--- a/src/main/resources/Java面试.docx
+++ b/src/main/resources/Java面试.docx
@@ -2343,6 +2343,134 @@
     <w:p>
       <w:pPr>
         <w:widowControl/>
+        <w:shd w:val="clear" w:color="auto" w:fill="FFFFFF"/>
+        <w:jc w:val="left"/>
+        <w:rPr>
+          <w:rFonts w:ascii="YaHei Consolas Hybrid" w:eastAsia="YaHei Consolas Hybrid" w:hAnsi="YaHei Consolas Hybrid" w:cs="Helvetica"/>
+          <w:color w:val="4A4A4A"/>
+          <w:sz w:val="18"/>
+          <w:szCs w:val="18"/>
+          <w:highlight w:val="yellow"/>
+          <w:shd w:val="clear" w:color="auto" w:fill="FFFFFF"/>
+        </w:rPr>
+      </w:pPr>
+      <w:r>
+        <w:rPr>
+          <w:rFonts w:ascii="YaHei Consolas Hybrid" w:eastAsia="YaHei Consolas Hybrid" w:hAnsi="YaHei Consolas Hybrid" w:cs="Helvetica"/>
+          <w:color w:val="4A4A4A"/>
+          <w:sz w:val="18"/>
+          <w:szCs w:val="18"/>
+          <w:highlight w:val="yellow"/>
+          <w:shd w:val="clear" w:color="auto" w:fill="FFFFFF"/>
+        </w:rPr>
+        <w:t>L</w:t>
+      </w:r>
+      <w:r>
+        <w:rPr>
+          <w:rFonts w:ascii="YaHei Consolas Hybrid" w:eastAsia="YaHei Consolas Hybrid" w:hAnsi="YaHei Consolas Hybrid" w:cs="Helvetica" w:hint="eastAsia"/>
+          <w:color w:val="4A4A4A"/>
+          <w:sz w:val="18"/>
+          <w:szCs w:val="18"/>
+          <w:highlight w:val="yellow"/>
+          <w:shd w:val="clear" w:color="auto" w:fill="FFFFFF"/>
+        </w:rPr>
+        <w:t>ist是列表,可以存储重复数据,</w:t>
+      </w:r>
+      <w:r>
+        <w:rPr>
+          <w:rFonts w:ascii="YaHei Consolas Hybrid" w:eastAsia="YaHei Consolas Hybrid" w:hAnsi="YaHei Consolas Hybrid" w:cs="Helvetica" w:hint="eastAsia"/>
+          <w:color w:val="4A4A4A"/>
+          <w:sz w:val="18"/>
+          <w:szCs w:val="18"/>
+          <w:highlight w:val="yellow"/>
+          <w:shd w:val="clear" w:color="auto" w:fill="FFFFFF"/>
+        </w:rPr>
+        <w:t>可以为null,</w:t>
+      </w:r>
+      <w:r>
+        <w:rPr>
+          <w:rFonts w:ascii="YaHei Consolas Hybrid" w:eastAsia="YaHei Consolas Hybrid" w:hAnsi="YaHei Consolas Hybrid" w:cs="Helvetica" w:hint="eastAsia"/>
+          <w:color w:val="4A4A4A"/>
+          <w:sz w:val="18"/>
+          <w:szCs w:val="18"/>
+          <w:highlight w:val="yellow"/>
+          <w:shd w:val="clear" w:color="auto" w:fill="FFFFFF"/>
+        </w:rPr>
+        <w:t>集合中元素都有索引,可以通过索引访问元素</w:t>
+      </w:r>
+    </w:p>
+    <w:p>
+      <w:pPr>
+        <w:widowControl/>
+        <w:shd w:val="clear" w:color="auto" w:fill="FFFFFF"/>
+        <w:jc w:val="left"/>
+        <w:rPr>
+          <w:rFonts w:ascii="YaHei Consolas Hybrid" w:eastAsia="YaHei Consolas Hybrid" w:hAnsi="YaHei Consolas Hybrid" w:cs="Helvetica"/>
+          <w:color w:val="4A4A4A"/>
+          <w:sz w:val="18"/>
+          <w:szCs w:val="18"/>
+          <w:shd w:val="clear" w:color="auto" w:fill="FFFFFF"/>
+        </w:rPr>
+      </w:pPr>
+      <w:r>
+        <w:rPr>
+          <w:rFonts w:ascii="YaHei Consolas Hybrid" w:eastAsia="YaHei Consolas Hybrid" w:hAnsi="YaHei Consolas Hybrid" w:cs="Helvetica" w:hint="eastAsia"/>
+          <w:color w:val="4A4A4A"/>
+          <w:sz w:val="18"/>
+          <w:szCs w:val="18"/>
+          <w:highlight w:val="yellow"/>
+          <w:shd w:val="clear" w:color="auto" w:fill="FFFFFF"/>
+        </w:rPr>
+        <w:t>Set是集合 不能存在重复元素</w:t>
+      </w:r>
+      <w:r>
+        <w:rPr>
+          <w:rFonts w:ascii="YaHei Consolas Hybrid" w:eastAsia="YaHei Consolas Hybrid" w:hAnsi="YaHei Consolas Hybrid" w:cs="Helvetica" w:hint="eastAsia"/>
+          <w:color w:val="4A4A4A"/>
+          <w:sz w:val="18"/>
+          <w:szCs w:val="18"/>
+          <w:highlight w:val="yellow"/>
+          <w:shd w:val="clear" w:color="auto" w:fill="FFFFFF"/>
+        </w:rPr>
+        <w:t xml:space="preserve"> </w:t>
+      </w:r>
+      <w:r>
+        <w:rPr>
+          <w:rFonts w:ascii="YaHei Consolas Hybrid" w:eastAsia="YaHei Consolas Hybrid" w:hAnsi="YaHei Consolas Hybrid" w:cs="Helvetica" w:hint="eastAsia"/>
+          <w:color w:val="4A4A4A"/>
+          <w:sz w:val="18"/>
+          <w:szCs w:val="18"/>
+          <w:highlight w:val="yellow"/>
+          <w:shd w:val="clear" w:color="auto" w:fill="FFFFFF"/>
+        </w:rPr>
+        <w:t>是</w:t>
+      </w:r>
+      <w:r>
+        <w:rPr>
+          <w:rFonts w:ascii="YaHei Consolas Hybrid" w:eastAsia="YaHei Consolas Hybrid" w:hAnsi="YaHei Consolas Hybrid" w:cs="Helvetica" w:hint="eastAsia"/>
+          <w:color w:val="FF0000"/>
+          <w:sz w:val="18"/>
+          <w:szCs w:val="18"/>
+          <w:highlight w:val="yellow"/>
+          <w:shd w:val="clear" w:color="auto" w:fill="FFFFFF"/>
+        </w:rPr>
+        <w:t>无序</w:t>
+      </w:r>
+      <w:r>
+        <w:rPr>
+          <w:rFonts w:ascii="YaHei Consolas Hybrid" w:eastAsia="YaHei Consolas Hybrid" w:hAnsi="YaHei Consolas Hybrid" w:cs="Helvetica" w:hint="eastAsia"/>
+          <w:color w:val="4A4A4A"/>
+          <w:sz w:val="18"/>
+          <w:szCs w:val="18"/>
+          <w:highlight w:val="yellow"/>
+          <w:shd w:val="clear" w:color="auto" w:fill="FFFFFF"/>
+        </w:rPr>
+        <w:t>的集合</w:t>
+      </w:r>
+    </w:p>
+    <w:p>
+      <w:pPr>
+        <w:widowControl/>
         <w:numPr>
           <w:ilvl w:val="0"/>
           <w:numId w:val="2"/>
@@ -2372,6 +2500,79 @@
     <w:p>
       <w:pPr>
         <w:widowControl/>
+        <w:shd w:val="clear" w:color="auto" w:fill="FFFFFF"/>
+        <w:jc w:val="left"/>
+        <w:rPr>
+          <w:rFonts w:ascii="YaHei Consolas Hybrid" w:eastAsia="YaHei Consolas Hybrid" w:hAnsi="YaHei Consolas Hybrid" w:cs="Helvetica"/>
+          <w:color w:val="4A4A4A"/>
+          <w:sz w:val="18"/>
+          <w:szCs w:val="18"/>
+          <w:highlight w:val="yellow"/>
+          <w:shd w:val="clear" w:color="auto" w:fill="FFFFFF"/>
+        </w:rPr>
+      </w:pPr>
+      <w:r>
+        <w:rPr>
+          <w:rFonts w:ascii="YaHei Consolas Hybrid" w:eastAsia="YaHei Consolas Hybrid" w:hAnsi="YaHei Consolas Hybrid" w:cs="Helvetica"/>
+          <w:color w:val="4A4A4A"/>
+          <w:sz w:val="18"/>
+          <w:szCs w:val="18"/>
+          <w:highlight w:val="yellow"/>
+          <w:shd w:val="clear" w:color="auto" w:fill="FFFFFF"/>
+        </w:rPr>
+        <w:t>L</w:t>
+      </w:r>
+      <w:r>
+        <w:rPr>
+          <w:rFonts w:ascii="YaHei Consolas Hybrid" w:eastAsia="YaHei Consolas Hybrid" w:hAnsi="YaHei Consolas Hybrid" w:cs="Helvetica" w:hint="eastAsia"/>
+          <w:color w:val="4A4A4A"/>
+          <w:sz w:val="18"/>
+          <w:szCs w:val="18"/>
+          <w:highlight w:val="yellow"/>
+          <w:shd w:val="clear" w:color="auto" w:fill="FFFFFF"/>
+        </w:rPr>
+        <w:t>ist是Collection的子接口</w:t>
+      </w:r>
+    </w:p>
+    <w:p>
+      <w:pPr>
+        <w:widowControl/>
+        <w:shd w:val="clear" w:color="auto" w:fill="FFFFFF"/>
+        <w:jc w:val="left"/>
+        <w:rPr>
+          <w:rFonts w:ascii="YaHei Consolas Hybrid" w:eastAsia="YaHei Consolas Hybrid" w:hAnsi="YaHei Consolas Hybrid" w:cs="Helvetica"/>
+          <w:color w:val="4A4A4A"/>
+          <w:sz w:val="18"/>
+          <w:szCs w:val="18"/>
+          <w:shd w:val="clear" w:color="auto" w:fill="FFFFFF"/>
+        </w:rPr>
+      </w:pPr>
+      <w:r>
+        <w:rPr>
+          <w:rFonts w:ascii="YaHei Consolas Hybrid" w:eastAsia="YaHei Consolas Hybrid" w:hAnsi="YaHei Consolas Hybrid" w:cs="Helvetica"/>
+          <w:color w:val="4A4A4A"/>
+          <w:sz w:val="18"/>
+          <w:szCs w:val="18"/>
+          <w:highlight w:val="yellow"/>
+          <w:shd w:val="clear" w:color="auto" w:fill="FFFFFF"/>
+        </w:rPr>
+        <w:t>M</w:t>
+      </w:r>
+      <w:r>
+        <w:rPr>
+          <w:rFonts w:ascii="YaHei Consolas Hybrid" w:eastAsia="YaHei Consolas Hybrid" w:hAnsi="YaHei Consolas Hybrid" w:cs="Helvetica" w:hint="eastAsia"/>
+          <w:color w:val="4A4A4A"/>
+          <w:sz w:val="18"/>
+          <w:szCs w:val="18"/>
+          <w:highlight w:val="yellow"/>
+          <w:shd w:val="clear" w:color="auto" w:fill="FFFFFF"/>
+        </w:rPr>
+        <w:t>ap是一个接口 map是key-value存储结构,可以有相同的value但是有不同的key</w:t>
+      </w:r>
+    </w:p>
+    <w:p>
+      <w:pPr>
+        <w:widowControl/>
         <w:numPr>
           <w:ilvl w:val="0"/>
           <w:numId w:val="2"/>
@@ -2431,6 +2632,109 @@
         </w:rPr>
         <w:t xml:space="preserve"> 区别</w:t>
       </w:r>
+    </w:p>
+    <w:p>
+      <w:pPr>
+        <w:widowControl/>
+        <w:shd w:val="clear" w:color="auto" w:fill="FFFFFF"/>
+        <w:jc w:val="left"/>
+        <w:rPr>
+          <w:rFonts w:ascii="YaHei Consolas Hybrid" w:eastAsia="YaHei Consolas Hybrid" w:hAnsi="YaHei Consolas Hybrid" w:cs="Helvetica" w:hint="eastAsia"/>
+          <w:color w:val="4A4A4A"/>
+          <w:sz w:val="18"/>
+          <w:szCs w:val="18"/>
+          <w:highlight w:val="yellow"/>
+          <w:shd w:val="clear" w:color="auto" w:fill="FFFFFF"/>
+        </w:rPr>
+      </w:pPr>
+      <w:proofErr w:type="spellStart"/>
+      <w:r>
+        <w:rPr>
+          <w:rFonts w:ascii="YaHei Consolas Hybrid" w:eastAsia="YaHei Consolas Hybrid" w:hAnsi="YaHei Consolas Hybrid" w:cs="Helvetica" w:hint="eastAsia"/>
+          <w:color w:val="4A4A4A"/>
+          <w:sz w:val="18"/>
+          <w:szCs w:val="18"/>
+          <w:highlight w:val="yellow"/>
+          <w:shd w:val="clear" w:color="auto" w:fill="FFFFFF"/>
+        </w:rPr>
+        <w:t>Arraylist</w:t>
+      </w:r>
+      <w:proofErr w:type="spellEnd"/>
+      <w:r>
+        <w:rPr>
+          <w:rFonts w:ascii="YaHei Consolas Hybrid" w:eastAsia="YaHei Consolas Hybrid" w:hAnsi="YaHei Consolas Hybrid" w:cs="Helvetica" w:hint="eastAsia"/>
+          <w:color w:val="4A4A4A"/>
+          <w:sz w:val="18"/>
+          <w:szCs w:val="18"/>
+          <w:highlight w:val="yellow"/>
+          <w:shd w:val="clear" w:color="auto" w:fill="FFFFFF"/>
+        </w:rPr>
+        <w:t>是基于数组实现,</w:t>
+      </w:r>
+      <w:proofErr w:type="gramStart"/>
+      <w:r>
+        <w:rPr>
+          <w:rFonts w:ascii="YaHei Consolas Hybrid" w:eastAsia="YaHei Consolas Hybrid" w:hAnsi="YaHei Consolas Hybrid" w:cs="Helvetica" w:hint="eastAsia"/>
+          <w:color w:val="4A4A4A"/>
+          <w:sz w:val="18"/>
+          <w:szCs w:val="18"/>
+          <w:highlight w:val="yellow"/>
+          <w:shd w:val="clear" w:color="auto" w:fill="FFFFFF"/>
+        </w:rPr>
+        <w:t>查询快</w:t>
+      </w:r>
+      <w:proofErr w:type="gramEnd"/>
+      <w:r>
+        <w:rPr>
+          <w:rFonts w:ascii="YaHei Consolas Hybrid" w:eastAsia="YaHei Consolas Hybrid" w:hAnsi="YaHei Consolas Hybrid" w:cs="Helvetica" w:hint="eastAsia"/>
+          <w:color w:val="4A4A4A"/>
+          <w:sz w:val="18"/>
+          <w:szCs w:val="18"/>
+          <w:highlight w:val="yellow"/>
+          <w:shd w:val="clear" w:color="auto" w:fill="FFFFFF"/>
+        </w:rPr>
+        <w:t>,更新慢</w:t>
+      </w:r>
+    </w:p>
+    <w:p>
+      <w:pPr>
+        <w:widowControl/>
+        <w:shd w:val="clear" w:color="auto" w:fill="FFFFFF"/>
+        <w:jc w:val="left"/>
+        <w:rPr>
+          <w:rFonts w:ascii="YaHei Consolas Hybrid" w:eastAsia="YaHei Consolas Hybrid" w:hAnsi="YaHei Consolas Hybrid" w:cs="Helvetica"/>
+          <w:color w:val="4A4A4A"/>
+          <w:sz w:val="18"/>
+          <w:szCs w:val="18"/>
+          <w:shd w:val="clear" w:color="auto" w:fill="FFFFFF"/>
+        </w:rPr>
+      </w:pPr>
+      <w:proofErr w:type="spellStart"/>
+      <w:r>
+        <w:rPr>
+          <w:rFonts w:ascii="YaHei Consolas Hybrid" w:eastAsia="YaHei Consolas Hybrid" w:hAnsi="YaHei Consolas Hybrid" w:cs="Helvetica" w:hint="eastAsia"/>
+          <w:color w:val="4A4A4A"/>
+          <w:sz w:val="18"/>
+          <w:szCs w:val="18"/>
+          <w:highlight w:val="yellow"/>
+          <w:shd w:val="clear" w:color="auto" w:fill="FFFFFF"/>
+        </w:rPr>
+        <w:t>LinkedList</w:t>
+      </w:r>
+      <w:proofErr w:type="spellEnd"/>
+      <w:r>
+        <w:rPr>
+          <w:rFonts w:ascii="YaHei Consolas Hybrid" w:eastAsia="YaHei Consolas Hybrid" w:hAnsi="YaHei Consolas Hybrid" w:cs="Helvetica" w:hint="eastAsia"/>
+          <w:color w:val="4A4A4A"/>
+          <w:sz w:val="18"/>
+          <w:szCs w:val="18"/>
+          <w:highlight w:val="yellow"/>
+          <w:shd w:val="clear" w:color="auto" w:fill="FFFFFF"/>
+        </w:rPr>
+        <w:t>是基于链表实现,查询慢,更新快</w:t>
+      </w:r>
+      <w:bookmarkStart w:id="0" w:name="_GoBack"/>
+      <w:bookmarkEnd w:id="0"/>
     </w:p>
     <w:p>
       <w:pPr>
@@ -3013,6 +3317,7 @@
           <w:szCs w:val="18"/>
           <w:shd w:val="clear" w:color="auto" w:fill="FFFFFF"/>
         </w:rPr>
+        <w:lastRenderedPageBreak/>
         <w:t xml:space="preserve">说说 </w:t>
       </w:r>
       <w:proofErr w:type="spellStart"/>
@@ -3243,7 +3548,6 @@
           <w:szCs w:val="18"/>
           <w:shd w:val="clear" w:color="auto" w:fill="FFFFFF"/>
         </w:rPr>
-        <w:lastRenderedPageBreak/>
         <w:t>volatile 实现原理</w:t>
       </w:r>
     </w:p>
@@ -4381,6 +4685,7 @@
           <w:sz w:val="18"/>
           <w:szCs w:val="18"/>
         </w:rPr>
+        <w:lastRenderedPageBreak/>
         <w:t>消息队列</w:t>
       </w:r>
     </w:p>
@@ -4529,7 +4834,6 @@
           <w:sz w:val="18"/>
           <w:szCs w:val="18"/>
         </w:rPr>
-        <w:lastRenderedPageBreak/>
         <w:t>消息的堆积解决思路</w:t>
       </w:r>
     </w:p>
@@ -5037,73 +5341,6 @@
     </w:p>
     <w:p>
       <w:pPr>
-        <w:pStyle w:val="a4"/>
-        <w:numPr>
-          <w:ilvl w:val="0"/>
-          <w:numId w:val="8"/>
-        </w:numPr>
-        <w:shd w:val="clear" w:color="auto" w:fill="FFFFFF"/>
-        <w:spacing w:before="0" w:beforeAutospacing="0" w:after="0" w:afterAutospacing="0"/>
-        <w:ind w:left="0"/>
-        <w:rPr>
-          <w:rFonts w:ascii="YaHei Consolas Hybrid" w:eastAsia="YaHei Consolas Hybrid" w:hAnsi="YaHei Consolas Hybrid" w:cs="Helvetica"/>
-          <w:color w:val="3E3E3E"/>
-          <w:sz w:val="18"/>
-          <w:szCs w:val="18"/>
-        </w:rPr>
-      </w:pPr>
-      <w:r>
-        <w:rPr>
-          <w:rFonts w:ascii="YaHei Consolas Hybrid" w:eastAsia="YaHei Consolas Hybrid" w:hAnsi="YaHei Consolas Hybrid" w:cs="Helvetica"/>
-          <w:color w:val="4A4A4A"/>
-          <w:sz w:val="18"/>
-          <w:szCs w:val="18"/>
-        </w:rPr>
-        <w:t>Spring 其他产品（</w:t>
-      </w:r>
-      <w:proofErr w:type="spellStart"/>
-      <w:r>
-        <w:rPr>
-          <w:rFonts w:ascii="YaHei Consolas Hybrid" w:eastAsia="YaHei Consolas Hybrid" w:hAnsi="YaHei Consolas Hybrid" w:cs="Helvetica"/>
-          <w:color w:val="4A4A4A"/>
-          <w:sz w:val="18"/>
-          <w:szCs w:val="18"/>
-        </w:rPr>
-        <w:t>Srping</w:t>
-      </w:r>
-      <w:proofErr w:type="spellEnd"/>
-      <w:r>
-        <w:rPr>
-          <w:rFonts w:ascii="YaHei Consolas Hybrid" w:eastAsia="YaHei Consolas Hybrid" w:hAnsi="YaHei Consolas Hybrid" w:cs="Helvetica"/>
-          <w:color w:val="4A4A4A"/>
-          <w:sz w:val="18"/>
-          <w:szCs w:val="18"/>
-        </w:rPr>
-        <w:t xml:space="preserve"> Boot、Spring Cloud、Spring </w:t>
-      </w:r>
-      <w:proofErr w:type="spellStart"/>
-      <w:r>
-        <w:rPr>
-          <w:rFonts w:ascii="YaHei Consolas Hybrid" w:eastAsia="YaHei Consolas Hybrid" w:hAnsi="YaHei Consolas Hybrid" w:cs="Helvetica"/>
-          <w:color w:val="4A4A4A"/>
-          <w:sz w:val="18"/>
-          <w:szCs w:val="18"/>
-        </w:rPr>
-        <w:t>Secuirity</w:t>
-      </w:r>
-      <w:proofErr w:type="spellEnd"/>
-      <w:r>
-        <w:rPr>
-          <w:rFonts w:ascii="YaHei Consolas Hybrid" w:eastAsia="YaHei Consolas Hybrid" w:hAnsi="YaHei Consolas Hybrid" w:cs="Helvetica"/>
-          <w:color w:val="4A4A4A"/>
-          <w:sz w:val="18"/>
-          <w:szCs w:val="18"/>
-        </w:rPr>
-        <w:t>、Spring Data、Spring AMQP 等）</w:t>
-      </w:r>
-    </w:p>
-    <w:p>
-      <w:pPr>
         <w:pStyle w:val="2"/>
         <w:shd w:val="clear" w:color="auto" w:fill="FFFFFF"/>
         <w:rPr>
@@ -5769,6 +6006,7 @@
           <w:sz w:val="18"/>
           <w:szCs w:val="18"/>
         </w:rPr>
+        <w:lastRenderedPageBreak/>
         <w:t>说说如何设计一个良好的 API</w:t>
       </w:r>
     </w:p>
@@ -5910,7 +6148,6 @@
           <w:sz w:val="18"/>
           <w:szCs w:val="18"/>
         </w:rPr>
-        <w:lastRenderedPageBreak/>
         <w:t>说说 CAP 定理、 BASE 理论</w:t>
       </w:r>
     </w:p>
@@ -6875,6 +7112,7 @@
           <w:sz w:val="18"/>
           <w:szCs w:val="18"/>
         </w:rPr>
+        <w:lastRenderedPageBreak/>
         <w:t>你如何对需求原型进行理解和拆分</w:t>
       </w:r>
     </w:p>
@@ -6956,7 +7194,6 @@
           <w:sz w:val="18"/>
           <w:szCs w:val="18"/>
         </w:rPr>
-        <w:lastRenderedPageBreak/>
         <w:t>你针对产品提出哪些</w:t>
       </w:r>
       <w:proofErr w:type="gramStart"/>
@@ -7927,6 +8164,7 @@
           <w:sz w:val="18"/>
           <w:szCs w:val="18"/>
         </w:rPr>
+        <w:lastRenderedPageBreak/>
         <w:t>说说你的亮点</w:t>
       </w:r>
     </w:p>
@@ -8008,7 +8246,6 @@
           <w:sz w:val="18"/>
           <w:szCs w:val="18"/>
         </w:rPr>
-        <w:lastRenderedPageBreak/>
         <w:t>工作之余做什么事情</w:t>
       </w:r>
     </w:p>
@@ -8186,26 +8423,24 @@
           <w:bottom w:val="single" w:sz="6" w:space="1" w:color="auto"/>
         </w:pBdr>
         <w:rPr>
-          <w:rFonts w:ascii="YaHei Consolas Hybrid" w:eastAsia="YaHei Consolas Hybrid" w:hAnsi="YaHei Consolas Hybrid" w:cs="Helvetica" w:hint="eastAsia"/>
-          <w:color w:val="4A4A4A"/>
-          <w:sz w:val="18"/>
-          <w:szCs w:val="18"/>
-          <w:shd w:val="clear" w:color="auto" w:fill="FFFFFF"/>
-        </w:rPr>
-      </w:pPr>
-    </w:p>
-    <w:p>
-      <w:pPr>
-        <w:rPr>
-          <w:rFonts w:ascii="YaHei Consolas Hybrid" w:eastAsia="YaHei Consolas Hybrid" w:hAnsi="YaHei Consolas Hybrid" w:cs="Helvetica"/>
-          <w:color w:val="4A4A4A"/>
-          <w:sz w:val="18"/>
-          <w:szCs w:val="18"/>
-          <w:shd w:val="clear" w:color="auto" w:fill="FFFFFF"/>
-        </w:rPr>
-      </w:pPr>
-      <w:bookmarkStart w:id="0" w:name="_GoBack"/>
-      <w:bookmarkEnd w:id="0"/>
+          <w:rFonts w:ascii="YaHei Consolas Hybrid" w:eastAsia="YaHei Consolas Hybrid" w:hAnsi="YaHei Consolas Hybrid" w:cs="Helvetica"/>
+          <w:color w:val="4A4A4A"/>
+          <w:sz w:val="18"/>
+          <w:szCs w:val="18"/>
+          <w:shd w:val="clear" w:color="auto" w:fill="FFFFFF"/>
+        </w:rPr>
+      </w:pPr>
+    </w:p>
+    <w:p>
+      <w:pPr>
+        <w:rPr>
+          <w:rFonts w:ascii="YaHei Consolas Hybrid" w:eastAsia="YaHei Consolas Hybrid" w:hAnsi="YaHei Consolas Hybrid" w:cs="Helvetica"/>
+          <w:color w:val="4A4A4A"/>
+          <w:sz w:val="18"/>
+          <w:szCs w:val="18"/>
+          <w:shd w:val="clear" w:color="auto" w:fill="FFFFFF"/>
+        </w:rPr>
+      </w:pPr>
       <w:r>
         <w:rPr>
           <w:rFonts w:ascii="YaHei Consolas Hybrid" w:eastAsia="YaHei Consolas Hybrid" w:hAnsi="YaHei Consolas Hybrid" w:cs="Helvetica" w:hint="eastAsia"/>

--- a/src/main/resources/Java面试.docx
+++ b/src/main/resources/Java面试.docx
@@ -2639,7 +2639,7 @@
         <w:shd w:val="clear" w:color="auto" w:fill="FFFFFF"/>
         <w:jc w:val="left"/>
         <w:rPr>
-          <w:rFonts w:ascii="YaHei Consolas Hybrid" w:eastAsia="YaHei Consolas Hybrid" w:hAnsi="YaHei Consolas Hybrid" w:cs="Helvetica" w:hint="eastAsia"/>
+          <w:rFonts w:ascii="YaHei Consolas Hybrid" w:eastAsia="YaHei Consolas Hybrid" w:hAnsi="YaHei Consolas Hybrid" w:cs="Helvetica"/>
           <w:color w:val="4A4A4A"/>
           <w:sz w:val="18"/>
           <w:szCs w:val="18"/>
@@ -2732,6 +2732,47 @@
           <w:shd w:val="clear" w:color="auto" w:fill="FFFFFF"/>
         </w:rPr>
         <w:t>是基于链表实现,查询慢,更新快</w:t>
+      </w:r>
+    </w:p>
+    <w:p>
+      <w:pPr>
+        <w:widowControl/>
+        <w:numPr>
+          <w:ilvl w:val="0"/>
+          <w:numId w:val="2"/>
+        </w:numPr>
+        <w:shd w:val="clear" w:color="auto" w:fill="FFFFFF"/>
+        <w:ind w:left="0"/>
+        <w:jc w:val="left"/>
+        <w:rPr>
+          <w:rFonts w:ascii="YaHei Consolas Hybrid" w:eastAsia="YaHei Consolas Hybrid" w:hAnsi="YaHei Consolas Hybrid" w:cs="Helvetica"/>
+          <w:color w:val="4A4A4A"/>
+          <w:sz w:val="18"/>
+          <w:szCs w:val="18"/>
+          <w:shd w:val="clear" w:color="auto" w:fill="FFFFFF"/>
+        </w:rPr>
+      </w:pPr>
+      <w:proofErr w:type="spellStart"/>
+      <w:r>
+        <w:rPr>
+          <w:rFonts w:ascii="YaHei Consolas Hybrid" w:eastAsia="YaHei Consolas Hybrid" w:hAnsi="YaHei Consolas Hybrid" w:cs="Helvetica"/>
+          <w:color w:val="4A4A4A"/>
+          <w:sz w:val="18"/>
+          <w:szCs w:val="18"/>
+          <w:shd w:val="clear" w:color="auto" w:fill="FFFFFF"/>
+        </w:rPr>
+        <w:t>ArrayList</w:t>
+      </w:r>
+      <w:proofErr w:type="spellEnd"/>
+      <w:r>
+        <w:rPr>
+          <w:rFonts w:ascii="YaHei Consolas Hybrid" w:eastAsia="YaHei Consolas Hybrid" w:hAnsi="YaHei Consolas Hybrid" w:cs="Helvetica"/>
+          <w:color w:val="4A4A4A"/>
+          <w:sz w:val="18"/>
+          <w:szCs w:val="18"/>
+          <w:shd w:val="clear" w:color="auto" w:fill="FFFFFF"/>
+        </w:rPr>
+        <w:t xml:space="preserve"> 与 Vector 区别</w:t>
       </w:r>
       <w:bookmarkStart w:id="0" w:name="_GoBack"/>
       <w:bookmarkEnd w:id="0"/>
@@ -2739,18 +2780,14 @@
     <w:p>
       <w:pPr>
         <w:widowControl/>
-        <w:numPr>
-          <w:ilvl w:val="0"/>
-          <w:numId w:val="2"/>
-        </w:numPr>
-        <w:shd w:val="clear" w:color="auto" w:fill="FFFFFF"/>
-        <w:ind w:left="0"/>
+        <w:shd w:val="clear" w:color="auto" w:fill="FFFFFF"/>
         <w:jc w:val="left"/>
         <w:rPr>
           <w:rFonts w:ascii="YaHei Consolas Hybrid" w:eastAsia="YaHei Consolas Hybrid" w:hAnsi="YaHei Consolas Hybrid" w:cs="Helvetica"/>
           <w:color w:val="4A4A4A"/>
           <w:sz w:val="18"/>
           <w:szCs w:val="18"/>
+          <w:highlight w:val="yellow"/>
           <w:shd w:val="clear" w:color="auto" w:fill="FFFFFF"/>
         </w:rPr>
       </w:pPr>
@@ -2761,20 +2798,69 @@
           <w:color w:val="4A4A4A"/>
           <w:sz w:val="18"/>
           <w:szCs w:val="18"/>
-          <w:shd w:val="clear" w:color="auto" w:fill="FFFFFF"/>
-        </w:rPr>
-        <w:t>ArrayList</w:t>
+          <w:highlight w:val="yellow"/>
+          <w:shd w:val="clear" w:color="auto" w:fill="FFFFFF"/>
+        </w:rPr>
+        <w:t>A</w:t>
+      </w:r>
+      <w:r>
+        <w:rPr>
+          <w:rFonts w:ascii="YaHei Consolas Hybrid" w:eastAsia="YaHei Consolas Hybrid" w:hAnsi="YaHei Consolas Hybrid" w:cs="Helvetica" w:hint="eastAsia"/>
+          <w:color w:val="4A4A4A"/>
+          <w:sz w:val="18"/>
+          <w:szCs w:val="18"/>
+          <w:highlight w:val="yellow"/>
+          <w:shd w:val="clear" w:color="auto" w:fill="FFFFFF"/>
+        </w:rPr>
+        <w:t>rraylist</w:t>
       </w:r>
       <w:proofErr w:type="spellEnd"/>
       <w:r>
         <w:rPr>
-          <w:rFonts w:ascii="YaHei Consolas Hybrid" w:eastAsia="YaHei Consolas Hybrid" w:hAnsi="YaHei Consolas Hybrid" w:cs="Helvetica"/>
-          <w:color w:val="4A4A4A"/>
-          <w:sz w:val="18"/>
-          <w:szCs w:val="18"/>
-          <w:shd w:val="clear" w:color="auto" w:fill="FFFFFF"/>
-        </w:rPr>
-        <w:t xml:space="preserve"> 与 Vector 区别</w:t>
+          <w:rFonts w:ascii="YaHei Consolas Hybrid" w:eastAsia="YaHei Consolas Hybrid" w:hAnsi="YaHei Consolas Hybrid" w:cs="Helvetica" w:hint="eastAsia"/>
+          <w:color w:val="4A4A4A"/>
+          <w:sz w:val="18"/>
+          <w:szCs w:val="18"/>
+          <w:highlight w:val="yellow"/>
+          <w:shd w:val="clear" w:color="auto" w:fill="FFFFFF"/>
+        </w:rPr>
+        <w:t>是非线程安全的</w:t>
+      </w:r>
+    </w:p>
+    <w:p>
+      <w:pPr>
+        <w:widowControl/>
+        <w:shd w:val="clear" w:color="auto" w:fill="FFFFFF"/>
+        <w:jc w:val="left"/>
+        <w:rPr>
+          <w:rFonts w:ascii="YaHei Consolas Hybrid" w:eastAsia="YaHei Consolas Hybrid" w:hAnsi="YaHei Consolas Hybrid" w:cs="Helvetica"/>
+          <w:color w:val="4A4A4A"/>
+          <w:sz w:val="18"/>
+          <w:szCs w:val="18"/>
+          <w:shd w:val="clear" w:color="auto" w:fill="FFFFFF"/>
+        </w:rPr>
+      </w:pPr>
+      <w:r>
+        <w:rPr>
+          <w:rFonts w:ascii="YaHei Consolas Hybrid" w:eastAsia="YaHei Consolas Hybrid" w:hAnsi="YaHei Consolas Hybrid" w:cs="Helvetica" w:hint="eastAsia"/>
+          <w:color w:val="4A4A4A"/>
+          <w:sz w:val="18"/>
+          <w:szCs w:val="18"/>
+          <w:highlight w:val="yellow"/>
+          <w:shd w:val="clear" w:color="auto" w:fill="FFFFFF"/>
+        </w:rPr>
+        <w:t>Vector是线程安全的</w:t>
+      </w:r>
+      <w:r>
+        <w:rPr>
+          <w:rFonts w:ascii="YaHei Consolas Hybrid" w:eastAsia="YaHei Consolas Hybrid" w:hAnsi="YaHei Consolas Hybrid" w:cs="Helvetica" w:hint="eastAsia"/>
+          <w:color w:val="4A4A4A"/>
+          <w:sz w:val="18"/>
+          <w:szCs w:val="18"/>
+          <w:highlight w:val="yellow"/>
+          <w:shd w:val="clear" w:color="auto" w:fill="FFFFFF"/>
+        </w:rPr>
+        <w:t>,方法都是使用synchronized进行修饰.</w:t>
       </w:r>
     </w:p>
     <w:p>
@@ -3259,6 +3345,7 @@
           <w:szCs w:val="18"/>
           <w:shd w:val="clear" w:color="auto" w:fill="FFFFFF"/>
         </w:rPr>
+        <w:lastRenderedPageBreak/>
         <w:t>说说 Semaphore 原理</w:t>
       </w:r>
     </w:p>
@@ -3317,7 +3404,6 @@
           <w:szCs w:val="18"/>
           <w:shd w:val="clear" w:color="auto" w:fill="FFFFFF"/>
         </w:rPr>
-        <w:lastRenderedPageBreak/>
         <w:t xml:space="preserve">说说 </w:t>
       </w:r>
       <w:proofErr w:type="spellStart"/>
@@ -4633,6 +4719,7 @@
           <w:sz w:val="18"/>
           <w:szCs w:val="18"/>
         </w:rPr>
+        <w:lastRenderedPageBreak/>
         <w:t>缓存降级</w:t>
       </w:r>
     </w:p>
@@ -4685,7 +4772,6 @@
           <w:sz w:val="18"/>
           <w:szCs w:val="18"/>
         </w:rPr>
-        <w:lastRenderedPageBreak/>
         <w:t>消息队列</w:t>
       </w:r>
     </w:p>
@@ -5894,6 +5980,7 @@
           <w:sz w:val="18"/>
           <w:szCs w:val="18"/>
         </w:rPr>
+        <w:lastRenderedPageBreak/>
         <w:t>说说 RPC 的实现原理</w:t>
       </w:r>
     </w:p>
@@ -6006,7 +6093,6 @@
           <w:sz w:val="18"/>
           <w:szCs w:val="18"/>
         </w:rPr>
-        <w:lastRenderedPageBreak/>
         <w:t>说说如何设计一个良好的 API</w:t>
       </w:r>
     </w:p>
@@ -7085,6 +7171,7 @@
           <w:sz w:val="18"/>
           <w:szCs w:val="18"/>
         </w:rPr>
+        <w:lastRenderedPageBreak/>
         <w:t>需求分析</w:t>
       </w:r>
     </w:p>
@@ -7112,7 +7199,6 @@
           <w:sz w:val="18"/>
           <w:szCs w:val="18"/>
         </w:rPr>
-        <w:lastRenderedPageBreak/>
         <w:t>你如何对需求原型进行理解和拆分</w:t>
       </w:r>
     </w:p>
@@ -8137,6 +8223,7 @@
           <w:sz w:val="18"/>
           <w:szCs w:val="18"/>
         </w:rPr>
+        <w:lastRenderedPageBreak/>
         <w:t>软实力</w:t>
       </w:r>
     </w:p>
@@ -8164,7 +8251,6 @@
           <w:sz w:val="18"/>
           <w:szCs w:val="18"/>
         </w:rPr>
-        <w:lastRenderedPageBreak/>
         <w:t>说说你的亮点</w:t>
       </w:r>
     </w:p>
@@ -8451,18 +8537,35 @@
         </w:rPr>
         <w:t>以上摘自</w:t>
       </w:r>
-      <w:hyperlink r:id="rId7" w:history="1">
-        <w:r>
-          <w:rPr>
-            <w:rStyle w:val="a3"/>
-            <w:rFonts w:ascii="YaHei Consolas Hybrid" w:eastAsia="YaHei Consolas Hybrid" w:hAnsi="YaHei Consolas Hybrid" w:cs="Helvetica"/>
-            <w:sz w:val="18"/>
-            <w:szCs w:val="18"/>
-            <w:shd w:val="clear" w:color="auto" w:fill="FFFFFF"/>
-          </w:rPr>
-          <w:t>http://blog.720ui.com/</w:t>
-        </w:r>
-      </w:hyperlink>
+      <w:r>
+        <w:fldChar w:fldCharType="begin"/>
+      </w:r>
+      <w:r>
+        <w:instrText xml:space="preserve"> HYPERLINK "http://blog.720ui.com/" </w:instrText>
+      </w:r>
+      <w:r>
+        <w:fldChar w:fldCharType="separate"/>
+      </w:r>
+      <w:r>
+        <w:rPr>
+          <w:rStyle w:val="a3"/>
+          <w:rFonts w:ascii="YaHei Consolas Hybrid" w:eastAsia="YaHei Consolas Hybrid" w:hAnsi="YaHei Consolas Hybrid" w:cs="Helvetica"/>
+          <w:sz w:val="18"/>
+          <w:szCs w:val="18"/>
+          <w:shd w:val="clear" w:color="auto" w:fill="FFFFFF"/>
+        </w:rPr>
+        <w:t>http://blog.720ui.com/</w:t>
+      </w:r>
+      <w:r>
+        <w:rPr>
+          <w:rStyle w:val="a3"/>
+          <w:rFonts w:ascii="YaHei Consolas Hybrid" w:eastAsia="YaHei Consolas Hybrid" w:hAnsi="YaHei Consolas Hybrid" w:cs="Helvetica"/>
+          <w:sz w:val="18"/>
+          <w:szCs w:val="18"/>
+          <w:shd w:val="clear" w:color="auto" w:fill="FFFFFF"/>
+        </w:rPr>
+        <w:fldChar w:fldCharType="end"/>
+      </w:r>
       <w:r>
         <w:rPr>
           <w:rFonts w:ascii="YaHei Consolas Hybrid" w:eastAsia="YaHei Consolas Hybrid" w:hAnsi="YaHei Consolas Hybrid" w:cs="Helvetica" w:hint="eastAsia"/>
@@ -8476,69 +8579,4381 @@
     </w:p>
     <w:p>
       <w:pPr>
-        <w:pStyle w:val="2"/>
-        <w:shd w:val="clear" w:color="auto" w:fill="FFFFFF"/>
-        <w:rPr>
-          <w:rFonts w:ascii="YaHei Consolas Hybrid" w:eastAsia="YaHei Consolas Hybrid" w:hAnsi="YaHei Consolas Hybrid" w:cs="Helvetica"/>
-          <w:b w:val="0"/>
-          <w:bCs w:val="0"/>
-          <w:color w:val="159957"/>
-          <w:sz w:val="18"/>
-          <w:szCs w:val="18"/>
-        </w:rPr>
-      </w:pPr>
-      <w:r>
-        <w:rPr>
-          <w:rFonts w:ascii="YaHei Consolas Hybrid" w:eastAsia="YaHei Consolas Hybrid" w:hAnsi="YaHei Consolas Hybrid" w:cs="Helvetica" w:hint="eastAsia"/>
-          <w:b w:val="0"/>
-          <w:bCs w:val="0"/>
-          <w:color w:val="159957"/>
-          <w:sz w:val="18"/>
-          <w:szCs w:val="18"/>
-        </w:rPr>
-        <w:t>数据结构</w:t>
-      </w:r>
-    </w:p>
-    <w:p>
-      <w:pPr>
-        <w:pStyle w:val="a4"/>
-        <w:numPr>
-          <w:ilvl w:val="0"/>
-          <w:numId w:val="18"/>
-        </w:numPr>
-        <w:shd w:val="clear" w:color="auto" w:fill="FFFFFF"/>
-        <w:spacing w:before="0" w:beforeAutospacing="0" w:after="0" w:afterAutospacing="0"/>
-        <w:ind w:left="0"/>
-        <w:rPr>
-          <w:rFonts w:ascii="YaHei Consolas Hybrid" w:eastAsia="YaHei Consolas Hybrid" w:hAnsi="YaHei Consolas Hybrid" w:cs="Helvetica"/>
-          <w:color w:val="3E3E3E"/>
-          <w:sz w:val="18"/>
-          <w:szCs w:val="18"/>
-        </w:rPr>
-      </w:pPr>
-      <w:r>
-        <w:rPr>
-          <w:rFonts w:ascii="YaHei Consolas Hybrid" w:eastAsia="YaHei Consolas Hybrid" w:hAnsi="YaHei Consolas Hybrid" w:cs="Helvetica" w:hint="eastAsia"/>
-          <w:color w:val="3E3E3E"/>
-          <w:sz w:val="18"/>
-          <w:szCs w:val="18"/>
-        </w:rPr>
-        <w:t>数组</w:t>
-      </w:r>
-    </w:p>
-    <w:p>
-      <w:pPr>
-        <w:pStyle w:val="2"/>
-        <w:shd w:val="clear" w:color="auto" w:fill="FFFFFF"/>
-        <w:rPr>
-          <w:rFonts w:ascii="YaHei Consolas Hybrid" w:eastAsia="YaHei Consolas Hybrid" w:hAnsi="YaHei Consolas Hybrid" w:cs="Helvetica"/>
-          <w:b w:val="0"/>
-          <w:bCs w:val="0"/>
-          <w:color w:val="159957"/>
-          <w:sz w:val="18"/>
-          <w:szCs w:val="18"/>
-        </w:rPr>
-      </w:pPr>
+        <w:rPr>
+          <w:rFonts w:ascii="YaHei Consolas Hybrid" w:eastAsia="YaHei Consolas Hybrid" w:hAnsi="YaHei Consolas Hybrid" w:cs="Helvetica"/>
+          <w:color w:val="4A4A4A"/>
+          <w:sz w:val="18"/>
+          <w:szCs w:val="18"/>
+          <w:shd w:val="clear" w:color="auto" w:fill="FFFFFF"/>
+        </w:rPr>
+      </w:pPr>
+    </w:p>
+    <w:p>
+      <w:pPr>
+        <w:rPr>
+          <w:rFonts w:ascii="YaHei Consolas Hybrid" w:eastAsia="YaHei Consolas Hybrid" w:hAnsi="YaHei Consolas Hybrid" w:cs="Helvetica"/>
+          <w:color w:val="4A4A4A"/>
+          <w:sz w:val="18"/>
+          <w:szCs w:val="18"/>
+          <w:shd w:val="clear" w:color="auto" w:fill="FFFFFF"/>
+        </w:rPr>
+      </w:pPr>
+    </w:p>
+    <w:p>
+      <w:pPr>
+        <w:rPr>
+          <w:rFonts w:ascii="YaHei Consolas Hybrid" w:eastAsia="YaHei Consolas Hybrid" w:hAnsi="YaHei Consolas Hybrid" w:cs="Helvetica"/>
+          <w:color w:val="4A4A4A"/>
+          <w:sz w:val="18"/>
+          <w:szCs w:val="18"/>
+          <w:shd w:val="clear" w:color="auto" w:fill="FFFFFF"/>
+        </w:rPr>
+      </w:pPr>
+      <w:r>
+        <w:rPr>
+          <w:rFonts w:ascii="YaHei Consolas Hybrid" w:eastAsia="YaHei Consolas Hybrid" w:hAnsi="YaHei Consolas Hybrid" w:cs="Helvetica" w:hint="eastAsia"/>
+          <w:color w:val="4A4A4A"/>
+          <w:sz w:val="18"/>
+          <w:szCs w:val="18"/>
+          <w:shd w:val="clear" w:color="auto" w:fill="FFFFFF"/>
+        </w:rPr>
+        <w:t>项目介绍</w:t>
+      </w:r>
+    </w:p>
+    <w:p>
+      <w:pPr>
+        <w:rPr>
+          <w:rFonts w:ascii="YaHei Consolas Hybrid" w:eastAsia="YaHei Consolas Hybrid" w:hAnsi="YaHei Consolas Hybrid" w:cs="Helvetica"/>
+          <w:color w:val="4A4A4A"/>
+          <w:sz w:val="18"/>
+          <w:szCs w:val="18"/>
+          <w:shd w:val="clear" w:color="auto" w:fill="FFFFFF"/>
+        </w:rPr>
+      </w:pPr>
+    </w:p>
+    <w:p>
+      <w:pPr>
+        <w:rPr>
+          <w:rFonts w:ascii="YaHei Consolas Hybrid" w:eastAsia="YaHei Consolas Hybrid" w:hAnsi="YaHei Consolas Hybrid" w:cs="Helvetica"/>
+          <w:color w:val="4A4A4A"/>
+          <w:sz w:val="18"/>
+          <w:szCs w:val="18"/>
+          <w:shd w:val="clear" w:color="auto" w:fill="FFFFFF"/>
+        </w:rPr>
+      </w:pPr>
+      <w:r>
+        <w:rPr>
+          <w:rFonts w:ascii="YaHei Consolas Hybrid" w:eastAsia="YaHei Consolas Hybrid" w:hAnsi="YaHei Consolas Hybrid" w:cs="Helvetica" w:hint="eastAsia"/>
+          <w:color w:val="4A4A4A"/>
+          <w:sz w:val="18"/>
+          <w:szCs w:val="18"/>
+          <w:shd w:val="clear" w:color="auto" w:fill="FFFFFF"/>
+        </w:rPr>
+        <w:t>大部分情况，这是一场面试的开门题，面试官问这个问题，主要是考察你的概述能力和全局视野。有的人经常抱怨自己每天在堆业务，但没有成长。事实上，很多情况下确实在堆业务，但并不是没有成长的。并非做中间件或者技术架构才是成长</w:t>
+      </w:r>
+      <w:r>
+        <w:rPr>
+          <w:rFonts w:ascii="YaHei Consolas Hybrid" w:eastAsia="YaHei Consolas Hybrid" w:hAnsi="YaHei Consolas Hybrid" w:cs="Helvetica" w:hint="eastAsia"/>
+          <w:color w:val="4A4A4A"/>
+          <w:sz w:val="18"/>
+          <w:szCs w:val="18"/>
+          <w:shd w:val="clear" w:color="auto" w:fill="FFFFFF"/>
+        </w:rPr>
+        <w:t>.</w:t>
+      </w:r>
+    </w:p>
+    <w:p>
+      <w:pPr>
+        <w:rPr>
+          <w:rFonts w:ascii="YaHei Consolas Hybrid" w:eastAsia="YaHei Consolas Hybrid" w:hAnsi="YaHei Consolas Hybrid" w:cs="Helvetica"/>
+          <w:color w:val="4A4A4A"/>
+          <w:sz w:val="18"/>
+          <w:szCs w:val="18"/>
+          <w:shd w:val="clear" w:color="auto" w:fill="FFFFFF"/>
+        </w:rPr>
+      </w:pPr>
+    </w:p>
+    <w:p>
+      <w:pPr>
+        <w:pStyle w:val="a5"/>
+        <w:numPr>
+          <w:ilvl w:val="0"/>
+          <w:numId w:val="19"/>
+        </w:numPr>
+        <w:ind w:firstLineChars="0"/>
+        <w:rPr>
+          <w:rFonts w:ascii="YaHei Consolas Hybrid" w:eastAsia="YaHei Consolas Hybrid" w:hAnsi="YaHei Consolas Hybrid" w:cs="Helvetica"/>
+          <w:color w:val="FF0000"/>
+          <w:sz w:val="18"/>
+          <w:szCs w:val="18"/>
+          <w:shd w:val="clear" w:color="auto" w:fill="FFFFFF"/>
+        </w:rPr>
+      </w:pPr>
+      <w:r>
+        <w:rPr>
+          <w:rFonts w:ascii="YaHei Consolas Hybrid" w:eastAsia="YaHei Consolas Hybrid" w:hAnsi="YaHei Consolas Hybrid" w:cs="Helvetica" w:hint="eastAsia"/>
+          <w:color w:val="FF0000"/>
+          <w:sz w:val="18"/>
+          <w:szCs w:val="18"/>
+          <w:shd w:val="clear" w:color="auto" w:fill="FFFFFF"/>
+        </w:rPr>
+        <w:t>需求分析能力</w:t>
+      </w:r>
+    </w:p>
+    <w:p>
+      <w:pPr>
+        <w:pStyle w:val="a5"/>
+        <w:numPr>
+          <w:ilvl w:val="0"/>
+          <w:numId w:val="19"/>
+        </w:numPr>
+        <w:ind w:firstLineChars="0"/>
+        <w:rPr>
+          <w:rFonts w:ascii="YaHei Consolas Hybrid" w:eastAsia="YaHei Consolas Hybrid" w:hAnsi="YaHei Consolas Hybrid" w:cs="Helvetica"/>
+          <w:color w:val="FF0000"/>
+          <w:sz w:val="18"/>
+          <w:szCs w:val="18"/>
+          <w:shd w:val="clear" w:color="auto" w:fill="FFFFFF"/>
+        </w:rPr>
+      </w:pPr>
+      <w:r>
+        <w:rPr>
+          <w:rFonts w:ascii="YaHei Consolas Hybrid" w:eastAsia="YaHei Consolas Hybrid" w:hAnsi="YaHei Consolas Hybrid" w:cs="Helvetica" w:hint="eastAsia"/>
+          <w:color w:val="FF0000"/>
+          <w:sz w:val="18"/>
+          <w:szCs w:val="18"/>
+          <w:shd w:val="clear" w:color="auto" w:fill="FFFFFF"/>
+        </w:rPr>
+        <w:t>沟通协作能力</w:t>
+      </w:r>
+    </w:p>
+    <w:p>
+      <w:pPr>
+        <w:pStyle w:val="a5"/>
+        <w:numPr>
+          <w:ilvl w:val="0"/>
+          <w:numId w:val="19"/>
+        </w:numPr>
+        <w:ind w:firstLineChars="0"/>
+        <w:rPr>
+          <w:rFonts w:ascii="YaHei Consolas Hybrid" w:eastAsia="YaHei Consolas Hybrid" w:hAnsi="YaHei Consolas Hybrid" w:cs="Helvetica"/>
+          <w:color w:val="FF0000"/>
+          <w:sz w:val="18"/>
+          <w:szCs w:val="18"/>
+          <w:shd w:val="clear" w:color="auto" w:fill="FFFFFF"/>
+        </w:rPr>
+      </w:pPr>
+      <w:r>
+        <w:rPr>
+          <w:rFonts w:ascii="YaHei Consolas Hybrid" w:eastAsia="YaHei Consolas Hybrid" w:hAnsi="YaHei Consolas Hybrid" w:cs="Helvetica" w:hint="eastAsia"/>
+          <w:color w:val="FF0000"/>
+          <w:sz w:val="18"/>
+          <w:szCs w:val="18"/>
+          <w:shd w:val="clear" w:color="auto" w:fill="FFFFFF"/>
+        </w:rPr>
+        <w:t>产品思维能力</w:t>
+      </w:r>
+    </w:p>
+    <w:p>
+      <w:pPr>
+        <w:pStyle w:val="a5"/>
+        <w:numPr>
+          <w:ilvl w:val="0"/>
+          <w:numId w:val="19"/>
+        </w:numPr>
+        <w:ind w:firstLineChars="0"/>
+        <w:rPr>
+          <w:rFonts w:ascii="YaHei Consolas Hybrid" w:eastAsia="YaHei Consolas Hybrid" w:hAnsi="YaHei Consolas Hybrid" w:cs="Helvetica"/>
+          <w:color w:val="FF0000"/>
+          <w:sz w:val="18"/>
+          <w:szCs w:val="18"/>
+          <w:shd w:val="clear" w:color="auto" w:fill="FFFFFF"/>
+        </w:rPr>
+      </w:pPr>
+      <w:r>
+        <w:rPr>
+          <w:rFonts w:ascii="YaHei Consolas Hybrid" w:eastAsia="YaHei Consolas Hybrid" w:hAnsi="YaHei Consolas Hybrid" w:cs="Helvetica" w:hint="eastAsia"/>
+          <w:color w:val="FF0000"/>
+          <w:sz w:val="18"/>
+          <w:szCs w:val="18"/>
+          <w:shd w:val="clear" w:color="auto" w:fill="FFFFFF"/>
+        </w:rPr>
+        <w:t>抽象建模能力</w:t>
+      </w:r>
+    </w:p>
+    <w:p>
+      <w:pPr>
+        <w:pStyle w:val="a5"/>
+        <w:numPr>
+          <w:ilvl w:val="0"/>
+          <w:numId w:val="19"/>
+        </w:numPr>
+        <w:ind w:firstLineChars="0"/>
+        <w:rPr>
+          <w:rFonts w:ascii="YaHei Consolas Hybrid" w:eastAsia="YaHei Consolas Hybrid" w:hAnsi="YaHei Consolas Hybrid" w:cs="Helvetica"/>
+          <w:color w:val="FF0000"/>
+          <w:sz w:val="18"/>
+          <w:szCs w:val="18"/>
+          <w:shd w:val="clear" w:color="auto" w:fill="FFFFFF"/>
+        </w:rPr>
+      </w:pPr>
+      <w:r>
+        <w:rPr>
+          <w:rFonts w:ascii="YaHei Consolas Hybrid" w:eastAsia="YaHei Consolas Hybrid" w:hAnsi="YaHei Consolas Hybrid" w:cs="Helvetica" w:hint="eastAsia"/>
+          <w:color w:val="FF0000"/>
+          <w:sz w:val="18"/>
+          <w:szCs w:val="18"/>
+          <w:shd w:val="clear" w:color="auto" w:fill="FFFFFF"/>
+        </w:rPr>
+        <w:t>团队管理能力</w:t>
+      </w:r>
+    </w:p>
+    <w:p>
+      <w:pPr>
+        <w:pStyle w:val="a5"/>
+        <w:numPr>
+          <w:ilvl w:val="0"/>
+          <w:numId w:val="19"/>
+        </w:numPr>
+        <w:ind w:firstLineChars="0"/>
+        <w:rPr>
+          <w:rFonts w:ascii="YaHei Consolas Hybrid" w:eastAsia="YaHei Consolas Hybrid" w:hAnsi="YaHei Consolas Hybrid" w:cs="Helvetica"/>
+          <w:color w:val="FF0000"/>
+          <w:sz w:val="18"/>
+          <w:szCs w:val="18"/>
+          <w:shd w:val="clear" w:color="auto" w:fill="FFFFFF"/>
+        </w:rPr>
+      </w:pPr>
+      <w:r>
+        <w:rPr>
+          <w:rFonts w:ascii="YaHei Consolas Hybrid" w:eastAsia="YaHei Consolas Hybrid" w:hAnsi="YaHei Consolas Hybrid" w:cs="Helvetica" w:hint="eastAsia"/>
+          <w:color w:val="FF0000"/>
+          <w:sz w:val="18"/>
+          <w:szCs w:val="18"/>
+          <w:shd w:val="clear" w:color="auto" w:fill="FFFFFF"/>
+        </w:rPr>
+        <w:t>向上管理能力</w:t>
+      </w:r>
+    </w:p>
+    <w:p>
+      <w:pPr>
+        <w:pStyle w:val="a5"/>
+        <w:numPr>
+          <w:ilvl w:val="0"/>
+          <w:numId w:val="19"/>
+        </w:numPr>
+        <w:ind w:firstLineChars="0"/>
+        <w:rPr>
+          <w:rFonts w:ascii="YaHei Consolas Hybrid" w:eastAsia="YaHei Consolas Hybrid" w:hAnsi="YaHei Consolas Hybrid" w:cs="Helvetica"/>
+          <w:color w:val="FF0000"/>
+          <w:sz w:val="18"/>
+          <w:szCs w:val="18"/>
+          <w:shd w:val="clear" w:color="auto" w:fill="FFFFFF"/>
+        </w:rPr>
+      </w:pPr>
+      <w:r>
+        <w:rPr>
+          <w:rFonts w:ascii="YaHei Consolas Hybrid" w:eastAsia="YaHei Consolas Hybrid" w:hAnsi="YaHei Consolas Hybrid" w:cs="Helvetica" w:hint="eastAsia"/>
+          <w:color w:val="FF0000"/>
+          <w:sz w:val="18"/>
+          <w:szCs w:val="18"/>
+          <w:shd w:val="clear" w:color="auto" w:fill="FFFFFF"/>
+        </w:rPr>
+        <w:t>自我管理能力</w:t>
+      </w:r>
+    </w:p>
+    <w:p>
+      <w:pPr>
+        <w:rPr>
+          <w:rFonts w:ascii="YaHei Consolas Hybrid" w:eastAsia="YaHei Consolas Hybrid" w:hAnsi="YaHei Consolas Hybrid" w:cs="Helvetica"/>
+          <w:color w:val="4A4A4A"/>
+          <w:sz w:val="18"/>
+          <w:szCs w:val="18"/>
+          <w:shd w:val="clear" w:color="auto" w:fill="FFFFFF"/>
+        </w:rPr>
+      </w:pPr>
+    </w:p>
+    <w:p>
+      <w:pPr>
+        <w:rPr>
+          <w:rFonts w:ascii="YaHei Consolas Hybrid" w:eastAsia="YaHei Consolas Hybrid" w:hAnsi="YaHei Consolas Hybrid" w:cs="Helvetica"/>
+          <w:color w:val="4A4A4A"/>
+          <w:sz w:val="18"/>
+          <w:szCs w:val="18"/>
+          <w:shd w:val="clear" w:color="auto" w:fill="FFFFFF"/>
+        </w:rPr>
+      </w:pPr>
+      <w:r>
+        <w:rPr>
+          <w:rFonts w:ascii="YaHei Consolas Hybrid" w:eastAsia="YaHei Consolas Hybrid" w:hAnsi="YaHei Consolas Hybrid" w:cs="Helvetica" w:hint="eastAsia"/>
+          <w:color w:val="4A4A4A"/>
+          <w:sz w:val="18"/>
+          <w:szCs w:val="18"/>
+          <w:shd w:val="clear" w:color="auto" w:fill="FFFFFF"/>
+        </w:rPr>
+        <w:t>好的，现在进入正文。</w:t>
+      </w:r>
+    </w:p>
+    <w:p>
+      <w:pPr>
+        <w:rPr>
+          <w:rFonts w:ascii="YaHei Consolas Hybrid" w:eastAsia="YaHei Consolas Hybrid" w:hAnsi="YaHei Consolas Hybrid" w:cs="Helvetica"/>
+          <w:color w:val="4A4A4A"/>
+          <w:sz w:val="18"/>
+          <w:szCs w:val="18"/>
+          <w:shd w:val="clear" w:color="auto" w:fill="FFFFFF"/>
+        </w:rPr>
+      </w:pPr>
+    </w:p>
+    <w:p>
+      <w:pPr>
+        <w:rPr>
+          <w:rFonts w:ascii="YaHei Consolas Hybrid" w:eastAsia="YaHei Consolas Hybrid" w:hAnsi="YaHei Consolas Hybrid" w:cs="Helvetica"/>
+          <w:color w:val="4A4A4A"/>
+          <w:sz w:val="18"/>
+          <w:szCs w:val="18"/>
+          <w:shd w:val="clear" w:color="auto" w:fill="FFFFFF"/>
+        </w:rPr>
+      </w:pPr>
+      <w:r>
+        <w:rPr>
+          <w:rFonts w:ascii="YaHei Consolas Hybrid" w:eastAsia="YaHei Consolas Hybrid" w:hAnsi="YaHei Consolas Hybrid" w:cs="Helvetica" w:hint="eastAsia"/>
+          <w:color w:val="4A4A4A"/>
+          <w:sz w:val="18"/>
+          <w:szCs w:val="18"/>
+          <w:shd w:val="clear" w:color="auto" w:fill="FFFFFF"/>
+        </w:rPr>
+        <w:t>1、明确项目是做什么的</w:t>
+      </w:r>
+    </w:p>
+    <w:p>
+      <w:pPr>
+        <w:rPr>
+          <w:rFonts w:ascii="YaHei Consolas Hybrid" w:eastAsia="YaHei Consolas Hybrid" w:hAnsi="YaHei Consolas Hybrid" w:cs="Helvetica"/>
+          <w:color w:val="4A4A4A"/>
+          <w:sz w:val="18"/>
+          <w:szCs w:val="18"/>
+          <w:shd w:val="clear" w:color="auto" w:fill="FFFFFF"/>
+        </w:rPr>
+      </w:pPr>
+      <w:r>
+        <w:rPr>
+          <w:rFonts w:ascii="YaHei Consolas Hybrid" w:eastAsia="YaHei Consolas Hybrid" w:hAnsi="YaHei Consolas Hybrid" w:cs="Helvetica" w:hint="eastAsia"/>
+          <w:color w:val="4A4A4A"/>
+          <w:sz w:val="18"/>
+          <w:szCs w:val="18"/>
+          <w:shd w:val="clear" w:color="auto" w:fill="FFFFFF"/>
+        </w:rPr>
+        <w:t>2、明确项目的价值。（为什么做这个项目，它解决了用户什么痛点，它带来什么价值？）</w:t>
+      </w:r>
+    </w:p>
+    <w:p>
+      <w:pPr>
+        <w:rPr>
+          <w:rFonts w:ascii="YaHei Consolas Hybrid" w:eastAsia="YaHei Consolas Hybrid" w:hAnsi="YaHei Consolas Hybrid" w:cs="Helvetica"/>
+          <w:color w:val="4A4A4A"/>
+          <w:sz w:val="18"/>
+          <w:szCs w:val="18"/>
+          <w:shd w:val="clear" w:color="auto" w:fill="FFFFFF"/>
+        </w:rPr>
+      </w:pPr>
+      <w:r>
+        <w:rPr>
+          <w:rFonts w:ascii="YaHei Consolas Hybrid" w:eastAsia="YaHei Consolas Hybrid" w:hAnsi="YaHei Consolas Hybrid" w:cs="Helvetica" w:hint="eastAsia"/>
+          <w:color w:val="4A4A4A"/>
+          <w:sz w:val="18"/>
+          <w:szCs w:val="18"/>
+          <w:shd w:val="clear" w:color="auto" w:fill="FFFFFF"/>
+        </w:rPr>
+        <w:t>3、明确项目的功能。（这个项目涉及哪些功能？）</w:t>
+      </w:r>
+    </w:p>
+    <w:p>
+      <w:pPr>
+        <w:rPr>
+          <w:rFonts w:ascii="YaHei Consolas Hybrid" w:eastAsia="YaHei Consolas Hybrid" w:hAnsi="YaHei Consolas Hybrid" w:cs="Helvetica"/>
+          <w:color w:val="4A4A4A"/>
+          <w:sz w:val="18"/>
+          <w:szCs w:val="18"/>
+          <w:shd w:val="clear" w:color="auto" w:fill="FFFFFF"/>
+        </w:rPr>
+      </w:pPr>
+      <w:r>
+        <w:rPr>
+          <w:rFonts w:ascii="YaHei Consolas Hybrid" w:eastAsia="YaHei Consolas Hybrid" w:hAnsi="YaHei Consolas Hybrid" w:cs="Helvetica" w:hint="eastAsia"/>
+          <w:color w:val="4A4A4A"/>
+          <w:sz w:val="18"/>
+          <w:szCs w:val="18"/>
+          <w:shd w:val="clear" w:color="auto" w:fill="FFFFFF"/>
+        </w:rPr>
+        <w:t>4、明确项目的技术。（这个项目用到哪些技术？）</w:t>
+      </w:r>
+    </w:p>
+    <w:p>
+      <w:pPr>
+        <w:rPr>
+          <w:rFonts w:ascii="YaHei Consolas Hybrid" w:eastAsia="YaHei Consolas Hybrid" w:hAnsi="YaHei Consolas Hybrid" w:cs="Helvetica"/>
+          <w:color w:val="4A4A4A"/>
+          <w:sz w:val="18"/>
+          <w:szCs w:val="18"/>
+          <w:shd w:val="clear" w:color="auto" w:fill="FFFFFF"/>
+        </w:rPr>
+      </w:pPr>
+      <w:r>
+        <w:rPr>
+          <w:rFonts w:ascii="YaHei Consolas Hybrid" w:eastAsia="YaHei Consolas Hybrid" w:hAnsi="YaHei Consolas Hybrid" w:cs="Helvetica" w:hint="eastAsia"/>
+          <w:color w:val="4A4A4A"/>
+          <w:sz w:val="18"/>
+          <w:szCs w:val="18"/>
+          <w:shd w:val="clear" w:color="auto" w:fill="FFFFFF"/>
+        </w:rPr>
+        <w:t>5、明确个人在项目中的位置和作用。（你在这个项目的承担角色？）</w:t>
+      </w:r>
+    </w:p>
+    <w:p>
+      <w:pPr>
+        <w:rPr>
+          <w:rFonts w:ascii="YaHei Consolas Hybrid" w:eastAsia="YaHei Consolas Hybrid" w:hAnsi="YaHei Consolas Hybrid" w:cs="Helvetica"/>
+          <w:color w:val="4A4A4A"/>
+          <w:sz w:val="18"/>
+          <w:szCs w:val="18"/>
+          <w:shd w:val="clear" w:color="auto" w:fill="FFFFFF"/>
+        </w:rPr>
+      </w:pPr>
+      <w:r>
+        <w:rPr>
+          <w:rFonts w:ascii="YaHei Consolas Hybrid" w:eastAsia="YaHei Consolas Hybrid" w:hAnsi="YaHei Consolas Hybrid" w:cs="Helvetica" w:hint="eastAsia"/>
+          <w:color w:val="4A4A4A"/>
+          <w:sz w:val="18"/>
+          <w:szCs w:val="18"/>
+          <w:shd w:val="clear" w:color="auto" w:fill="FFFFFF"/>
+        </w:rPr>
+        <w:t>6、明确项目的整体架构。</w:t>
+      </w:r>
+    </w:p>
+    <w:p>
+      <w:pPr>
+        <w:rPr>
+          <w:rFonts w:ascii="YaHei Consolas Hybrid" w:eastAsia="YaHei Consolas Hybrid" w:hAnsi="YaHei Consolas Hybrid" w:cs="Helvetica"/>
+          <w:color w:val="4A4A4A"/>
+          <w:sz w:val="18"/>
+          <w:szCs w:val="18"/>
+          <w:shd w:val="clear" w:color="auto" w:fill="FFFFFF"/>
+        </w:rPr>
+      </w:pPr>
+      <w:r>
+        <w:rPr>
+          <w:rFonts w:ascii="YaHei Consolas Hybrid" w:eastAsia="YaHei Consolas Hybrid" w:hAnsi="YaHei Consolas Hybrid" w:cs="Helvetica" w:hint="eastAsia"/>
+          <w:color w:val="4A4A4A"/>
+          <w:sz w:val="18"/>
+          <w:szCs w:val="18"/>
+          <w:shd w:val="clear" w:color="auto" w:fill="FFFFFF"/>
+        </w:rPr>
+        <w:t>7、明确项目的优缺点, 如果重新设计你会如何设计。</w:t>
+      </w:r>
+    </w:p>
+    <w:p>
+      <w:pPr>
+        <w:rPr>
+          <w:rFonts w:ascii="YaHei Consolas Hybrid" w:eastAsia="YaHei Consolas Hybrid" w:hAnsi="YaHei Consolas Hybrid" w:cs="Helvetica"/>
+          <w:color w:val="4A4A4A"/>
+          <w:sz w:val="18"/>
+          <w:szCs w:val="18"/>
+          <w:shd w:val="clear" w:color="auto" w:fill="FFFFFF"/>
+        </w:rPr>
+      </w:pPr>
+      <w:r>
+        <w:rPr>
+          <w:rFonts w:ascii="YaHei Consolas Hybrid" w:eastAsia="YaHei Consolas Hybrid" w:hAnsi="YaHei Consolas Hybrid" w:cs="Helvetica" w:hint="eastAsia"/>
+          <w:color w:val="4A4A4A"/>
+          <w:sz w:val="18"/>
+          <w:szCs w:val="18"/>
+          <w:shd w:val="clear" w:color="auto" w:fill="FFFFFF"/>
+        </w:rPr>
+        <w:t>8、明确项目的亮点。（这个项目有什么亮点？）</w:t>
+      </w:r>
+    </w:p>
+    <w:p>
+      <w:pPr>
+        <w:rPr>
+          <w:rFonts w:ascii="YaHei Consolas Hybrid" w:eastAsia="YaHei Consolas Hybrid" w:hAnsi="YaHei Consolas Hybrid" w:cs="Helvetica"/>
+          <w:color w:val="4A4A4A"/>
+          <w:sz w:val="18"/>
+          <w:szCs w:val="18"/>
+          <w:shd w:val="clear" w:color="auto" w:fill="FFFFFF"/>
+        </w:rPr>
+      </w:pPr>
+      <w:r>
+        <w:rPr>
+          <w:rFonts w:ascii="YaHei Consolas Hybrid" w:eastAsia="YaHei Consolas Hybrid" w:hAnsi="YaHei Consolas Hybrid" w:cs="Helvetica" w:hint="eastAsia"/>
+          <w:color w:val="4A4A4A"/>
+          <w:sz w:val="18"/>
+          <w:szCs w:val="18"/>
+          <w:shd w:val="clear" w:color="auto" w:fill="FFFFFF"/>
+        </w:rPr>
+        <w:t>9、明确技术成长。（你通过这个项目有哪些技术成长？）</w:t>
+      </w:r>
+    </w:p>
+    <w:p>
+      <w:pPr>
+        <w:rPr>
+          <w:rFonts w:ascii="YaHei Consolas Hybrid" w:eastAsia="YaHei Consolas Hybrid" w:hAnsi="YaHei Consolas Hybrid" w:cs="Helvetica"/>
+          <w:color w:val="4A4A4A"/>
+          <w:sz w:val="18"/>
+          <w:szCs w:val="18"/>
+          <w:shd w:val="clear" w:color="auto" w:fill="FFFFFF"/>
+        </w:rPr>
+      </w:pPr>
+    </w:p>
+    <w:p>
+      <w:pPr>
+        <w:rPr>
+          <w:rFonts w:ascii="YaHei Consolas Hybrid" w:eastAsia="YaHei Consolas Hybrid" w:hAnsi="YaHei Consolas Hybrid" w:cs="Helvetica"/>
+          <w:color w:val="4A4A4A"/>
+          <w:sz w:val="18"/>
+          <w:szCs w:val="18"/>
+          <w:shd w:val="clear" w:color="auto" w:fill="FFFFFF"/>
+        </w:rPr>
+      </w:pPr>
+      <w:r>
+        <w:rPr>
+          <w:rFonts w:ascii="YaHei Consolas Hybrid" w:eastAsia="YaHei Consolas Hybrid" w:hAnsi="YaHei Consolas Hybrid" w:cs="Helvetica" w:hint="eastAsia"/>
+          <w:color w:val="4A4A4A"/>
+          <w:sz w:val="18"/>
+          <w:szCs w:val="18"/>
+          <w:shd w:val="clear" w:color="auto" w:fill="FFFFFF"/>
+        </w:rPr>
+        <w:t>Java 基础</w:t>
+      </w:r>
+    </w:p>
+    <w:p>
+      <w:pPr>
+        <w:rPr>
+          <w:rFonts w:ascii="YaHei Consolas Hybrid" w:eastAsia="YaHei Consolas Hybrid" w:hAnsi="YaHei Consolas Hybrid" w:cs="Helvetica"/>
+          <w:color w:val="4A4A4A"/>
+          <w:sz w:val="18"/>
+          <w:szCs w:val="18"/>
+          <w:shd w:val="clear" w:color="auto" w:fill="FFFFFF"/>
+        </w:rPr>
+      </w:pPr>
+    </w:p>
+    <w:p>
+      <w:pPr>
+        <w:rPr>
+          <w:rFonts w:ascii="YaHei Consolas Hybrid" w:eastAsia="YaHei Consolas Hybrid" w:hAnsi="YaHei Consolas Hybrid" w:cs="Helvetica"/>
+          <w:color w:val="4A4A4A"/>
+          <w:sz w:val="18"/>
+          <w:szCs w:val="18"/>
+          <w:shd w:val="clear" w:color="auto" w:fill="FFFFFF"/>
+        </w:rPr>
+      </w:pPr>
+      <w:r>
+        <w:rPr>
+          <w:rFonts w:ascii="YaHei Consolas Hybrid" w:eastAsia="YaHei Consolas Hybrid" w:hAnsi="YaHei Consolas Hybrid" w:cs="Helvetica" w:hint="eastAsia"/>
+          <w:color w:val="4A4A4A"/>
+          <w:sz w:val="18"/>
+          <w:szCs w:val="18"/>
+          <w:shd w:val="clear" w:color="auto" w:fill="FFFFFF"/>
+        </w:rPr>
+        <w:t>1、List 和 Set 的区别</w:t>
+      </w:r>
+    </w:p>
+    <w:p>
+      <w:pPr>
+        <w:rPr>
+          <w:rFonts w:ascii="YaHei Consolas Hybrid" w:eastAsia="YaHei Consolas Hybrid" w:hAnsi="YaHei Consolas Hybrid" w:cs="Helvetica"/>
+          <w:color w:val="4A4A4A"/>
+          <w:sz w:val="18"/>
+          <w:szCs w:val="18"/>
+          <w:shd w:val="clear" w:color="auto" w:fill="FFFFFF"/>
+        </w:rPr>
+      </w:pPr>
+      <w:r>
+        <w:rPr>
+          <w:rFonts w:ascii="YaHei Consolas Hybrid" w:eastAsia="YaHei Consolas Hybrid" w:hAnsi="YaHei Consolas Hybrid" w:cs="Helvetica" w:hint="eastAsia"/>
+          <w:color w:val="4A4A4A"/>
+          <w:sz w:val="18"/>
+          <w:szCs w:val="18"/>
+          <w:shd w:val="clear" w:color="auto" w:fill="FFFFFF"/>
+        </w:rPr>
+        <w:t>2、</w:t>
+      </w:r>
+      <w:proofErr w:type="spellStart"/>
+      <w:r>
+        <w:rPr>
+          <w:rFonts w:ascii="YaHei Consolas Hybrid" w:eastAsia="YaHei Consolas Hybrid" w:hAnsi="YaHei Consolas Hybrid" w:cs="Helvetica" w:hint="eastAsia"/>
+          <w:color w:val="4A4A4A"/>
+          <w:sz w:val="18"/>
+          <w:szCs w:val="18"/>
+          <w:shd w:val="clear" w:color="auto" w:fill="FFFFFF"/>
+        </w:rPr>
+        <w:t>HashSet</w:t>
+      </w:r>
+      <w:proofErr w:type="spellEnd"/>
+      <w:r>
+        <w:rPr>
+          <w:rFonts w:ascii="YaHei Consolas Hybrid" w:eastAsia="YaHei Consolas Hybrid" w:hAnsi="YaHei Consolas Hybrid" w:cs="Helvetica" w:hint="eastAsia"/>
+          <w:color w:val="4A4A4A"/>
+          <w:sz w:val="18"/>
+          <w:szCs w:val="18"/>
+          <w:shd w:val="clear" w:color="auto" w:fill="FFFFFF"/>
+        </w:rPr>
+        <w:t xml:space="preserve"> 是如何保证不重复的</w:t>
+      </w:r>
+    </w:p>
+    <w:p>
+      <w:pPr>
+        <w:rPr>
+          <w:rFonts w:ascii="YaHei Consolas Hybrid" w:eastAsia="YaHei Consolas Hybrid" w:hAnsi="YaHei Consolas Hybrid" w:cs="Helvetica"/>
+          <w:color w:val="4A4A4A"/>
+          <w:sz w:val="18"/>
+          <w:szCs w:val="18"/>
+          <w:shd w:val="clear" w:color="auto" w:fill="FFFFFF"/>
+        </w:rPr>
+      </w:pPr>
+      <w:r>
+        <w:rPr>
+          <w:rFonts w:ascii="YaHei Consolas Hybrid" w:eastAsia="YaHei Consolas Hybrid" w:hAnsi="YaHei Consolas Hybrid" w:cs="Helvetica" w:hint="eastAsia"/>
+          <w:color w:val="4A4A4A"/>
+          <w:sz w:val="18"/>
+          <w:szCs w:val="18"/>
+          <w:shd w:val="clear" w:color="auto" w:fill="FFFFFF"/>
+        </w:rPr>
+        <w:lastRenderedPageBreak/>
+        <w:t>3、</w:t>
+      </w:r>
+      <w:proofErr w:type="spellStart"/>
+      <w:r>
+        <w:rPr>
+          <w:rFonts w:ascii="YaHei Consolas Hybrid" w:eastAsia="YaHei Consolas Hybrid" w:hAnsi="YaHei Consolas Hybrid" w:cs="Helvetica" w:hint="eastAsia"/>
+          <w:color w:val="4A4A4A"/>
+          <w:sz w:val="18"/>
+          <w:szCs w:val="18"/>
+          <w:shd w:val="clear" w:color="auto" w:fill="FFFFFF"/>
+        </w:rPr>
+        <w:t>HashMap</w:t>
+      </w:r>
+      <w:proofErr w:type="spellEnd"/>
+      <w:r>
+        <w:rPr>
+          <w:rFonts w:ascii="YaHei Consolas Hybrid" w:eastAsia="YaHei Consolas Hybrid" w:hAnsi="YaHei Consolas Hybrid" w:cs="Helvetica" w:hint="eastAsia"/>
+          <w:color w:val="4A4A4A"/>
+          <w:sz w:val="18"/>
+          <w:szCs w:val="18"/>
+          <w:shd w:val="clear" w:color="auto" w:fill="FFFFFF"/>
+        </w:rPr>
+        <w:t xml:space="preserve"> 是线程安全的吗，为什么不是线程安全的（最好画图说明多线程环境下不安全）?</w:t>
+      </w:r>
+    </w:p>
+    <w:p>
+      <w:pPr>
+        <w:rPr>
+          <w:rFonts w:ascii="YaHei Consolas Hybrid" w:eastAsia="YaHei Consolas Hybrid" w:hAnsi="YaHei Consolas Hybrid" w:cs="Helvetica"/>
+          <w:color w:val="4A4A4A"/>
+          <w:sz w:val="18"/>
+          <w:szCs w:val="18"/>
+          <w:shd w:val="clear" w:color="auto" w:fill="FFFFFF"/>
+        </w:rPr>
+      </w:pPr>
+      <w:r>
+        <w:rPr>
+          <w:rFonts w:ascii="YaHei Consolas Hybrid" w:eastAsia="YaHei Consolas Hybrid" w:hAnsi="YaHei Consolas Hybrid" w:cs="Helvetica" w:hint="eastAsia"/>
+          <w:color w:val="4A4A4A"/>
+          <w:sz w:val="18"/>
+          <w:szCs w:val="18"/>
+          <w:shd w:val="clear" w:color="auto" w:fill="FFFFFF"/>
+        </w:rPr>
+        <w:t>4、</w:t>
+      </w:r>
+      <w:proofErr w:type="spellStart"/>
+      <w:r>
+        <w:rPr>
+          <w:rFonts w:ascii="YaHei Consolas Hybrid" w:eastAsia="YaHei Consolas Hybrid" w:hAnsi="YaHei Consolas Hybrid" w:cs="Helvetica" w:hint="eastAsia"/>
+          <w:color w:val="4A4A4A"/>
+          <w:sz w:val="18"/>
+          <w:szCs w:val="18"/>
+          <w:shd w:val="clear" w:color="auto" w:fill="FFFFFF"/>
+        </w:rPr>
+        <w:t>HashMap</w:t>
+      </w:r>
+      <w:proofErr w:type="spellEnd"/>
+      <w:r>
+        <w:rPr>
+          <w:rFonts w:ascii="YaHei Consolas Hybrid" w:eastAsia="YaHei Consolas Hybrid" w:hAnsi="YaHei Consolas Hybrid" w:cs="Helvetica" w:hint="eastAsia"/>
+          <w:color w:val="4A4A4A"/>
+          <w:sz w:val="18"/>
+          <w:szCs w:val="18"/>
+          <w:shd w:val="clear" w:color="auto" w:fill="FFFFFF"/>
+        </w:rPr>
+        <w:t xml:space="preserve"> 的扩容过程</w:t>
+      </w:r>
+    </w:p>
+    <w:p>
+      <w:pPr>
+        <w:rPr>
+          <w:rFonts w:ascii="YaHei Consolas Hybrid" w:eastAsia="YaHei Consolas Hybrid" w:hAnsi="YaHei Consolas Hybrid" w:cs="Helvetica"/>
+          <w:color w:val="4A4A4A"/>
+          <w:sz w:val="18"/>
+          <w:szCs w:val="18"/>
+          <w:shd w:val="clear" w:color="auto" w:fill="FFFFFF"/>
+        </w:rPr>
+      </w:pPr>
+      <w:r>
+        <w:rPr>
+          <w:rFonts w:ascii="YaHei Consolas Hybrid" w:eastAsia="YaHei Consolas Hybrid" w:hAnsi="YaHei Consolas Hybrid" w:cs="Helvetica" w:hint="eastAsia"/>
+          <w:color w:val="4A4A4A"/>
+          <w:sz w:val="18"/>
+          <w:szCs w:val="18"/>
+          <w:shd w:val="clear" w:color="auto" w:fill="FFFFFF"/>
+        </w:rPr>
+        <w:t>5、</w:t>
+      </w:r>
+      <w:proofErr w:type="spellStart"/>
+      <w:r>
+        <w:rPr>
+          <w:rFonts w:ascii="YaHei Consolas Hybrid" w:eastAsia="YaHei Consolas Hybrid" w:hAnsi="YaHei Consolas Hybrid" w:cs="Helvetica" w:hint="eastAsia"/>
+          <w:color w:val="4A4A4A"/>
+          <w:sz w:val="18"/>
+          <w:szCs w:val="18"/>
+          <w:shd w:val="clear" w:color="auto" w:fill="FFFFFF"/>
+        </w:rPr>
+        <w:t>HashMap</w:t>
+      </w:r>
+      <w:proofErr w:type="spellEnd"/>
+      <w:r>
+        <w:rPr>
+          <w:rFonts w:ascii="YaHei Consolas Hybrid" w:eastAsia="YaHei Consolas Hybrid" w:hAnsi="YaHei Consolas Hybrid" w:cs="Helvetica" w:hint="eastAsia"/>
+          <w:color w:val="4A4A4A"/>
+          <w:sz w:val="18"/>
+          <w:szCs w:val="18"/>
+          <w:shd w:val="clear" w:color="auto" w:fill="FFFFFF"/>
+        </w:rPr>
+        <w:t xml:space="preserve"> 1.7 与 1.8 的 区别，说明 1.8 做了哪些优化，如何优化的？</w:t>
+      </w:r>
+    </w:p>
+    <w:p>
+      <w:pPr>
+        <w:rPr>
+          <w:rFonts w:ascii="YaHei Consolas Hybrid" w:eastAsia="YaHei Consolas Hybrid" w:hAnsi="YaHei Consolas Hybrid" w:cs="Helvetica"/>
+          <w:color w:val="4A4A4A"/>
+          <w:sz w:val="18"/>
+          <w:szCs w:val="18"/>
+          <w:shd w:val="clear" w:color="auto" w:fill="FFFFFF"/>
+        </w:rPr>
+      </w:pPr>
+      <w:r>
+        <w:rPr>
+          <w:rFonts w:ascii="YaHei Consolas Hybrid" w:eastAsia="YaHei Consolas Hybrid" w:hAnsi="YaHei Consolas Hybrid" w:cs="Helvetica" w:hint="eastAsia"/>
+          <w:color w:val="4A4A4A"/>
+          <w:sz w:val="18"/>
+          <w:szCs w:val="18"/>
+          <w:shd w:val="clear" w:color="auto" w:fill="FFFFFF"/>
+        </w:rPr>
+        <w:t>6、final finally finalize</w:t>
+      </w:r>
+    </w:p>
+    <w:p>
+      <w:pPr>
+        <w:rPr>
+          <w:rFonts w:ascii="YaHei Consolas Hybrid" w:eastAsia="YaHei Consolas Hybrid" w:hAnsi="YaHei Consolas Hybrid" w:cs="Helvetica"/>
+          <w:color w:val="4A4A4A"/>
+          <w:sz w:val="18"/>
+          <w:szCs w:val="18"/>
+          <w:shd w:val="clear" w:color="auto" w:fill="FFFFFF"/>
+        </w:rPr>
+      </w:pPr>
+      <w:r>
+        <w:rPr>
+          <w:rFonts w:ascii="YaHei Consolas Hybrid" w:eastAsia="YaHei Consolas Hybrid" w:hAnsi="YaHei Consolas Hybrid" w:cs="Helvetica" w:hint="eastAsia"/>
+          <w:color w:val="4A4A4A"/>
+          <w:sz w:val="18"/>
+          <w:szCs w:val="18"/>
+          <w:shd w:val="clear" w:color="auto" w:fill="FFFFFF"/>
+        </w:rPr>
+        <w:t>7、强引用 、软引用、 弱引用、虚引用</w:t>
+      </w:r>
+    </w:p>
+    <w:p>
+      <w:pPr>
+        <w:rPr>
+          <w:rFonts w:ascii="YaHei Consolas Hybrid" w:eastAsia="YaHei Consolas Hybrid" w:hAnsi="YaHei Consolas Hybrid" w:cs="Helvetica"/>
+          <w:color w:val="4A4A4A"/>
+          <w:sz w:val="18"/>
+          <w:szCs w:val="18"/>
+          <w:shd w:val="clear" w:color="auto" w:fill="FFFFFF"/>
+        </w:rPr>
+      </w:pPr>
+      <w:r>
+        <w:rPr>
+          <w:rFonts w:ascii="YaHei Consolas Hybrid" w:eastAsia="YaHei Consolas Hybrid" w:hAnsi="YaHei Consolas Hybrid" w:cs="Helvetica" w:hint="eastAsia"/>
+          <w:color w:val="4A4A4A"/>
+          <w:sz w:val="18"/>
+          <w:szCs w:val="18"/>
+          <w:shd w:val="clear" w:color="auto" w:fill="FFFFFF"/>
+        </w:rPr>
+        <w:t>8、Java 反射</w:t>
+      </w:r>
+    </w:p>
+    <w:p>
+      <w:pPr>
+        <w:rPr>
+          <w:rFonts w:ascii="YaHei Consolas Hybrid" w:eastAsia="YaHei Consolas Hybrid" w:hAnsi="YaHei Consolas Hybrid" w:cs="Helvetica"/>
+          <w:color w:val="4A4A4A"/>
+          <w:sz w:val="18"/>
+          <w:szCs w:val="18"/>
+          <w:shd w:val="clear" w:color="auto" w:fill="FFFFFF"/>
+        </w:rPr>
+      </w:pPr>
+      <w:r>
+        <w:rPr>
+          <w:rFonts w:ascii="YaHei Consolas Hybrid" w:eastAsia="YaHei Consolas Hybrid" w:hAnsi="YaHei Consolas Hybrid" w:cs="Helvetica" w:hint="eastAsia"/>
+          <w:color w:val="4A4A4A"/>
+          <w:sz w:val="18"/>
+          <w:szCs w:val="18"/>
+          <w:shd w:val="clear" w:color="auto" w:fill="FFFFFF"/>
+        </w:rPr>
+        <w:t>9、</w:t>
+      </w:r>
+      <w:proofErr w:type="spellStart"/>
+      <w:r>
+        <w:rPr>
+          <w:rFonts w:ascii="YaHei Consolas Hybrid" w:eastAsia="YaHei Consolas Hybrid" w:hAnsi="YaHei Consolas Hybrid" w:cs="Helvetica" w:hint="eastAsia"/>
+          <w:color w:val="4A4A4A"/>
+          <w:sz w:val="18"/>
+          <w:szCs w:val="18"/>
+          <w:shd w:val="clear" w:color="auto" w:fill="FFFFFF"/>
+        </w:rPr>
+        <w:t>Arrays.sort</w:t>
+      </w:r>
+      <w:proofErr w:type="spellEnd"/>
+      <w:r>
+        <w:rPr>
+          <w:rFonts w:ascii="YaHei Consolas Hybrid" w:eastAsia="YaHei Consolas Hybrid" w:hAnsi="YaHei Consolas Hybrid" w:cs="Helvetica" w:hint="eastAsia"/>
+          <w:color w:val="4A4A4A"/>
+          <w:sz w:val="18"/>
+          <w:szCs w:val="18"/>
+          <w:shd w:val="clear" w:color="auto" w:fill="FFFFFF"/>
+        </w:rPr>
+        <w:t xml:space="preserve"> 实现原理和 Collection 实现原理</w:t>
+      </w:r>
+    </w:p>
+    <w:p>
+      <w:pPr>
+        <w:rPr>
+          <w:rFonts w:ascii="YaHei Consolas Hybrid" w:eastAsia="YaHei Consolas Hybrid" w:hAnsi="YaHei Consolas Hybrid" w:cs="Helvetica"/>
+          <w:color w:val="4A4A4A"/>
+          <w:sz w:val="18"/>
+          <w:szCs w:val="18"/>
+          <w:shd w:val="clear" w:color="auto" w:fill="FFFFFF"/>
+        </w:rPr>
+      </w:pPr>
+      <w:r>
+        <w:rPr>
+          <w:rFonts w:ascii="YaHei Consolas Hybrid" w:eastAsia="YaHei Consolas Hybrid" w:hAnsi="YaHei Consolas Hybrid" w:cs="Helvetica" w:hint="eastAsia"/>
+          <w:color w:val="4A4A4A"/>
+          <w:sz w:val="18"/>
+          <w:szCs w:val="18"/>
+          <w:shd w:val="clear" w:color="auto" w:fill="FFFFFF"/>
+        </w:rPr>
+        <w:t>10、</w:t>
+      </w:r>
+      <w:proofErr w:type="spellStart"/>
+      <w:r>
+        <w:rPr>
+          <w:rFonts w:ascii="YaHei Consolas Hybrid" w:eastAsia="YaHei Consolas Hybrid" w:hAnsi="YaHei Consolas Hybrid" w:cs="Helvetica" w:hint="eastAsia"/>
+          <w:color w:val="4A4A4A"/>
+          <w:sz w:val="18"/>
+          <w:szCs w:val="18"/>
+          <w:shd w:val="clear" w:color="auto" w:fill="FFFFFF"/>
+        </w:rPr>
+        <w:t>LinkedHashMap</w:t>
+      </w:r>
+      <w:proofErr w:type="spellEnd"/>
+      <w:r>
+        <w:rPr>
+          <w:rFonts w:ascii="YaHei Consolas Hybrid" w:eastAsia="YaHei Consolas Hybrid" w:hAnsi="YaHei Consolas Hybrid" w:cs="Helvetica" w:hint="eastAsia"/>
+          <w:color w:val="4A4A4A"/>
+          <w:sz w:val="18"/>
+          <w:szCs w:val="18"/>
+          <w:shd w:val="clear" w:color="auto" w:fill="FFFFFF"/>
+        </w:rPr>
+        <w:t xml:space="preserve"> 的应用</w:t>
+      </w:r>
+    </w:p>
+    <w:p>
+      <w:pPr>
+        <w:rPr>
+          <w:rFonts w:ascii="YaHei Consolas Hybrid" w:eastAsia="YaHei Consolas Hybrid" w:hAnsi="YaHei Consolas Hybrid" w:cs="Helvetica"/>
+          <w:color w:val="4A4A4A"/>
+          <w:sz w:val="18"/>
+          <w:szCs w:val="18"/>
+          <w:shd w:val="clear" w:color="auto" w:fill="FFFFFF"/>
+        </w:rPr>
+      </w:pPr>
+      <w:r>
+        <w:rPr>
+          <w:rFonts w:ascii="YaHei Consolas Hybrid" w:eastAsia="YaHei Consolas Hybrid" w:hAnsi="YaHei Consolas Hybrid" w:cs="Helvetica" w:hint="eastAsia"/>
+          <w:color w:val="4A4A4A"/>
+          <w:sz w:val="18"/>
+          <w:szCs w:val="18"/>
+          <w:shd w:val="clear" w:color="auto" w:fill="FFFFFF"/>
+        </w:rPr>
+        <w:t>11、</w:t>
+      </w:r>
+      <w:proofErr w:type="spellStart"/>
+      <w:r>
+        <w:rPr>
+          <w:rFonts w:ascii="YaHei Consolas Hybrid" w:eastAsia="YaHei Consolas Hybrid" w:hAnsi="YaHei Consolas Hybrid" w:cs="Helvetica" w:hint="eastAsia"/>
+          <w:color w:val="4A4A4A"/>
+          <w:sz w:val="18"/>
+          <w:szCs w:val="18"/>
+          <w:shd w:val="clear" w:color="auto" w:fill="FFFFFF"/>
+        </w:rPr>
+        <w:t>cloneable</w:t>
+      </w:r>
+      <w:proofErr w:type="spellEnd"/>
+      <w:r>
+        <w:rPr>
+          <w:rFonts w:ascii="YaHei Consolas Hybrid" w:eastAsia="YaHei Consolas Hybrid" w:hAnsi="YaHei Consolas Hybrid" w:cs="Helvetica" w:hint="eastAsia"/>
+          <w:color w:val="4A4A4A"/>
+          <w:sz w:val="18"/>
+          <w:szCs w:val="18"/>
+          <w:shd w:val="clear" w:color="auto" w:fill="FFFFFF"/>
+        </w:rPr>
+        <w:t xml:space="preserve"> 接口实现原理</w:t>
+      </w:r>
+    </w:p>
+    <w:p>
+      <w:pPr>
+        <w:rPr>
+          <w:rFonts w:ascii="YaHei Consolas Hybrid" w:eastAsia="YaHei Consolas Hybrid" w:hAnsi="YaHei Consolas Hybrid" w:cs="Helvetica"/>
+          <w:color w:val="4A4A4A"/>
+          <w:sz w:val="18"/>
+          <w:szCs w:val="18"/>
+          <w:shd w:val="clear" w:color="auto" w:fill="FFFFFF"/>
+        </w:rPr>
+      </w:pPr>
+      <w:r>
+        <w:rPr>
+          <w:rFonts w:ascii="YaHei Consolas Hybrid" w:eastAsia="YaHei Consolas Hybrid" w:hAnsi="YaHei Consolas Hybrid" w:cs="Helvetica" w:hint="eastAsia"/>
+          <w:color w:val="4A4A4A"/>
+          <w:sz w:val="18"/>
+          <w:szCs w:val="18"/>
+          <w:shd w:val="clear" w:color="auto" w:fill="FFFFFF"/>
+        </w:rPr>
+        <w:t>12、异常分类以及处理机制</w:t>
+      </w:r>
+    </w:p>
+    <w:p>
+      <w:pPr>
+        <w:rPr>
+          <w:rFonts w:ascii="YaHei Consolas Hybrid" w:eastAsia="YaHei Consolas Hybrid" w:hAnsi="YaHei Consolas Hybrid" w:cs="Helvetica"/>
+          <w:color w:val="4A4A4A"/>
+          <w:sz w:val="18"/>
+          <w:szCs w:val="18"/>
+          <w:shd w:val="clear" w:color="auto" w:fill="FFFFFF"/>
+        </w:rPr>
+      </w:pPr>
+      <w:r>
+        <w:rPr>
+          <w:rFonts w:ascii="YaHei Consolas Hybrid" w:eastAsia="YaHei Consolas Hybrid" w:hAnsi="YaHei Consolas Hybrid" w:cs="Helvetica" w:hint="eastAsia"/>
+          <w:color w:val="4A4A4A"/>
+          <w:sz w:val="18"/>
+          <w:szCs w:val="18"/>
+          <w:shd w:val="clear" w:color="auto" w:fill="FFFFFF"/>
+        </w:rPr>
+        <w:t>13、wait 和 sleep 的区别</w:t>
+      </w:r>
+    </w:p>
+    <w:p>
+      <w:pPr>
+        <w:rPr>
+          <w:rFonts w:ascii="YaHei Consolas Hybrid" w:eastAsia="YaHei Consolas Hybrid" w:hAnsi="YaHei Consolas Hybrid" w:cs="Helvetica"/>
+          <w:color w:val="4A4A4A"/>
+          <w:sz w:val="18"/>
+          <w:szCs w:val="18"/>
+          <w:shd w:val="clear" w:color="auto" w:fill="FFFFFF"/>
+        </w:rPr>
+      </w:pPr>
+      <w:r>
+        <w:rPr>
+          <w:rFonts w:ascii="YaHei Consolas Hybrid" w:eastAsia="YaHei Consolas Hybrid" w:hAnsi="YaHei Consolas Hybrid" w:cs="Helvetica" w:hint="eastAsia"/>
+          <w:color w:val="4A4A4A"/>
+          <w:sz w:val="18"/>
+          <w:szCs w:val="18"/>
+          <w:shd w:val="clear" w:color="auto" w:fill="FFFFFF"/>
+        </w:rPr>
+        <w:t>14、数组在内存中如何分配</w:t>
+      </w:r>
+    </w:p>
+    <w:p>
+      <w:pPr>
+        <w:rPr>
+          <w:rFonts w:ascii="YaHei Consolas Hybrid" w:eastAsia="YaHei Consolas Hybrid" w:hAnsi="YaHei Consolas Hybrid" w:cs="Helvetica"/>
+          <w:color w:val="4A4A4A"/>
+          <w:sz w:val="18"/>
+          <w:szCs w:val="18"/>
+          <w:shd w:val="clear" w:color="auto" w:fill="FFFFFF"/>
+        </w:rPr>
+      </w:pPr>
+    </w:p>
+    <w:p>
+      <w:pPr>
+        <w:rPr>
+          <w:rFonts w:ascii="YaHei Consolas Hybrid" w:eastAsia="YaHei Consolas Hybrid" w:hAnsi="YaHei Consolas Hybrid" w:cs="Helvetica"/>
+          <w:color w:val="4A4A4A"/>
+          <w:sz w:val="18"/>
+          <w:szCs w:val="18"/>
+          <w:shd w:val="clear" w:color="auto" w:fill="FFFFFF"/>
+        </w:rPr>
+      </w:pPr>
+      <w:r>
+        <w:rPr>
+          <w:rFonts w:ascii="YaHei Consolas Hybrid" w:eastAsia="YaHei Consolas Hybrid" w:hAnsi="YaHei Consolas Hybrid" w:cs="Helvetica" w:hint="eastAsia"/>
+          <w:color w:val="4A4A4A"/>
+          <w:sz w:val="18"/>
+          <w:szCs w:val="18"/>
+          <w:shd w:val="clear" w:color="auto" w:fill="FFFFFF"/>
+        </w:rPr>
+        <w:t>Java 并发</w:t>
+      </w:r>
+    </w:p>
+    <w:p>
+      <w:pPr>
+        <w:rPr>
+          <w:rFonts w:ascii="YaHei Consolas Hybrid" w:eastAsia="YaHei Consolas Hybrid" w:hAnsi="YaHei Consolas Hybrid" w:cs="Helvetica"/>
+          <w:color w:val="4A4A4A"/>
+          <w:sz w:val="18"/>
+          <w:szCs w:val="18"/>
+          <w:shd w:val="clear" w:color="auto" w:fill="FFFFFF"/>
+        </w:rPr>
+      </w:pPr>
+    </w:p>
+    <w:p>
+      <w:pPr>
+        <w:rPr>
+          <w:rFonts w:ascii="YaHei Consolas Hybrid" w:eastAsia="YaHei Consolas Hybrid" w:hAnsi="YaHei Consolas Hybrid" w:cs="Helvetica"/>
+          <w:color w:val="4A4A4A"/>
+          <w:sz w:val="18"/>
+          <w:szCs w:val="18"/>
+          <w:shd w:val="clear" w:color="auto" w:fill="FFFFFF"/>
+        </w:rPr>
+      </w:pPr>
+      <w:r>
+        <w:rPr>
+          <w:rFonts w:ascii="YaHei Consolas Hybrid" w:eastAsia="YaHei Consolas Hybrid" w:hAnsi="YaHei Consolas Hybrid" w:cs="Helvetica" w:hint="eastAsia"/>
+          <w:color w:val="4A4A4A"/>
+          <w:sz w:val="18"/>
+          <w:szCs w:val="18"/>
+          <w:shd w:val="clear" w:color="auto" w:fill="FFFFFF"/>
+        </w:rPr>
+        <w:t>1、synchronized 的实现原理以及锁优化？</w:t>
+      </w:r>
+    </w:p>
+    <w:p>
+      <w:pPr>
+        <w:rPr>
+          <w:rFonts w:ascii="YaHei Consolas Hybrid" w:eastAsia="YaHei Consolas Hybrid" w:hAnsi="YaHei Consolas Hybrid" w:cs="Helvetica"/>
+          <w:color w:val="4A4A4A"/>
+          <w:sz w:val="18"/>
+          <w:szCs w:val="18"/>
+          <w:shd w:val="clear" w:color="auto" w:fill="FFFFFF"/>
+        </w:rPr>
+      </w:pPr>
+      <w:r>
+        <w:rPr>
+          <w:rFonts w:ascii="YaHei Consolas Hybrid" w:eastAsia="YaHei Consolas Hybrid" w:hAnsi="YaHei Consolas Hybrid" w:cs="Helvetica" w:hint="eastAsia"/>
+          <w:color w:val="4A4A4A"/>
+          <w:sz w:val="18"/>
+          <w:szCs w:val="18"/>
+          <w:shd w:val="clear" w:color="auto" w:fill="FFFFFF"/>
+        </w:rPr>
+        <w:t>2、volatile 的实现原理？</w:t>
+      </w:r>
+    </w:p>
+    <w:p>
+      <w:pPr>
+        <w:rPr>
+          <w:rFonts w:ascii="YaHei Consolas Hybrid" w:eastAsia="YaHei Consolas Hybrid" w:hAnsi="YaHei Consolas Hybrid" w:cs="Helvetica"/>
+          <w:color w:val="4A4A4A"/>
+          <w:sz w:val="18"/>
+          <w:szCs w:val="18"/>
+          <w:shd w:val="clear" w:color="auto" w:fill="FFFFFF"/>
+        </w:rPr>
+      </w:pPr>
+      <w:r>
+        <w:rPr>
+          <w:rFonts w:ascii="YaHei Consolas Hybrid" w:eastAsia="YaHei Consolas Hybrid" w:hAnsi="YaHei Consolas Hybrid" w:cs="Helvetica" w:hint="eastAsia"/>
+          <w:color w:val="4A4A4A"/>
+          <w:sz w:val="18"/>
+          <w:szCs w:val="18"/>
+          <w:shd w:val="clear" w:color="auto" w:fill="FFFFFF"/>
+        </w:rPr>
+        <w:t>3、Java 的信号灯？</w:t>
+      </w:r>
+    </w:p>
+    <w:p>
+      <w:pPr>
+        <w:rPr>
+          <w:rFonts w:ascii="YaHei Consolas Hybrid" w:eastAsia="YaHei Consolas Hybrid" w:hAnsi="YaHei Consolas Hybrid" w:cs="Helvetica"/>
+          <w:color w:val="4A4A4A"/>
+          <w:sz w:val="18"/>
+          <w:szCs w:val="18"/>
+          <w:shd w:val="clear" w:color="auto" w:fill="FFFFFF"/>
+        </w:rPr>
+      </w:pPr>
+      <w:r>
+        <w:rPr>
+          <w:rFonts w:ascii="YaHei Consolas Hybrid" w:eastAsia="YaHei Consolas Hybrid" w:hAnsi="YaHei Consolas Hybrid" w:cs="Helvetica" w:hint="eastAsia"/>
+          <w:color w:val="4A4A4A"/>
+          <w:sz w:val="18"/>
+          <w:szCs w:val="18"/>
+          <w:shd w:val="clear" w:color="auto" w:fill="FFFFFF"/>
+        </w:rPr>
+        <w:t>4、synchronized 在静态方法和普通方法的区别？</w:t>
+      </w:r>
+    </w:p>
+    <w:p>
+      <w:pPr>
+        <w:rPr>
+          <w:rFonts w:ascii="YaHei Consolas Hybrid" w:eastAsia="YaHei Consolas Hybrid" w:hAnsi="YaHei Consolas Hybrid" w:cs="Helvetica"/>
+          <w:color w:val="4A4A4A"/>
+          <w:sz w:val="18"/>
+          <w:szCs w:val="18"/>
+          <w:shd w:val="clear" w:color="auto" w:fill="FFFFFF"/>
+        </w:rPr>
+      </w:pPr>
+      <w:r>
+        <w:rPr>
+          <w:rFonts w:ascii="YaHei Consolas Hybrid" w:eastAsia="YaHei Consolas Hybrid" w:hAnsi="YaHei Consolas Hybrid" w:cs="Helvetica" w:hint="eastAsia"/>
+          <w:color w:val="4A4A4A"/>
+          <w:sz w:val="18"/>
+          <w:szCs w:val="18"/>
+          <w:shd w:val="clear" w:color="auto" w:fill="FFFFFF"/>
+        </w:rPr>
+        <w:t>5、怎么实现所有线程在等待某个事件的发生才会去执行？</w:t>
+      </w:r>
+    </w:p>
+    <w:p>
+      <w:pPr>
+        <w:rPr>
+          <w:rFonts w:ascii="YaHei Consolas Hybrid" w:eastAsia="YaHei Consolas Hybrid" w:hAnsi="YaHei Consolas Hybrid" w:cs="Helvetica"/>
+          <w:color w:val="4A4A4A"/>
+          <w:sz w:val="18"/>
+          <w:szCs w:val="18"/>
+          <w:shd w:val="clear" w:color="auto" w:fill="FFFFFF"/>
+        </w:rPr>
+      </w:pPr>
+      <w:r>
+        <w:rPr>
+          <w:rFonts w:ascii="YaHei Consolas Hybrid" w:eastAsia="YaHei Consolas Hybrid" w:hAnsi="YaHei Consolas Hybrid" w:cs="Helvetica" w:hint="eastAsia"/>
+          <w:color w:val="4A4A4A"/>
+          <w:sz w:val="18"/>
+          <w:szCs w:val="18"/>
+          <w:shd w:val="clear" w:color="auto" w:fill="FFFFFF"/>
+        </w:rPr>
+        <w:t>6、CAS？CAS 有什么缺陷，如何解决？</w:t>
+      </w:r>
+    </w:p>
+    <w:p>
+      <w:pPr>
+        <w:rPr>
+          <w:rFonts w:ascii="YaHei Consolas Hybrid" w:eastAsia="YaHei Consolas Hybrid" w:hAnsi="YaHei Consolas Hybrid" w:cs="Helvetica"/>
+          <w:color w:val="4A4A4A"/>
+          <w:sz w:val="18"/>
+          <w:szCs w:val="18"/>
+          <w:shd w:val="clear" w:color="auto" w:fill="FFFFFF"/>
+        </w:rPr>
+      </w:pPr>
+      <w:r>
+        <w:rPr>
+          <w:rFonts w:ascii="YaHei Consolas Hybrid" w:eastAsia="YaHei Consolas Hybrid" w:hAnsi="YaHei Consolas Hybrid" w:cs="Helvetica" w:hint="eastAsia"/>
+          <w:color w:val="4A4A4A"/>
+          <w:sz w:val="18"/>
+          <w:szCs w:val="18"/>
+          <w:shd w:val="clear" w:color="auto" w:fill="FFFFFF"/>
+        </w:rPr>
+        <w:t>7、synchronized 和 lock 有什么区别？</w:t>
+      </w:r>
+    </w:p>
+    <w:p>
+      <w:pPr>
+        <w:rPr>
+          <w:rFonts w:ascii="YaHei Consolas Hybrid" w:eastAsia="YaHei Consolas Hybrid" w:hAnsi="YaHei Consolas Hybrid" w:cs="Helvetica"/>
+          <w:color w:val="4A4A4A"/>
+          <w:sz w:val="18"/>
+          <w:szCs w:val="18"/>
+          <w:shd w:val="clear" w:color="auto" w:fill="FFFFFF"/>
+        </w:rPr>
+      </w:pPr>
+      <w:r>
+        <w:rPr>
+          <w:rFonts w:ascii="YaHei Consolas Hybrid" w:eastAsia="YaHei Consolas Hybrid" w:hAnsi="YaHei Consolas Hybrid" w:cs="Helvetica" w:hint="eastAsia"/>
+          <w:color w:val="4A4A4A"/>
+          <w:sz w:val="18"/>
+          <w:szCs w:val="18"/>
+          <w:shd w:val="clear" w:color="auto" w:fill="FFFFFF"/>
+        </w:rPr>
+        <w:t>8、</w:t>
+      </w:r>
+      <w:proofErr w:type="spellStart"/>
+      <w:r>
+        <w:rPr>
+          <w:rFonts w:ascii="YaHei Consolas Hybrid" w:eastAsia="YaHei Consolas Hybrid" w:hAnsi="YaHei Consolas Hybrid" w:cs="Helvetica" w:hint="eastAsia"/>
+          <w:color w:val="4A4A4A"/>
+          <w:sz w:val="18"/>
+          <w:szCs w:val="18"/>
+          <w:shd w:val="clear" w:color="auto" w:fill="FFFFFF"/>
+        </w:rPr>
+        <w:t>Hashtable</w:t>
+      </w:r>
+      <w:proofErr w:type="spellEnd"/>
+      <w:r>
+        <w:rPr>
+          <w:rFonts w:ascii="YaHei Consolas Hybrid" w:eastAsia="YaHei Consolas Hybrid" w:hAnsi="YaHei Consolas Hybrid" w:cs="Helvetica" w:hint="eastAsia"/>
+          <w:color w:val="4A4A4A"/>
+          <w:sz w:val="18"/>
+          <w:szCs w:val="18"/>
+          <w:shd w:val="clear" w:color="auto" w:fill="FFFFFF"/>
+        </w:rPr>
+        <w:t xml:space="preserve"> 是怎么加锁的 ？</w:t>
+      </w:r>
+    </w:p>
+    <w:p>
+      <w:pPr>
+        <w:rPr>
+          <w:rFonts w:ascii="YaHei Consolas Hybrid" w:eastAsia="YaHei Consolas Hybrid" w:hAnsi="YaHei Consolas Hybrid" w:cs="Helvetica"/>
+          <w:color w:val="4A4A4A"/>
+          <w:sz w:val="18"/>
+          <w:szCs w:val="18"/>
+          <w:shd w:val="clear" w:color="auto" w:fill="FFFFFF"/>
+        </w:rPr>
+      </w:pPr>
+      <w:r>
+        <w:rPr>
+          <w:rFonts w:ascii="YaHei Consolas Hybrid" w:eastAsia="YaHei Consolas Hybrid" w:hAnsi="YaHei Consolas Hybrid" w:cs="Helvetica" w:hint="eastAsia"/>
+          <w:color w:val="4A4A4A"/>
+          <w:sz w:val="18"/>
+          <w:szCs w:val="18"/>
+          <w:shd w:val="clear" w:color="auto" w:fill="FFFFFF"/>
+        </w:rPr>
+        <w:t>9、</w:t>
+      </w:r>
+      <w:proofErr w:type="spellStart"/>
+      <w:r>
+        <w:rPr>
+          <w:rFonts w:ascii="YaHei Consolas Hybrid" w:eastAsia="YaHei Consolas Hybrid" w:hAnsi="YaHei Consolas Hybrid" w:cs="Helvetica" w:hint="eastAsia"/>
+          <w:color w:val="4A4A4A"/>
+          <w:sz w:val="18"/>
+          <w:szCs w:val="18"/>
+          <w:shd w:val="clear" w:color="auto" w:fill="FFFFFF"/>
+        </w:rPr>
+        <w:t>HashMap</w:t>
+      </w:r>
+      <w:proofErr w:type="spellEnd"/>
+      <w:r>
+        <w:rPr>
+          <w:rFonts w:ascii="YaHei Consolas Hybrid" w:eastAsia="YaHei Consolas Hybrid" w:hAnsi="YaHei Consolas Hybrid" w:cs="Helvetica" w:hint="eastAsia"/>
+          <w:color w:val="4A4A4A"/>
+          <w:sz w:val="18"/>
+          <w:szCs w:val="18"/>
+          <w:shd w:val="clear" w:color="auto" w:fill="FFFFFF"/>
+        </w:rPr>
+        <w:t xml:space="preserve"> 的并发问题？</w:t>
+      </w:r>
+    </w:p>
+    <w:p>
+      <w:pPr>
+        <w:rPr>
+          <w:rFonts w:ascii="YaHei Consolas Hybrid" w:eastAsia="YaHei Consolas Hybrid" w:hAnsi="YaHei Consolas Hybrid" w:cs="Helvetica"/>
+          <w:color w:val="4A4A4A"/>
+          <w:sz w:val="18"/>
+          <w:szCs w:val="18"/>
+          <w:shd w:val="clear" w:color="auto" w:fill="FFFFFF"/>
+        </w:rPr>
+      </w:pPr>
+      <w:r>
+        <w:rPr>
+          <w:rFonts w:ascii="YaHei Consolas Hybrid" w:eastAsia="YaHei Consolas Hybrid" w:hAnsi="YaHei Consolas Hybrid" w:cs="Helvetica" w:hint="eastAsia"/>
+          <w:color w:val="4A4A4A"/>
+          <w:sz w:val="18"/>
+          <w:szCs w:val="18"/>
+          <w:shd w:val="clear" w:color="auto" w:fill="FFFFFF"/>
+        </w:rPr>
+        <w:t>10、</w:t>
+      </w:r>
+      <w:proofErr w:type="spellStart"/>
+      <w:r>
+        <w:rPr>
+          <w:rFonts w:ascii="YaHei Consolas Hybrid" w:eastAsia="YaHei Consolas Hybrid" w:hAnsi="YaHei Consolas Hybrid" w:cs="Helvetica" w:hint="eastAsia"/>
+          <w:color w:val="4A4A4A"/>
+          <w:sz w:val="18"/>
+          <w:szCs w:val="18"/>
+          <w:shd w:val="clear" w:color="auto" w:fill="FFFFFF"/>
+        </w:rPr>
+        <w:t>ConcurrenHashMap</w:t>
+      </w:r>
+      <w:proofErr w:type="spellEnd"/>
+      <w:r>
+        <w:rPr>
+          <w:rFonts w:ascii="YaHei Consolas Hybrid" w:eastAsia="YaHei Consolas Hybrid" w:hAnsi="YaHei Consolas Hybrid" w:cs="Helvetica" w:hint="eastAsia"/>
+          <w:color w:val="4A4A4A"/>
+          <w:sz w:val="18"/>
+          <w:szCs w:val="18"/>
+          <w:shd w:val="clear" w:color="auto" w:fill="FFFFFF"/>
+        </w:rPr>
+        <w:t xml:space="preserve"> 介绍？1.8 中为什么要用红黑树？</w:t>
+      </w:r>
+    </w:p>
+    <w:p>
+      <w:pPr>
+        <w:rPr>
+          <w:rFonts w:ascii="YaHei Consolas Hybrid" w:eastAsia="YaHei Consolas Hybrid" w:hAnsi="YaHei Consolas Hybrid" w:cs="Helvetica"/>
+          <w:color w:val="4A4A4A"/>
+          <w:sz w:val="18"/>
+          <w:szCs w:val="18"/>
+          <w:shd w:val="clear" w:color="auto" w:fill="FFFFFF"/>
+        </w:rPr>
+      </w:pPr>
+      <w:r>
+        <w:rPr>
+          <w:rFonts w:ascii="YaHei Consolas Hybrid" w:eastAsia="YaHei Consolas Hybrid" w:hAnsi="YaHei Consolas Hybrid" w:cs="Helvetica" w:hint="eastAsia"/>
+          <w:color w:val="4A4A4A"/>
+          <w:sz w:val="18"/>
+          <w:szCs w:val="18"/>
+          <w:shd w:val="clear" w:color="auto" w:fill="FFFFFF"/>
+        </w:rPr>
+        <w:t>11、AQS</w:t>
+      </w:r>
+    </w:p>
+    <w:p>
+      <w:pPr>
+        <w:rPr>
+          <w:rFonts w:ascii="YaHei Consolas Hybrid" w:eastAsia="YaHei Consolas Hybrid" w:hAnsi="YaHei Consolas Hybrid" w:cs="Helvetica"/>
+          <w:color w:val="4A4A4A"/>
+          <w:sz w:val="18"/>
+          <w:szCs w:val="18"/>
+          <w:shd w:val="clear" w:color="auto" w:fill="FFFFFF"/>
+        </w:rPr>
+      </w:pPr>
+      <w:r>
+        <w:rPr>
+          <w:rFonts w:ascii="YaHei Consolas Hybrid" w:eastAsia="YaHei Consolas Hybrid" w:hAnsi="YaHei Consolas Hybrid" w:cs="Helvetica" w:hint="eastAsia"/>
+          <w:color w:val="4A4A4A"/>
+          <w:sz w:val="18"/>
+          <w:szCs w:val="18"/>
+          <w:shd w:val="clear" w:color="auto" w:fill="FFFFFF"/>
+        </w:rPr>
+        <w:t>12、如何检测死锁？怎么预防死锁？</w:t>
+      </w:r>
+    </w:p>
+    <w:p>
+      <w:pPr>
+        <w:rPr>
+          <w:rFonts w:ascii="YaHei Consolas Hybrid" w:eastAsia="YaHei Consolas Hybrid" w:hAnsi="YaHei Consolas Hybrid" w:cs="Helvetica"/>
+          <w:color w:val="4A4A4A"/>
+          <w:sz w:val="18"/>
+          <w:szCs w:val="18"/>
+          <w:shd w:val="clear" w:color="auto" w:fill="FFFFFF"/>
+        </w:rPr>
+      </w:pPr>
+      <w:r>
+        <w:rPr>
+          <w:rFonts w:ascii="YaHei Consolas Hybrid" w:eastAsia="YaHei Consolas Hybrid" w:hAnsi="YaHei Consolas Hybrid" w:cs="Helvetica" w:hint="eastAsia"/>
+          <w:color w:val="4A4A4A"/>
+          <w:sz w:val="18"/>
+          <w:szCs w:val="18"/>
+          <w:shd w:val="clear" w:color="auto" w:fill="FFFFFF"/>
+        </w:rPr>
+        <w:t>13、Java 内存模型？</w:t>
+      </w:r>
+    </w:p>
+    <w:p>
+      <w:pPr>
+        <w:rPr>
+          <w:rFonts w:ascii="YaHei Consolas Hybrid" w:eastAsia="YaHei Consolas Hybrid" w:hAnsi="YaHei Consolas Hybrid" w:cs="Helvetica"/>
+          <w:color w:val="4A4A4A"/>
+          <w:sz w:val="18"/>
+          <w:szCs w:val="18"/>
+          <w:shd w:val="clear" w:color="auto" w:fill="FFFFFF"/>
+        </w:rPr>
+      </w:pPr>
+      <w:r>
+        <w:rPr>
+          <w:rFonts w:ascii="YaHei Consolas Hybrid" w:eastAsia="YaHei Consolas Hybrid" w:hAnsi="YaHei Consolas Hybrid" w:cs="Helvetica" w:hint="eastAsia"/>
+          <w:color w:val="4A4A4A"/>
+          <w:sz w:val="18"/>
+          <w:szCs w:val="18"/>
+          <w:shd w:val="clear" w:color="auto" w:fill="FFFFFF"/>
+        </w:rPr>
+        <w:t>14、如何保证多线程下 i++ 结果正确？</w:t>
+      </w:r>
+    </w:p>
+    <w:p>
+      <w:pPr>
+        <w:rPr>
+          <w:rFonts w:ascii="YaHei Consolas Hybrid" w:eastAsia="YaHei Consolas Hybrid" w:hAnsi="YaHei Consolas Hybrid" w:cs="Helvetica"/>
+          <w:color w:val="4A4A4A"/>
+          <w:sz w:val="18"/>
+          <w:szCs w:val="18"/>
+          <w:shd w:val="clear" w:color="auto" w:fill="FFFFFF"/>
+        </w:rPr>
+      </w:pPr>
+      <w:r>
+        <w:rPr>
+          <w:rFonts w:ascii="YaHei Consolas Hybrid" w:eastAsia="YaHei Consolas Hybrid" w:hAnsi="YaHei Consolas Hybrid" w:cs="Helvetica" w:hint="eastAsia"/>
+          <w:color w:val="4A4A4A"/>
+          <w:sz w:val="18"/>
+          <w:szCs w:val="18"/>
+          <w:shd w:val="clear" w:color="auto" w:fill="FFFFFF"/>
+        </w:rPr>
+        <w:t>15、线程池的种类，区别和使用场景？</w:t>
+      </w:r>
+    </w:p>
+    <w:p>
+      <w:pPr>
+        <w:rPr>
+          <w:rFonts w:ascii="YaHei Consolas Hybrid" w:eastAsia="YaHei Consolas Hybrid" w:hAnsi="YaHei Consolas Hybrid" w:cs="Helvetica"/>
+          <w:color w:val="4A4A4A"/>
+          <w:sz w:val="18"/>
+          <w:szCs w:val="18"/>
+          <w:shd w:val="clear" w:color="auto" w:fill="FFFFFF"/>
+        </w:rPr>
+      </w:pPr>
+      <w:r>
+        <w:rPr>
+          <w:rFonts w:ascii="YaHei Consolas Hybrid" w:eastAsia="YaHei Consolas Hybrid" w:hAnsi="YaHei Consolas Hybrid" w:cs="Helvetica" w:hint="eastAsia"/>
+          <w:color w:val="4A4A4A"/>
+          <w:sz w:val="18"/>
+          <w:szCs w:val="18"/>
+          <w:shd w:val="clear" w:color="auto" w:fill="FFFFFF"/>
+        </w:rPr>
+        <w:t>16、分析线程池的实现原理和线程的调度过程？</w:t>
+      </w:r>
+    </w:p>
+    <w:p>
+      <w:pPr>
+        <w:rPr>
+          <w:rFonts w:ascii="YaHei Consolas Hybrid" w:eastAsia="YaHei Consolas Hybrid" w:hAnsi="YaHei Consolas Hybrid" w:cs="Helvetica"/>
+          <w:color w:val="4A4A4A"/>
+          <w:sz w:val="18"/>
+          <w:szCs w:val="18"/>
+          <w:shd w:val="clear" w:color="auto" w:fill="FFFFFF"/>
+        </w:rPr>
+      </w:pPr>
+      <w:r>
+        <w:rPr>
+          <w:rFonts w:ascii="YaHei Consolas Hybrid" w:eastAsia="YaHei Consolas Hybrid" w:hAnsi="YaHei Consolas Hybrid" w:cs="Helvetica" w:hint="eastAsia"/>
+          <w:color w:val="4A4A4A"/>
+          <w:sz w:val="18"/>
+          <w:szCs w:val="18"/>
+          <w:shd w:val="clear" w:color="auto" w:fill="FFFFFF"/>
+        </w:rPr>
+        <w:t>17、线程</w:t>
+      </w:r>
+      <w:proofErr w:type="gramStart"/>
+      <w:r>
+        <w:rPr>
+          <w:rFonts w:ascii="YaHei Consolas Hybrid" w:eastAsia="YaHei Consolas Hybrid" w:hAnsi="YaHei Consolas Hybrid" w:cs="Helvetica" w:hint="eastAsia"/>
+          <w:color w:val="4A4A4A"/>
+          <w:sz w:val="18"/>
+          <w:szCs w:val="18"/>
+          <w:shd w:val="clear" w:color="auto" w:fill="FFFFFF"/>
+        </w:rPr>
+        <w:t>池如何</w:t>
+      </w:r>
+      <w:proofErr w:type="gramEnd"/>
+      <w:r>
+        <w:rPr>
+          <w:rFonts w:ascii="YaHei Consolas Hybrid" w:eastAsia="YaHei Consolas Hybrid" w:hAnsi="YaHei Consolas Hybrid" w:cs="Helvetica" w:hint="eastAsia"/>
+          <w:color w:val="4A4A4A"/>
+          <w:sz w:val="18"/>
+          <w:szCs w:val="18"/>
+          <w:shd w:val="clear" w:color="auto" w:fill="FFFFFF"/>
+        </w:rPr>
+        <w:t>调优，最大数目如何确认？</w:t>
+      </w:r>
+    </w:p>
+    <w:p>
+      <w:pPr>
+        <w:rPr>
+          <w:rFonts w:ascii="YaHei Consolas Hybrid" w:eastAsia="YaHei Consolas Hybrid" w:hAnsi="YaHei Consolas Hybrid" w:cs="Helvetica"/>
+          <w:color w:val="4A4A4A"/>
+          <w:sz w:val="18"/>
+          <w:szCs w:val="18"/>
+          <w:shd w:val="clear" w:color="auto" w:fill="FFFFFF"/>
+        </w:rPr>
+      </w:pPr>
+      <w:r>
+        <w:rPr>
+          <w:rFonts w:ascii="YaHei Consolas Hybrid" w:eastAsia="YaHei Consolas Hybrid" w:hAnsi="YaHei Consolas Hybrid" w:cs="Helvetica" w:hint="eastAsia"/>
+          <w:color w:val="4A4A4A"/>
+          <w:sz w:val="18"/>
+          <w:szCs w:val="18"/>
+          <w:shd w:val="clear" w:color="auto" w:fill="FFFFFF"/>
+        </w:rPr>
+        <w:t>18、</w:t>
+      </w:r>
+      <w:proofErr w:type="spellStart"/>
+      <w:r>
+        <w:rPr>
+          <w:rFonts w:ascii="YaHei Consolas Hybrid" w:eastAsia="YaHei Consolas Hybrid" w:hAnsi="YaHei Consolas Hybrid" w:cs="Helvetica" w:hint="eastAsia"/>
+          <w:color w:val="4A4A4A"/>
+          <w:sz w:val="18"/>
+          <w:szCs w:val="18"/>
+          <w:shd w:val="clear" w:color="auto" w:fill="FFFFFF"/>
+        </w:rPr>
+        <w:t>ThreadLocal</w:t>
+      </w:r>
+      <w:proofErr w:type="spellEnd"/>
+      <w:r>
+        <w:rPr>
+          <w:rFonts w:ascii="YaHei Consolas Hybrid" w:eastAsia="YaHei Consolas Hybrid" w:hAnsi="YaHei Consolas Hybrid" w:cs="Helvetica" w:hint="eastAsia"/>
+          <w:color w:val="4A4A4A"/>
+          <w:sz w:val="18"/>
+          <w:szCs w:val="18"/>
+          <w:shd w:val="clear" w:color="auto" w:fill="FFFFFF"/>
+        </w:rPr>
+        <w:t xml:space="preserve"> 原理，用的时候需要注意什么？</w:t>
+      </w:r>
+    </w:p>
+    <w:p>
+      <w:pPr>
+        <w:rPr>
+          <w:rFonts w:ascii="YaHei Consolas Hybrid" w:eastAsia="YaHei Consolas Hybrid" w:hAnsi="YaHei Consolas Hybrid" w:cs="Helvetica"/>
+          <w:color w:val="4A4A4A"/>
+          <w:sz w:val="18"/>
+          <w:szCs w:val="18"/>
+          <w:shd w:val="clear" w:color="auto" w:fill="FFFFFF"/>
+        </w:rPr>
+      </w:pPr>
+      <w:r>
+        <w:rPr>
+          <w:rFonts w:ascii="YaHei Consolas Hybrid" w:eastAsia="YaHei Consolas Hybrid" w:hAnsi="YaHei Consolas Hybrid" w:cs="Helvetica" w:hint="eastAsia"/>
+          <w:color w:val="4A4A4A"/>
+          <w:sz w:val="18"/>
+          <w:szCs w:val="18"/>
+          <w:shd w:val="clear" w:color="auto" w:fill="FFFFFF"/>
+        </w:rPr>
+        <w:t>19、</w:t>
+      </w:r>
+      <w:proofErr w:type="spellStart"/>
+      <w:r>
+        <w:rPr>
+          <w:rFonts w:ascii="YaHei Consolas Hybrid" w:eastAsia="YaHei Consolas Hybrid" w:hAnsi="YaHei Consolas Hybrid" w:cs="Helvetica" w:hint="eastAsia"/>
+          <w:color w:val="4A4A4A"/>
+          <w:sz w:val="18"/>
+          <w:szCs w:val="18"/>
+          <w:shd w:val="clear" w:color="auto" w:fill="FFFFFF"/>
+        </w:rPr>
+        <w:t>CountDownLatch</w:t>
+      </w:r>
+      <w:proofErr w:type="spellEnd"/>
+      <w:r>
+        <w:rPr>
+          <w:rFonts w:ascii="YaHei Consolas Hybrid" w:eastAsia="YaHei Consolas Hybrid" w:hAnsi="YaHei Consolas Hybrid" w:cs="Helvetica" w:hint="eastAsia"/>
+          <w:color w:val="4A4A4A"/>
+          <w:sz w:val="18"/>
+          <w:szCs w:val="18"/>
+          <w:shd w:val="clear" w:color="auto" w:fill="FFFFFF"/>
+        </w:rPr>
+        <w:t xml:space="preserve"> 和 </w:t>
+      </w:r>
+      <w:proofErr w:type="spellStart"/>
+      <w:r>
+        <w:rPr>
+          <w:rFonts w:ascii="YaHei Consolas Hybrid" w:eastAsia="YaHei Consolas Hybrid" w:hAnsi="YaHei Consolas Hybrid" w:cs="Helvetica" w:hint="eastAsia"/>
+          <w:color w:val="4A4A4A"/>
+          <w:sz w:val="18"/>
+          <w:szCs w:val="18"/>
+          <w:shd w:val="clear" w:color="auto" w:fill="FFFFFF"/>
+        </w:rPr>
+        <w:t>CyclicBarrier</w:t>
+      </w:r>
+      <w:proofErr w:type="spellEnd"/>
+      <w:r>
+        <w:rPr>
+          <w:rFonts w:ascii="YaHei Consolas Hybrid" w:eastAsia="YaHei Consolas Hybrid" w:hAnsi="YaHei Consolas Hybrid" w:cs="Helvetica" w:hint="eastAsia"/>
+          <w:color w:val="4A4A4A"/>
+          <w:sz w:val="18"/>
+          <w:szCs w:val="18"/>
+          <w:shd w:val="clear" w:color="auto" w:fill="FFFFFF"/>
+        </w:rPr>
+        <w:t xml:space="preserve"> 的用法，以及相互之间的差别?</w:t>
+      </w:r>
+    </w:p>
+    <w:p>
+      <w:pPr>
+        <w:rPr>
+          <w:rFonts w:ascii="YaHei Consolas Hybrid" w:eastAsia="YaHei Consolas Hybrid" w:hAnsi="YaHei Consolas Hybrid" w:cs="Helvetica"/>
+          <w:color w:val="4A4A4A"/>
+          <w:sz w:val="18"/>
+          <w:szCs w:val="18"/>
+          <w:shd w:val="clear" w:color="auto" w:fill="FFFFFF"/>
+        </w:rPr>
+      </w:pPr>
+      <w:r>
+        <w:rPr>
+          <w:rFonts w:ascii="YaHei Consolas Hybrid" w:eastAsia="YaHei Consolas Hybrid" w:hAnsi="YaHei Consolas Hybrid" w:cs="Helvetica" w:hint="eastAsia"/>
+          <w:color w:val="4A4A4A"/>
+          <w:sz w:val="18"/>
+          <w:szCs w:val="18"/>
+          <w:shd w:val="clear" w:color="auto" w:fill="FFFFFF"/>
+        </w:rPr>
+        <w:t>20、</w:t>
+      </w:r>
+      <w:proofErr w:type="spellStart"/>
+      <w:r>
+        <w:rPr>
+          <w:rFonts w:ascii="YaHei Consolas Hybrid" w:eastAsia="YaHei Consolas Hybrid" w:hAnsi="YaHei Consolas Hybrid" w:cs="Helvetica" w:hint="eastAsia"/>
+          <w:color w:val="4A4A4A"/>
+          <w:sz w:val="18"/>
+          <w:szCs w:val="18"/>
+          <w:shd w:val="clear" w:color="auto" w:fill="FFFFFF"/>
+        </w:rPr>
+        <w:t>LockSupport</w:t>
+      </w:r>
+      <w:proofErr w:type="spellEnd"/>
+      <w:r>
+        <w:rPr>
+          <w:rFonts w:ascii="YaHei Consolas Hybrid" w:eastAsia="YaHei Consolas Hybrid" w:hAnsi="YaHei Consolas Hybrid" w:cs="Helvetica" w:hint="eastAsia"/>
+          <w:color w:val="4A4A4A"/>
+          <w:sz w:val="18"/>
+          <w:szCs w:val="18"/>
+          <w:shd w:val="clear" w:color="auto" w:fill="FFFFFF"/>
+        </w:rPr>
+        <w:t xml:space="preserve"> 工具</w:t>
+      </w:r>
+    </w:p>
+    <w:p>
+      <w:pPr>
+        <w:rPr>
+          <w:rFonts w:ascii="YaHei Consolas Hybrid" w:eastAsia="YaHei Consolas Hybrid" w:hAnsi="YaHei Consolas Hybrid" w:cs="Helvetica"/>
+          <w:color w:val="4A4A4A"/>
+          <w:sz w:val="18"/>
+          <w:szCs w:val="18"/>
+          <w:shd w:val="clear" w:color="auto" w:fill="FFFFFF"/>
+        </w:rPr>
+      </w:pPr>
+      <w:r>
+        <w:rPr>
+          <w:rFonts w:ascii="YaHei Consolas Hybrid" w:eastAsia="YaHei Consolas Hybrid" w:hAnsi="YaHei Consolas Hybrid" w:cs="Helvetica" w:hint="eastAsia"/>
+          <w:color w:val="4A4A4A"/>
+          <w:sz w:val="18"/>
+          <w:szCs w:val="18"/>
+          <w:shd w:val="clear" w:color="auto" w:fill="FFFFFF"/>
+        </w:rPr>
+        <w:t>21、Condition 接口及其实现原理</w:t>
+      </w:r>
+    </w:p>
+    <w:p>
+      <w:pPr>
+        <w:rPr>
+          <w:rFonts w:ascii="YaHei Consolas Hybrid" w:eastAsia="YaHei Consolas Hybrid" w:hAnsi="YaHei Consolas Hybrid" w:cs="Helvetica"/>
+          <w:color w:val="4A4A4A"/>
+          <w:sz w:val="18"/>
+          <w:szCs w:val="18"/>
+          <w:shd w:val="clear" w:color="auto" w:fill="FFFFFF"/>
+        </w:rPr>
+      </w:pPr>
+      <w:r>
+        <w:rPr>
+          <w:rFonts w:ascii="YaHei Consolas Hybrid" w:eastAsia="YaHei Consolas Hybrid" w:hAnsi="YaHei Consolas Hybrid" w:cs="Helvetica" w:hint="eastAsia"/>
+          <w:color w:val="4A4A4A"/>
+          <w:sz w:val="18"/>
+          <w:szCs w:val="18"/>
+          <w:shd w:val="clear" w:color="auto" w:fill="FFFFFF"/>
+        </w:rPr>
+        <w:t>22、Fork/Join 框架的理解</w:t>
+      </w:r>
+    </w:p>
+    <w:p>
+      <w:pPr>
+        <w:rPr>
+          <w:rFonts w:ascii="YaHei Consolas Hybrid" w:eastAsia="YaHei Consolas Hybrid" w:hAnsi="YaHei Consolas Hybrid" w:cs="Helvetica"/>
+          <w:color w:val="4A4A4A"/>
+          <w:sz w:val="18"/>
+          <w:szCs w:val="18"/>
+          <w:shd w:val="clear" w:color="auto" w:fill="FFFFFF"/>
+        </w:rPr>
+      </w:pPr>
+      <w:r>
+        <w:rPr>
+          <w:rFonts w:ascii="YaHei Consolas Hybrid" w:eastAsia="YaHei Consolas Hybrid" w:hAnsi="YaHei Consolas Hybrid" w:cs="Helvetica" w:hint="eastAsia"/>
+          <w:color w:val="4A4A4A"/>
+          <w:sz w:val="18"/>
+          <w:szCs w:val="18"/>
+          <w:shd w:val="clear" w:color="auto" w:fill="FFFFFF"/>
+        </w:rPr>
+        <w:t xml:space="preserve">23、分段锁的原理, </w:t>
+      </w:r>
+      <w:proofErr w:type="gramStart"/>
+      <w:r>
+        <w:rPr>
+          <w:rFonts w:ascii="YaHei Consolas Hybrid" w:eastAsia="YaHei Consolas Hybrid" w:hAnsi="YaHei Consolas Hybrid" w:cs="Helvetica" w:hint="eastAsia"/>
+          <w:color w:val="4A4A4A"/>
+          <w:sz w:val="18"/>
+          <w:szCs w:val="18"/>
+          <w:shd w:val="clear" w:color="auto" w:fill="FFFFFF"/>
+        </w:rPr>
+        <w:t>锁力度</w:t>
+      </w:r>
+      <w:proofErr w:type="gramEnd"/>
+      <w:r>
+        <w:rPr>
+          <w:rFonts w:ascii="YaHei Consolas Hybrid" w:eastAsia="YaHei Consolas Hybrid" w:hAnsi="YaHei Consolas Hybrid" w:cs="Helvetica" w:hint="eastAsia"/>
+          <w:color w:val="4A4A4A"/>
+          <w:sz w:val="18"/>
+          <w:szCs w:val="18"/>
+          <w:shd w:val="clear" w:color="auto" w:fill="FFFFFF"/>
+        </w:rPr>
+        <w:t>减小的思考</w:t>
+      </w:r>
+    </w:p>
+    <w:p>
+      <w:pPr>
+        <w:rPr>
+          <w:rFonts w:ascii="YaHei Consolas Hybrid" w:eastAsia="YaHei Consolas Hybrid" w:hAnsi="YaHei Consolas Hybrid" w:cs="Helvetica"/>
+          <w:color w:val="4A4A4A"/>
+          <w:sz w:val="18"/>
+          <w:szCs w:val="18"/>
+          <w:shd w:val="clear" w:color="auto" w:fill="FFFFFF"/>
+        </w:rPr>
+      </w:pPr>
+      <w:r>
+        <w:rPr>
+          <w:rFonts w:ascii="YaHei Consolas Hybrid" w:eastAsia="YaHei Consolas Hybrid" w:hAnsi="YaHei Consolas Hybrid" w:cs="Helvetica" w:hint="eastAsia"/>
+          <w:color w:val="4A4A4A"/>
+          <w:sz w:val="18"/>
+          <w:szCs w:val="18"/>
+          <w:shd w:val="clear" w:color="auto" w:fill="FFFFFF"/>
+        </w:rPr>
+        <w:t>24、八种阻塞队列以及各个阻塞队列的特性</w:t>
+      </w:r>
+    </w:p>
+    <w:p>
+      <w:pPr>
+        <w:rPr>
+          <w:rFonts w:ascii="YaHei Consolas Hybrid" w:eastAsia="YaHei Consolas Hybrid" w:hAnsi="YaHei Consolas Hybrid" w:cs="Helvetica"/>
+          <w:color w:val="4A4A4A"/>
+          <w:sz w:val="18"/>
+          <w:szCs w:val="18"/>
+          <w:shd w:val="clear" w:color="auto" w:fill="FFFFFF"/>
+        </w:rPr>
+      </w:pPr>
+    </w:p>
+    <w:p>
+      <w:pPr>
+        <w:rPr>
+          <w:rFonts w:ascii="YaHei Consolas Hybrid" w:eastAsia="YaHei Consolas Hybrid" w:hAnsi="YaHei Consolas Hybrid" w:cs="Helvetica"/>
+          <w:color w:val="4A4A4A"/>
+          <w:sz w:val="18"/>
+          <w:szCs w:val="18"/>
+          <w:shd w:val="clear" w:color="auto" w:fill="FFFFFF"/>
+        </w:rPr>
+      </w:pPr>
+      <w:r>
+        <w:rPr>
+          <w:rFonts w:ascii="YaHei Consolas Hybrid" w:eastAsia="YaHei Consolas Hybrid" w:hAnsi="YaHei Consolas Hybrid" w:cs="Helvetica"/>
+          <w:color w:val="4A4A4A"/>
+          <w:sz w:val="18"/>
+          <w:szCs w:val="18"/>
+          <w:shd w:val="clear" w:color="auto" w:fill="FFFFFF"/>
+        </w:rPr>
+        <w:t>Spring</w:t>
+      </w:r>
+    </w:p>
+    <w:p>
+      <w:pPr>
+        <w:rPr>
+          <w:rFonts w:ascii="YaHei Consolas Hybrid" w:eastAsia="YaHei Consolas Hybrid" w:hAnsi="YaHei Consolas Hybrid" w:cs="Helvetica"/>
+          <w:color w:val="4A4A4A"/>
+          <w:sz w:val="18"/>
+          <w:szCs w:val="18"/>
+          <w:shd w:val="clear" w:color="auto" w:fill="FFFFFF"/>
+        </w:rPr>
+      </w:pPr>
+    </w:p>
+    <w:p>
+      <w:pPr>
+        <w:rPr>
+          <w:rFonts w:ascii="YaHei Consolas Hybrid" w:eastAsia="YaHei Consolas Hybrid" w:hAnsi="YaHei Consolas Hybrid" w:cs="Helvetica"/>
+          <w:color w:val="4A4A4A"/>
+          <w:sz w:val="18"/>
+          <w:szCs w:val="18"/>
+          <w:shd w:val="clear" w:color="auto" w:fill="FFFFFF"/>
+        </w:rPr>
+      </w:pPr>
+      <w:r>
+        <w:rPr>
+          <w:rFonts w:ascii="YaHei Consolas Hybrid" w:eastAsia="YaHei Consolas Hybrid" w:hAnsi="YaHei Consolas Hybrid" w:cs="Helvetica" w:hint="eastAsia"/>
+          <w:color w:val="4A4A4A"/>
+          <w:sz w:val="18"/>
+          <w:szCs w:val="18"/>
+          <w:shd w:val="clear" w:color="auto" w:fill="FFFFFF"/>
+        </w:rPr>
+        <w:t>1、</w:t>
+      </w:r>
+      <w:proofErr w:type="spellStart"/>
+      <w:r>
+        <w:rPr>
+          <w:rFonts w:ascii="YaHei Consolas Hybrid" w:eastAsia="YaHei Consolas Hybrid" w:hAnsi="YaHei Consolas Hybrid" w:cs="Helvetica" w:hint="eastAsia"/>
+          <w:color w:val="4A4A4A"/>
+          <w:sz w:val="18"/>
+          <w:szCs w:val="18"/>
+          <w:shd w:val="clear" w:color="auto" w:fill="FFFFFF"/>
+        </w:rPr>
+        <w:t>BeanFactory</w:t>
+      </w:r>
+      <w:proofErr w:type="spellEnd"/>
+      <w:r>
+        <w:rPr>
+          <w:rFonts w:ascii="YaHei Consolas Hybrid" w:eastAsia="YaHei Consolas Hybrid" w:hAnsi="YaHei Consolas Hybrid" w:cs="Helvetica" w:hint="eastAsia"/>
+          <w:color w:val="4A4A4A"/>
+          <w:sz w:val="18"/>
+          <w:szCs w:val="18"/>
+          <w:shd w:val="clear" w:color="auto" w:fill="FFFFFF"/>
+        </w:rPr>
+        <w:t xml:space="preserve"> 和 </w:t>
+      </w:r>
+      <w:proofErr w:type="spellStart"/>
+      <w:r>
+        <w:rPr>
+          <w:rFonts w:ascii="YaHei Consolas Hybrid" w:eastAsia="YaHei Consolas Hybrid" w:hAnsi="YaHei Consolas Hybrid" w:cs="Helvetica" w:hint="eastAsia"/>
+          <w:color w:val="4A4A4A"/>
+          <w:sz w:val="18"/>
+          <w:szCs w:val="18"/>
+          <w:shd w:val="clear" w:color="auto" w:fill="FFFFFF"/>
+        </w:rPr>
+        <w:t>FactoryBean</w:t>
+      </w:r>
+      <w:proofErr w:type="spellEnd"/>
+      <w:r>
+        <w:rPr>
+          <w:rFonts w:ascii="YaHei Consolas Hybrid" w:eastAsia="YaHei Consolas Hybrid" w:hAnsi="YaHei Consolas Hybrid" w:cs="Helvetica" w:hint="eastAsia"/>
+          <w:color w:val="4A4A4A"/>
+          <w:sz w:val="18"/>
+          <w:szCs w:val="18"/>
+          <w:shd w:val="clear" w:color="auto" w:fill="FFFFFF"/>
+        </w:rPr>
+        <w:t>？</w:t>
+      </w:r>
+    </w:p>
+    <w:p>
+      <w:pPr>
+        <w:rPr>
+          <w:rFonts w:ascii="YaHei Consolas Hybrid" w:eastAsia="YaHei Consolas Hybrid" w:hAnsi="YaHei Consolas Hybrid" w:cs="Helvetica"/>
+          <w:color w:val="4A4A4A"/>
+          <w:sz w:val="18"/>
+          <w:szCs w:val="18"/>
+          <w:shd w:val="clear" w:color="auto" w:fill="FFFFFF"/>
+        </w:rPr>
+      </w:pPr>
+      <w:r>
+        <w:rPr>
+          <w:rFonts w:ascii="YaHei Consolas Hybrid" w:eastAsia="YaHei Consolas Hybrid" w:hAnsi="YaHei Consolas Hybrid" w:cs="Helvetica" w:hint="eastAsia"/>
+          <w:color w:val="4A4A4A"/>
+          <w:sz w:val="18"/>
+          <w:szCs w:val="18"/>
+          <w:shd w:val="clear" w:color="auto" w:fill="FFFFFF"/>
+        </w:rPr>
+        <w:t>2、Spring IOC 的理解，其初始化过程？</w:t>
+      </w:r>
+    </w:p>
+    <w:p>
+      <w:pPr>
+        <w:rPr>
+          <w:rFonts w:ascii="YaHei Consolas Hybrid" w:eastAsia="YaHei Consolas Hybrid" w:hAnsi="YaHei Consolas Hybrid" w:cs="Helvetica"/>
+          <w:color w:val="4A4A4A"/>
+          <w:sz w:val="18"/>
+          <w:szCs w:val="18"/>
+          <w:shd w:val="clear" w:color="auto" w:fill="FFFFFF"/>
+        </w:rPr>
+      </w:pPr>
+      <w:r>
+        <w:rPr>
+          <w:rFonts w:ascii="YaHei Consolas Hybrid" w:eastAsia="YaHei Consolas Hybrid" w:hAnsi="YaHei Consolas Hybrid" w:cs="Helvetica" w:hint="eastAsia"/>
+          <w:color w:val="4A4A4A"/>
+          <w:sz w:val="18"/>
+          <w:szCs w:val="18"/>
+          <w:shd w:val="clear" w:color="auto" w:fill="FFFFFF"/>
+        </w:rPr>
+        <w:lastRenderedPageBreak/>
+        <w:t>3、</w:t>
+      </w:r>
+      <w:proofErr w:type="spellStart"/>
+      <w:r>
+        <w:rPr>
+          <w:rFonts w:ascii="YaHei Consolas Hybrid" w:eastAsia="YaHei Consolas Hybrid" w:hAnsi="YaHei Consolas Hybrid" w:cs="Helvetica" w:hint="eastAsia"/>
+          <w:color w:val="4A4A4A"/>
+          <w:sz w:val="18"/>
+          <w:szCs w:val="18"/>
+          <w:shd w:val="clear" w:color="auto" w:fill="FFFFFF"/>
+        </w:rPr>
+        <w:t>BeanFactory</w:t>
+      </w:r>
+      <w:proofErr w:type="spellEnd"/>
+      <w:r>
+        <w:rPr>
+          <w:rFonts w:ascii="YaHei Consolas Hybrid" w:eastAsia="YaHei Consolas Hybrid" w:hAnsi="YaHei Consolas Hybrid" w:cs="Helvetica" w:hint="eastAsia"/>
+          <w:color w:val="4A4A4A"/>
+          <w:sz w:val="18"/>
+          <w:szCs w:val="18"/>
+          <w:shd w:val="clear" w:color="auto" w:fill="FFFFFF"/>
+        </w:rPr>
+        <w:t xml:space="preserve"> 和 </w:t>
+      </w:r>
+      <w:proofErr w:type="spellStart"/>
+      <w:r>
+        <w:rPr>
+          <w:rFonts w:ascii="YaHei Consolas Hybrid" w:eastAsia="YaHei Consolas Hybrid" w:hAnsi="YaHei Consolas Hybrid" w:cs="Helvetica" w:hint="eastAsia"/>
+          <w:color w:val="4A4A4A"/>
+          <w:sz w:val="18"/>
+          <w:szCs w:val="18"/>
+          <w:shd w:val="clear" w:color="auto" w:fill="FFFFFF"/>
+        </w:rPr>
+        <w:t>ApplicationContext</w:t>
+      </w:r>
+      <w:proofErr w:type="spellEnd"/>
+      <w:r>
+        <w:rPr>
+          <w:rFonts w:ascii="YaHei Consolas Hybrid" w:eastAsia="YaHei Consolas Hybrid" w:hAnsi="YaHei Consolas Hybrid" w:cs="Helvetica" w:hint="eastAsia"/>
+          <w:color w:val="4A4A4A"/>
+          <w:sz w:val="18"/>
+          <w:szCs w:val="18"/>
+          <w:shd w:val="clear" w:color="auto" w:fill="FFFFFF"/>
+        </w:rPr>
+        <w:t>？</w:t>
+      </w:r>
+    </w:p>
+    <w:p>
+      <w:pPr>
+        <w:rPr>
+          <w:rFonts w:ascii="YaHei Consolas Hybrid" w:eastAsia="YaHei Consolas Hybrid" w:hAnsi="YaHei Consolas Hybrid" w:cs="Helvetica"/>
+          <w:color w:val="4A4A4A"/>
+          <w:sz w:val="18"/>
+          <w:szCs w:val="18"/>
+          <w:shd w:val="clear" w:color="auto" w:fill="FFFFFF"/>
+        </w:rPr>
+      </w:pPr>
+      <w:r>
+        <w:rPr>
+          <w:rFonts w:ascii="YaHei Consolas Hybrid" w:eastAsia="YaHei Consolas Hybrid" w:hAnsi="YaHei Consolas Hybrid" w:cs="Helvetica" w:hint="eastAsia"/>
+          <w:color w:val="4A4A4A"/>
+          <w:sz w:val="18"/>
+          <w:szCs w:val="18"/>
+          <w:shd w:val="clear" w:color="auto" w:fill="FFFFFF"/>
+        </w:rPr>
+        <w:t>4、Spring Bean 的生命周期，如何被管理的？</w:t>
+      </w:r>
+    </w:p>
+    <w:p>
+      <w:pPr>
+        <w:rPr>
+          <w:rFonts w:ascii="YaHei Consolas Hybrid" w:eastAsia="YaHei Consolas Hybrid" w:hAnsi="YaHei Consolas Hybrid" w:cs="Helvetica"/>
+          <w:color w:val="4A4A4A"/>
+          <w:sz w:val="18"/>
+          <w:szCs w:val="18"/>
+          <w:shd w:val="clear" w:color="auto" w:fill="FFFFFF"/>
+        </w:rPr>
+      </w:pPr>
+      <w:r>
+        <w:rPr>
+          <w:rFonts w:ascii="YaHei Consolas Hybrid" w:eastAsia="YaHei Consolas Hybrid" w:hAnsi="YaHei Consolas Hybrid" w:cs="Helvetica" w:hint="eastAsia"/>
+          <w:color w:val="4A4A4A"/>
+          <w:sz w:val="18"/>
+          <w:szCs w:val="18"/>
+          <w:shd w:val="clear" w:color="auto" w:fill="FFFFFF"/>
+        </w:rPr>
+        <w:t>5、Spring Bean 的加载过程是怎样的？</w:t>
+      </w:r>
+    </w:p>
+    <w:p>
+      <w:pPr>
+        <w:rPr>
+          <w:rFonts w:ascii="YaHei Consolas Hybrid" w:eastAsia="YaHei Consolas Hybrid" w:hAnsi="YaHei Consolas Hybrid" w:cs="Helvetica"/>
+          <w:color w:val="4A4A4A"/>
+          <w:sz w:val="18"/>
+          <w:szCs w:val="18"/>
+          <w:shd w:val="clear" w:color="auto" w:fill="FFFFFF"/>
+        </w:rPr>
+      </w:pPr>
+      <w:r>
+        <w:rPr>
+          <w:rFonts w:ascii="YaHei Consolas Hybrid" w:eastAsia="YaHei Consolas Hybrid" w:hAnsi="YaHei Consolas Hybrid" w:cs="Helvetica" w:hint="eastAsia"/>
+          <w:color w:val="4A4A4A"/>
+          <w:sz w:val="18"/>
+          <w:szCs w:val="18"/>
+          <w:shd w:val="clear" w:color="auto" w:fill="FFFFFF"/>
+        </w:rPr>
+        <w:t>6、如果要你实现 Spring AOP，请问怎么实现？</w:t>
+      </w:r>
+    </w:p>
+    <w:p>
+      <w:pPr>
+        <w:rPr>
+          <w:rFonts w:ascii="YaHei Consolas Hybrid" w:eastAsia="YaHei Consolas Hybrid" w:hAnsi="YaHei Consolas Hybrid" w:cs="Helvetica"/>
+          <w:color w:val="4A4A4A"/>
+          <w:sz w:val="18"/>
+          <w:szCs w:val="18"/>
+          <w:shd w:val="clear" w:color="auto" w:fill="FFFFFF"/>
+        </w:rPr>
+      </w:pPr>
+      <w:r>
+        <w:rPr>
+          <w:rFonts w:ascii="YaHei Consolas Hybrid" w:eastAsia="YaHei Consolas Hybrid" w:hAnsi="YaHei Consolas Hybrid" w:cs="Helvetica" w:hint="eastAsia"/>
+          <w:color w:val="4A4A4A"/>
+          <w:sz w:val="18"/>
+          <w:szCs w:val="18"/>
+          <w:shd w:val="clear" w:color="auto" w:fill="FFFFFF"/>
+        </w:rPr>
+        <w:t>7、如果要你实现 Spring IOC，你会注意哪些问题？</w:t>
+      </w:r>
+    </w:p>
+    <w:p>
+      <w:pPr>
+        <w:rPr>
+          <w:rFonts w:ascii="YaHei Consolas Hybrid" w:eastAsia="YaHei Consolas Hybrid" w:hAnsi="YaHei Consolas Hybrid" w:cs="Helvetica"/>
+          <w:color w:val="4A4A4A"/>
+          <w:sz w:val="18"/>
+          <w:szCs w:val="18"/>
+          <w:shd w:val="clear" w:color="auto" w:fill="FFFFFF"/>
+        </w:rPr>
+      </w:pPr>
+      <w:r>
+        <w:rPr>
+          <w:rFonts w:ascii="YaHei Consolas Hybrid" w:eastAsia="YaHei Consolas Hybrid" w:hAnsi="YaHei Consolas Hybrid" w:cs="Helvetica" w:hint="eastAsia"/>
+          <w:color w:val="4A4A4A"/>
+          <w:sz w:val="18"/>
+          <w:szCs w:val="18"/>
+          <w:shd w:val="clear" w:color="auto" w:fill="FFFFFF"/>
+        </w:rPr>
+        <w:t>8、Spring 是如何管理事务的，事务管理机制？</w:t>
+      </w:r>
+    </w:p>
+    <w:p>
+      <w:pPr>
+        <w:rPr>
+          <w:rFonts w:ascii="YaHei Consolas Hybrid" w:eastAsia="YaHei Consolas Hybrid" w:hAnsi="YaHei Consolas Hybrid" w:cs="Helvetica"/>
+          <w:color w:val="4A4A4A"/>
+          <w:sz w:val="18"/>
+          <w:szCs w:val="18"/>
+          <w:shd w:val="clear" w:color="auto" w:fill="FFFFFF"/>
+        </w:rPr>
+      </w:pPr>
+      <w:r>
+        <w:rPr>
+          <w:rFonts w:ascii="YaHei Consolas Hybrid" w:eastAsia="YaHei Consolas Hybrid" w:hAnsi="YaHei Consolas Hybrid" w:cs="Helvetica" w:hint="eastAsia"/>
+          <w:color w:val="4A4A4A"/>
+          <w:sz w:val="18"/>
+          <w:szCs w:val="18"/>
+          <w:shd w:val="clear" w:color="auto" w:fill="FFFFFF"/>
+        </w:rPr>
+        <w:t>9、Spring 的不同事务传播行为有哪些，干什么用的？</w:t>
+      </w:r>
+    </w:p>
+    <w:p>
+      <w:pPr>
+        <w:rPr>
+          <w:rFonts w:ascii="YaHei Consolas Hybrid" w:eastAsia="YaHei Consolas Hybrid" w:hAnsi="YaHei Consolas Hybrid" w:cs="Helvetica"/>
+          <w:color w:val="4A4A4A"/>
+          <w:sz w:val="18"/>
+          <w:szCs w:val="18"/>
+          <w:shd w:val="clear" w:color="auto" w:fill="FFFFFF"/>
+        </w:rPr>
+      </w:pPr>
+      <w:r>
+        <w:rPr>
+          <w:rFonts w:ascii="YaHei Consolas Hybrid" w:eastAsia="YaHei Consolas Hybrid" w:hAnsi="YaHei Consolas Hybrid" w:cs="Helvetica" w:hint="eastAsia"/>
+          <w:color w:val="4A4A4A"/>
+          <w:sz w:val="18"/>
+          <w:szCs w:val="18"/>
+          <w:shd w:val="clear" w:color="auto" w:fill="FFFFFF"/>
+        </w:rPr>
+        <w:t>10、Spring 中用到了那些设计模式？</w:t>
+      </w:r>
+    </w:p>
+    <w:p>
+      <w:pPr>
+        <w:rPr>
+          <w:rFonts w:ascii="YaHei Consolas Hybrid" w:eastAsia="YaHei Consolas Hybrid" w:hAnsi="YaHei Consolas Hybrid" w:cs="Helvetica"/>
+          <w:color w:val="4A4A4A"/>
+          <w:sz w:val="18"/>
+          <w:szCs w:val="18"/>
+          <w:shd w:val="clear" w:color="auto" w:fill="FFFFFF"/>
+        </w:rPr>
+      </w:pPr>
+      <w:r>
+        <w:rPr>
+          <w:rFonts w:ascii="YaHei Consolas Hybrid" w:eastAsia="YaHei Consolas Hybrid" w:hAnsi="YaHei Consolas Hybrid" w:cs="Helvetica" w:hint="eastAsia"/>
+          <w:color w:val="4A4A4A"/>
+          <w:sz w:val="18"/>
+          <w:szCs w:val="18"/>
+          <w:shd w:val="clear" w:color="auto" w:fill="FFFFFF"/>
+        </w:rPr>
+        <w:t>11、Spring MVC 的工作原理？</w:t>
+      </w:r>
+    </w:p>
+    <w:p>
+      <w:pPr>
+        <w:rPr>
+          <w:rFonts w:ascii="YaHei Consolas Hybrid" w:eastAsia="YaHei Consolas Hybrid" w:hAnsi="YaHei Consolas Hybrid" w:cs="Helvetica"/>
+          <w:color w:val="4A4A4A"/>
+          <w:sz w:val="18"/>
+          <w:szCs w:val="18"/>
+          <w:shd w:val="clear" w:color="auto" w:fill="FFFFFF"/>
+        </w:rPr>
+      </w:pPr>
+      <w:r>
+        <w:rPr>
+          <w:rFonts w:ascii="YaHei Consolas Hybrid" w:eastAsia="YaHei Consolas Hybrid" w:hAnsi="YaHei Consolas Hybrid" w:cs="Helvetica" w:hint="eastAsia"/>
+          <w:color w:val="4A4A4A"/>
+          <w:sz w:val="18"/>
+          <w:szCs w:val="18"/>
+          <w:shd w:val="clear" w:color="auto" w:fill="FFFFFF"/>
+        </w:rPr>
+        <w:t>12、Spring 循环注入的原理？</w:t>
+      </w:r>
+    </w:p>
+    <w:p>
+      <w:pPr>
+        <w:rPr>
+          <w:rFonts w:ascii="YaHei Consolas Hybrid" w:eastAsia="YaHei Consolas Hybrid" w:hAnsi="YaHei Consolas Hybrid" w:cs="Helvetica"/>
+          <w:color w:val="4A4A4A"/>
+          <w:sz w:val="18"/>
+          <w:szCs w:val="18"/>
+          <w:shd w:val="clear" w:color="auto" w:fill="FFFFFF"/>
+        </w:rPr>
+      </w:pPr>
+      <w:r>
+        <w:rPr>
+          <w:rFonts w:ascii="YaHei Consolas Hybrid" w:eastAsia="YaHei Consolas Hybrid" w:hAnsi="YaHei Consolas Hybrid" w:cs="Helvetica" w:hint="eastAsia"/>
+          <w:color w:val="4A4A4A"/>
+          <w:sz w:val="18"/>
+          <w:szCs w:val="18"/>
+          <w:shd w:val="clear" w:color="auto" w:fill="FFFFFF"/>
+        </w:rPr>
+        <w:t>13、Spring AOP 的理解，各个术语，他们是怎么相互工作的？</w:t>
+      </w:r>
+    </w:p>
+    <w:p>
+      <w:pPr>
+        <w:rPr>
+          <w:rFonts w:ascii="YaHei Consolas Hybrid" w:eastAsia="YaHei Consolas Hybrid" w:hAnsi="YaHei Consolas Hybrid" w:cs="Helvetica"/>
+          <w:color w:val="4A4A4A"/>
+          <w:sz w:val="18"/>
+          <w:szCs w:val="18"/>
+          <w:shd w:val="clear" w:color="auto" w:fill="FFFFFF"/>
+        </w:rPr>
+      </w:pPr>
+      <w:r>
+        <w:rPr>
+          <w:rFonts w:ascii="YaHei Consolas Hybrid" w:eastAsia="YaHei Consolas Hybrid" w:hAnsi="YaHei Consolas Hybrid" w:cs="Helvetica" w:hint="eastAsia"/>
+          <w:color w:val="4A4A4A"/>
+          <w:sz w:val="18"/>
+          <w:szCs w:val="18"/>
+          <w:shd w:val="clear" w:color="auto" w:fill="FFFFFF"/>
+        </w:rPr>
+        <w:t>14、Spring 如何保证 Controller 并发的安全？</w:t>
+      </w:r>
+    </w:p>
+    <w:p>
+      <w:pPr>
+        <w:rPr>
+          <w:rFonts w:ascii="YaHei Consolas Hybrid" w:eastAsia="YaHei Consolas Hybrid" w:hAnsi="YaHei Consolas Hybrid" w:cs="Helvetica"/>
+          <w:color w:val="4A4A4A"/>
+          <w:sz w:val="18"/>
+          <w:szCs w:val="18"/>
+          <w:shd w:val="clear" w:color="auto" w:fill="FFFFFF"/>
+        </w:rPr>
+      </w:pPr>
+    </w:p>
+    <w:p>
+      <w:pPr>
+        <w:rPr>
+          <w:rFonts w:ascii="YaHei Consolas Hybrid" w:eastAsia="YaHei Consolas Hybrid" w:hAnsi="YaHei Consolas Hybrid" w:cs="Helvetica"/>
+          <w:color w:val="4A4A4A"/>
+          <w:sz w:val="18"/>
+          <w:szCs w:val="18"/>
+          <w:shd w:val="clear" w:color="auto" w:fill="FFFFFF"/>
+        </w:rPr>
+      </w:pPr>
+      <w:proofErr w:type="spellStart"/>
+      <w:r>
+        <w:rPr>
+          <w:rFonts w:ascii="YaHei Consolas Hybrid" w:eastAsia="YaHei Consolas Hybrid" w:hAnsi="YaHei Consolas Hybrid" w:cs="Helvetica"/>
+          <w:color w:val="4A4A4A"/>
+          <w:sz w:val="18"/>
+          <w:szCs w:val="18"/>
+          <w:shd w:val="clear" w:color="auto" w:fill="FFFFFF"/>
+        </w:rPr>
+        <w:t>Netty</w:t>
+      </w:r>
+      <w:proofErr w:type="spellEnd"/>
+    </w:p>
+    <w:p>
+      <w:pPr>
+        <w:rPr>
+          <w:rFonts w:ascii="YaHei Consolas Hybrid" w:eastAsia="YaHei Consolas Hybrid" w:hAnsi="YaHei Consolas Hybrid" w:cs="Helvetica"/>
+          <w:color w:val="4A4A4A"/>
+          <w:sz w:val="18"/>
+          <w:szCs w:val="18"/>
+          <w:shd w:val="clear" w:color="auto" w:fill="FFFFFF"/>
+        </w:rPr>
+      </w:pPr>
+    </w:p>
+    <w:p>
+      <w:pPr>
+        <w:rPr>
+          <w:rFonts w:ascii="YaHei Consolas Hybrid" w:eastAsia="YaHei Consolas Hybrid" w:hAnsi="YaHei Consolas Hybrid" w:cs="Helvetica"/>
+          <w:color w:val="4A4A4A"/>
+          <w:sz w:val="18"/>
+          <w:szCs w:val="18"/>
+          <w:shd w:val="clear" w:color="auto" w:fill="FFFFFF"/>
+        </w:rPr>
+      </w:pPr>
+      <w:r>
+        <w:rPr>
+          <w:rFonts w:ascii="YaHei Consolas Hybrid" w:eastAsia="YaHei Consolas Hybrid" w:hAnsi="YaHei Consolas Hybrid" w:cs="Helvetica" w:hint="eastAsia"/>
+          <w:color w:val="4A4A4A"/>
+          <w:sz w:val="18"/>
+          <w:szCs w:val="18"/>
+          <w:shd w:val="clear" w:color="auto" w:fill="FFFFFF"/>
+        </w:rPr>
+        <w:t>1、BIO、NIO 和 AIO</w:t>
+      </w:r>
+    </w:p>
+    <w:p>
+      <w:pPr>
+        <w:rPr>
+          <w:rFonts w:ascii="YaHei Consolas Hybrid" w:eastAsia="YaHei Consolas Hybrid" w:hAnsi="YaHei Consolas Hybrid" w:cs="Helvetica"/>
+          <w:color w:val="4A4A4A"/>
+          <w:sz w:val="18"/>
+          <w:szCs w:val="18"/>
+          <w:shd w:val="clear" w:color="auto" w:fill="FFFFFF"/>
+        </w:rPr>
+      </w:pPr>
+      <w:r>
+        <w:rPr>
+          <w:rFonts w:ascii="YaHei Consolas Hybrid" w:eastAsia="YaHei Consolas Hybrid" w:hAnsi="YaHei Consolas Hybrid" w:cs="Helvetica" w:hint="eastAsia"/>
+          <w:color w:val="4A4A4A"/>
+          <w:sz w:val="18"/>
+          <w:szCs w:val="18"/>
+          <w:shd w:val="clear" w:color="auto" w:fill="FFFFFF"/>
+        </w:rPr>
+        <w:t>2、</w:t>
+      </w:r>
+      <w:proofErr w:type="spellStart"/>
+      <w:r>
+        <w:rPr>
+          <w:rFonts w:ascii="YaHei Consolas Hybrid" w:eastAsia="YaHei Consolas Hybrid" w:hAnsi="YaHei Consolas Hybrid" w:cs="Helvetica" w:hint="eastAsia"/>
+          <w:color w:val="4A4A4A"/>
+          <w:sz w:val="18"/>
+          <w:szCs w:val="18"/>
+          <w:shd w:val="clear" w:color="auto" w:fill="FFFFFF"/>
+        </w:rPr>
+        <w:t>Netty</w:t>
+      </w:r>
+      <w:proofErr w:type="spellEnd"/>
+      <w:r>
+        <w:rPr>
+          <w:rFonts w:ascii="YaHei Consolas Hybrid" w:eastAsia="YaHei Consolas Hybrid" w:hAnsi="YaHei Consolas Hybrid" w:cs="Helvetica" w:hint="eastAsia"/>
+          <w:color w:val="4A4A4A"/>
+          <w:sz w:val="18"/>
+          <w:szCs w:val="18"/>
+          <w:shd w:val="clear" w:color="auto" w:fill="FFFFFF"/>
+        </w:rPr>
+        <w:t xml:space="preserve"> 的各大组件</w:t>
+      </w:r>
+    </w:p>
+    <w:p>
+      <w:pPr>
+        <w:rPr>
+          <w:rFonts w:ascii="YaHei Consolas Hybrid" w:eastAsia="YaHei Consolas Hybrid" w:hAnsi="YaHei Consolas Hybrid" w:cs="Helvetica"/>
+          <w:color w:val="4A4A4A"/>
+          <w:sz w:val="18"/>
+          <w:szCs w:val="18"/>
+          <w:shd w:val="clear" w:color="auto" w:fill="FFFFFF"/>
+        </w:rPr>
+      </w:pPr>
+      <w:r>
+        <w:rPr>
+          <w:rFonts w:ascii="YaHei Consolas Hybrid" w:eastAsia="YaHei Consolas Hybrid" w:hAnsi="YaHei Consolas Hybrid" w:cs="Helvetica" w:hint="eastAsia"/>
+          <w:color w:val="4A4A4A"/>
+          <w:sz w:val="18"/>
+          <w:szCs w:val="18"/>
+          <w:shd w:val="clear" w:color="auto" w:fill="FFFFFF"/>
+        </w:rPr>
+        <w:t>3、</w:t>
+      </w:r>
+      <w:proofErr w:type="spellStart"/>
+      <w:r>
+        <w:rPr>
+          <w:rFonts w:ascii="YaHei Consolas Hybrid" w:eastAsia="YaHei Consolas Hybrid" w:hAnsi="YaHei Consolas Hybrid" w:cs="Helvetica" w:hint="eastAsia"/>
+          <w:color w:val="4A4A4A"/>
+          <w:sz w:val="18"/>
+          <w:szCs w:val="18"/>
+          <w:shd w:val="clear" w:color="auto" w:fill="FFFFFF"/>
+        </w:rPr>
+        <w:t>Netty</w:t>
+      </w:r>
+      <w:proofErr w:type="spellEnd"/>
+      <w:r>
+        <w:rPr>
+          <w:rFonts w:ascii="YaHei Consolas Hybrid" w:eastAsia="YaHei Consolas Hybrid" w:hAnsi="YaHei Consolas Hybrid" w:cs="Helvetica" w:hint="eastAsia"/>
+          <w:color w:val="4A4A4A"/>
+          <w:sz w:val="18"/>
+          <w:szCs w:val="18"/>
+          <w:shd w:val="clear" w:color="auto" w:fill="FFFFFF"/>
+        </w:rPr>
+        <w:t xml:space="preserve"> 的线程模型</w:t>
+      </w:r>
+    </w:p>
+    <w:p>
+      <w:pPr>
+        <w:rPr>
+          <w:rFonts w:ascii="YaHei Consolas Hybrid" w:eastAsia="YaHei Consolas Hybrid" w:hAnsi="YaHei Consolas Hybrid" w:cs="Helvetica"/>
+          <w:color w:val="4A4A4A"/>
+          <w:sz w:val="18"/>
+          <w:szCs w:val="18"/>
+          <w:shd w:val="clear" w:color="auto" w:fill="FFFFFF"/>
+        </w:rPr>
+      </w:pPr>
+      <w:r>
+        <w:rPr>
+          <w:rFonts w:ascii="YaHei Consolas Hybrid" w:eastAsia="YaHei Consolas Hybrid" w:hAnsi="YaHei Consolas Hybrid" w:cs="Helvetica" w:hint="eastAsia"/>
+          <w:color w:val="4A4A4A"/>
+          <w:sz w:val="18"/>
+          <w:szCs w:val="18"/>
+          <w:shd w:val="clear" w:color="auto" w:fill="FFFFFF"/>
+        </w:rPr>
+        <w:t xml:space="preserve">4、TCP </w:t>
+      </w:r>
+      <w:proofErr w:type="gramStart"/>
+      <w:r>
+        <w:rPr>
+          <w:rFonts w:ascii="YaHei Consolas Hybrid" w:eastAsia="YaHei Consolas Hybrid" w:hAnsi="YaHei Consolas Hybrid" w:cs="Helvetica" w:hint="eastAsia"/>
+          <w:color w:val="4A4A4A"/>
+          <w:sz w:val="18"/>
+          <w:szCs w:val="18"/>
+          <w:shd w:val="clear" w:color="auto" w:fill="FFFFFF"/>
+        </w:rPr>
+        <w:t>粘包</w:t>
+      </w:r>
+      <w:proofErr w:type="gramEnd"/>
+      <w:r>
+        <w:rPr>
+          <w:rFonts w:ascii="YaHei Consolas Hybrid" w:eastAsia="YaHei Consolas Hybrid" w:hAnsi="YaHei Consolas Hybrid" w:cs="Helvetica" w:hint="eastAsia"/>
+          <w:color w:val="4A4A4A"/>
+          <w:sz w:val="18"/>
+          <w:szCs w:val="18"/>
+          <w:shd w:val="clear" w:color="auto" w:fill="FFFFFF"/>
+        </w:rPr>
+        <w:t xml:space="preserve"> / 拆包的原因及解决方法</w:t>
+      </w:r>
+    </w:p>
+    <w:p>
+      <w:pPr>
+        <w:rPr>
+          <w:rFonts w:ascii="YaHei Consolas Hybrid" w:eastAsia="YaHei Consolas Hybrid" w:hAnsi="YaHei Consolas Hybrid" w:cs="Helvetica"/>
+          <w:color w:val="4A4A4A"/>
+          <w:sz w:val="18"/>
+          <w:szCs w:val="18"/>
+          <w:shd w:val="clear" w:color="auto" w:fill="FFFFFF"/>
+        </w:rPr>
+      </w:pPr>
+      <w:r>
+        <w:rPr>
+          <w:rFonts w:ascii="YaHei Consolas Hybrid" w:eastAsia="YaHei Consolas Hybrid" w:hAnsi="YaHei Consolas Hybrid" w:cs="Helvetica" w:hint="eastAsia"/>
+          <w:color w:val="4A4A4A"/>
+          <w:sz w:val="18"/>
+          <w:szCs w:val="18"/>
+          <w:shd w:val="clear" w:color="auto" w:fill="FFFFFF"/>
+        </w:rPr>
+        <w:t>5、了解哪几种序列化协议？包括使用场景和如何去选择</w:t>
+      </w:r>
+    </w:p>
+    <w:p>
+      <w:pPr>
+        <w:rPr>
+          <w:rFonts w:ascii="YaHei Consolas Hybrid" w:eastAsia="YaHei Consolas Hybrid" w:hAnsi="YaHei Consolas Hybrid" w:cs="Helvetica"/>
+          <w:color w:val="4A4A4A"/>
+          <w:sz w:val="18"/>
+          <w:szCs w:val="18"/>
+          <w:shd w:val="clear" w:color="auto" w:fill="FFFFFF"/>
+        </w:rPr>
+      </w:pPr>
+      <w:r>
+        <w:rPr>
+          <w:rFonts w:ascii="YaHei Consolas Hybrid" w:eastAsia="YaHei Consolas Hybrid" w:hAnsi="YaHei Consolas Hybrid" w:cs="Helvetica" w:hint="eastAsia"/>
+          <w:color w:val="4A4A4A"/>
+          <w:sz w:val="18"/>
+          <w:szCs w:val="18"/>
+          <w:shd w:val="clear" w:color="auto" w:fill="FFFFFF"/>
+        </w:rPr>
+        <w:t>6、</w:t>
+      </w:r>
+      <w:proofErr w:type="spellStart"/>
+      <w:r>
+        <w:rPr>
+          <w:rFonts w:ascii="YaHei Consolas Hybrid" w:eastAsia="YaHei Consolas Hybrid" w:hAnsi="YaHei Consolas Hybrid" w:cs="Helvetica" w:hint="eastAsia"/>
+          <w:color w:val="4A4A4A"/>
+          <w:sz w:val="18"/>
+          <w:szCs w:val="18"/>
+          <w:shd w:val="clear" w:color="auto" w:fill="FFFFFF"/>
+        </w:rPr>
+        <w:t>Netty</w:t>
+      </w:r>
+      <w:proofErr w:type="spellEnd"/>
+      <w:r>
+        <w:rPr>
+          <w:rFonts w:ascii="YaHei Consolas Hybrid" w:eastAsia="YaHei Consolas Hybrid" w:hAnsi="YaHei Consolas Hybrid" w:cs="Helvetica" w:hint="eastAsia"/>
+          <w:color w:val="4A4A4A"/>
+          <w:sz w:val="18"/>
+          <w:szCs w:val="18"/>
+          <w:shd w:val="clear" w:color="auto" w:fill="FFFFFF"/>
+        </w:rPr>
+        <w:t xml:space="preserve"> 的零拷贝实现</w:t>
+      </w:r>
+    </w:p>
+    <w:p>
+      <w:pPr>
+        <w:rPr>
+          <w:rFonts w:ascii="YaHei Consolas Hybrid" w:eastAsia="YaHei Consolas Hybrid" w:hAnsi="YaHei Consolas Hybrid" w:cs="Helvetica"/>
+          <w:color w:val="4A4A4A"/>
+          <w:sz w:val="18"/>
+          <w:szCs w:val="18"/>
+          <w:shd w:val="clear" w:color="auto" w:fill="FFFFFF"/>
+        </w:rPr>
+      </w:pPr>
+      <w:r>
+        <w:rPr>
+          <w:rFonts w:ascii="YaHei Consolas Hybrid" w:eastAsia="YaHei Consolas Hybrid" w:hAnsi="YaHei Consolas Hybrid" w:cs="Helvetica" w:hint="eastAsia"/>
+          <w:color w:val="4A4A4A"/>
+          <w:sz w:val="18"/>
+          <w:szCs w:val="18"/>
+          <w:shd w:val="clear" w:color="auto" w:fill="FFFFFF"/>
+        </w:rPr>
+        <w:t>7、</w:t>
+      </w:r>
+      <w:proofErr w:type="spellStart"/>
+      <w:r>
+        <w:rPr>
+          <w:rFonts w:ascii="YaHei Consolas Hybrid" w:eastAsia="YaHei Consolas Hybrid" w:hAnsi="YaHei Consolas Hybrid" w:cs="Helvetica" w:hint="eastAsia"/>
+          <w:color w:val="4A4A4A"/>
+          <w:sz w:val="18"/>
+          <w:szCs w:val="18"/>
+          <w:shd w:val="clear" w:color="auto" w:fill="FFFFFF"/>
+        </w:rPr>
+        <w:t>Netty</w:t>
+      </w:r>
+      <w:proofErr w:type="spellEnd"/>
+      <w:r>
+        <w:rPr>
+          <w:rFonts w:ascii="YaHei Consolas Hybrid" w:eastAsia="YaHei Consolas Hybrid" w:hAnsi="YaHei Consolas Hybrid" w:cs="Helvetica" w:hint="eastAsia"/>
+          <w:color w:val="4A4A4A"/>
+          <w:sz w:val="18"/>
+          <w:szCs w:val="18"/>
+          <w:shd w:val="clear" w:color="auto" w:fill="FFFFFF"/>
+        </w:rPr>
+        <w:t xml:space="preserve"> 的高性能表现在哪些方面</w:t>
+      </w:r>
+    </w:p>
+    <w:p>
+      <w:pPr>
+        <w:rPr>
+          <w:rFonts w:ascii="YaHei Consolas Hybrid" w:eastAsia="YaHei Consolas Hybrid" w:hAnsi="YaHei Consolas Hybrid" w:cs="Helvetica"/>
+          <w:color w:val="4A4A4A"/>
+          <w:sz w:val="18"/>
+          <w:szCs w:val="18"/>
+          <w:shd w:val="clear" w:color="auto" w:fill="FFFFFF"/>
+        </w:rPr>
+      </w:pPr>
+    </w:p>
+    <w:p>
+      <w:pPr>
+        <w:rPr>
+          <w:rFonts w:ascii="YaHei Consolas Hybrid" w:eastAsia="YaHei Consolas Hybrid" w:hAnsi="YaHei Consolas Hybrid" w:cs="Helvetica"/>
+          <w:color w:val="4A4A4A"/>
+          <w:sz w:val="18"/>
+          <w:szCs w:val="18"/>
+          <w:shd w:val="clear" w:color="auto" w:fill="FFFFFF"/>
+        </w:rPr>
+      </w:pPr>
+      <w:r>
+        <w:rPr>
+          <w:rFonts w:ascii="YaHei Consolas Hybrid" w:eastAsia="YaHei Consolas Hybrid" w:hAnsi="YaHei Consolas Hybrid" w:cs="Helvetica" w:hint="eastAsia"/>
+          <w:color w:val="4A4A4A"/>
+          <w:sz w:val="18"/>
+          <w:szCs w:val="18"/>
+          <w:shd w:val="clear" w:color="auto" w:fill="FFFFFF"/>
+        </w:rPr>
+        <w:t>分布式相关</w:t>
+      </w:r>
+    </w:p>
+    <w:p>
+      <w:pPr>
+        <w:rPr>
+          <w:rFonts w:ascii="YaHei Consolas Hybrid" w:eastAsia="YaHei Consolas Hybrid" w:hAnsi="YaHei Consolas Hybrid" w:cs="Helvetica"/>
+          <w:color w:val="4A4A4A"/>
+          <w:sz w:val="18"/>
+          <w:szCs w:val="18"/>
+          <w:shd w:val="clear" w:color="auto" w:fill="FFFFFF"/>
+        </w:rPr>
+      </w:pPr>
+    </w:p>
+    <w:p>
+      <w:pPr>
+        <w:rPr>
+          <w:rFonts w:ascii="YaHei Consolas Hybrid" w:eastAsia="YaHei Consolas Hybrid" w:hAnsi="YaHei Consolas Hybrid" w:cs="Helvetica"/>
+          <w:color w:val="4A4A4A"/>
+          <w:sz w:val="18"/>
+          <w:szCs w:val="18"/>
+          <w:shd w:val="clear" w:color="auto" w:fill="FFFFFF"/>
+        </w:rPr>
+      </w:pPr>
+      <w:r>
+        <w:rPr>
+          <w:rFonts w:ascii="YaHei Consolas Hybrid" w:eastAsia="YaHei Consolas Hybrid" w:hAnsi="YaHei Consolas Hybrid" w:cs="Helvetica" w:hint="eastAsia"/>
+          <w:color w:val="4A4A4A"/>
+          <w:sz w:val="18"/>
+          <w:szCs w:val="18"/>
+          <w:shd w:val="clear" w:color="auto" w:fill="FFFFFF"/>
+        </w:rPr>
+        <w:t>1、</w:t>
+      </w:r>
+      <w:proofErr w:type="spellStart"/>
+      <w:r>
+        <w:rPr>
+          <w:rFonts w:ascii="YaHei Consolas Hybrid" w:eastAsia="YaHei Consolas Hybrid" w:hAnsi="YaHei Consolas Hybrid" w:cs="Helvetica" w:hint="eastAsia"/>
+          <w:color w:val="4A4A4A"/>
+          <w:sz w:val="18"/>
+          <w:szCs w:val="18"/>
+          <w:shd w:val="clear" w:color="auto" w:fill="FFFFFF"/>
+        </w:rPr>
+        <w:t>Dubbo</w:t>
+      </w:r>
+      <w:proofErr w:type="spellEnd"/>
+      <w:r>
+        <w:rPr>
+          <w:rFonts w:ascii="YaHei Consolas Hybrid" w:eastAsia="YaHei Consolas Hybrid" w:hAnsi="YaHei Consolas Hybrid" w:cs="Helvetica" w:hint="eastAsia"/>
+          <w:color w:val="4A4A4A"/>
+          <w:sz w:val="18"/>
+          <w:szCs w:val="18"/>
+          <w:shd w:val="clear" w:color="auto" w:fill="FFFFFF"/>
+        </w:rPr>
+        <w:t xml:space="preserve"> 的底层实现原理和机制</w:t>
+      </w:r>
+    </w:p>
+    <w:p>
+      <w:pPr>
+        <w:rPr>
+          <w:rFonts w:ascii="YaHei Consolas Hybrid" w:eastAsia="YaHei Consolas Hybrid" w:hAnsi="YaHei Consolas Hybrid" w:cs="Helvetica"/>
+          <w:color w:val="4A4A4A"/>
+          <w:sz w:val="18"/>
+          <w:szCs w:val="18"/>
+          <w:shd w:val="clear" w:color="auto" w:fill="FFFFFF"/>
+        </w:rPr>
+      </w:pPr>
+      <w:r>
+        <w:rPr>
+          <w:rFonts w:ascii="YaHei Consolas Hybrid" w:eastAsia="YaHei Consolas Hybrid" w:hAnsi="YaHei Consolas Hybrid" w:cs="Helvetica" w:hint="eastAsia"/>
+          <w:color w:val="4A4A4A"/>
+          <w:sz w:val="18"/>
+          <w:szCs w:val="18"/>
+          <w:shd w:val="clear" w:color="auto" w:fill="FFFFFF"/>
+        </w:rPr>
+        <w:t>2、描述一个服务从发布到被消费的详细过程</w:t>
+      </w:r>
+    </w:p>
+    <w:p>
+      <w:pPr>
+        <w:rPr>
+          <w:rFonts w:ascii="YaHei Consolas Hybrid" w:eastAsia="YaHei Consolas Hybrid" w:hAnsi="YaHei Consolas Hybrid" w:cs="Helvetica"/>
+          <w:color w:val="4A4A4A"/>
+          <w:sz w:val="18"/>
+          <w:szCs w:val="18"/>
+          <w:shd w:val="clear" w:color="auto" w:fill="FFFFFF"/>
+        </w:rPr>
+      </w:pPr>
+      <w:r>
+        <w:rPr>
+          <w:rFonts w:ascii="YaHei Consolas Hybrid" w:eastAsia="YaHei Consolas Hybrid" w:hAnsi="YaHei Consolas Hybrid" w:cs="Helvetica" w:hint="eastAsia"/>
+          <w:color w:val="4A4A4A"/>
+          <w:sz w:val="18"/>
+          <w:szCs w:val="18"/>
+          <w:shd w:val="clear" w:color="auto" w:fill="FFFFFF"/>
+        </w:rPr>
+        <w:t>3、分布式系统怎么做服务治理</w:t>
+      </w:r>
+    </w:p>
+    <w:p>
+      <w:pPr>
+        <w:rPr>
+          <w:rFonts w:ascii="YaHei Consolas Hybrid" w:eastAsia="YaHei Consolas Hybrid" w:hAnsi="YaHei Consolas Hybrid" w:cs="Helvetica"/>
+          <w:color w:val="4A4A4A"/>
+          <w:sz w:val="18"/>
+          <w:szCs w:val="18"/>
+          <w:shd w:val="clear" w:color="auto" w:fill="FFFFFF"/>
+        </w:rPr>
+      </w:pPr>
+      <w:r>
+        <w:rPr>
+          <w:rFonts w:ascii="YaHei Consolas Hybrid" w:eastAsia="YaHei Consolas Hybrid" w:hAnsi="YaHei Consolas Hybrid" w:cs="Helvetica" w:hint="eastAsia"/>
+          <w:color w:val="4A4A4A"/>
+          <w:sz w:val="18"/>
+          <w:szCs w:val="18"/>
+          <w:shd w:val="clear" w:color="auto" w:fill="FFFFFF"/>
+        </w:rPr>
+        <w:t>4、接口的</w:t>
+      </w:r>
+      <w:proofErr w:type="gramStart"/>
+      <w:r>
+        <w:rPr>
+          <w:rFonts w:ascii="YaHei Consolas Hybrid" w:eastAsia="YaHei Consolas Hybrid" w:hAnsi="YaHei Consolas Hybrid" w:cs="Helvetica" w:hint="eastAsia"/>
+          <w:color w:val="4A4A4A"/>
+          <w:sz w:val="18"/>
+          <w:szCs w:val="18"/>
+          <w:shd w:val="clear" w:color="auto" w:fill="FFFFFF"/>
+        </w:rPr>
+        <w:t>幂</w:t>
+      </w:r>
+      <w:proofErr w:type="gramEnd"/>
+      <w:r>
+        <w:rPr>
+          <w:rFonts w:ascii="YaHei Consolas Hybrid" w:eastAsia="YaHei Consolas Hybrid" w:hAnsi="YaHei Consolas Hybrid" w:cs="Helvetica" w:hint="eastAsia"/>
+          <w:color w:val="4A4A4A"/>
+          <w:sz w:val="18"/>
+          <w:szCs w:val="18"/>
+          <w:shd w:val="clear" w:color="auto" w:fill="FFFFFF"/>
+        </w:rPr>
+        <w:t>等性的概念</w:t>
+      </w:r>
+    </w:p>
+    <w:p>
+      <w:pPr>
+        <w:rPr>
+          <w:rFonts w:ascii="YaHei Consolas Hybrid" w:eastAsia="YaHei Consolas Hybrid" w:hAnsi="YaHei Consolas Hybrid" w:cs="Helvetica"/>
+          <w:color w:val="4A4A4A"/>
+          <w:sz w:val="18"/>
+          <w:szCs w:val="18"/>
+          <w:shd w:val="clear" w:color="auto" w:fill="FFFFFF"/>
+        </w:rPr>
+      </w:pPr>
+      <w:r>
+        <w:rPr>
+          <w:rFonts w:ascii="YaHei Consolas Hybrid" w:eastAsia="YaHei Consolas Hybrid" w:hAnsi="YaHei Consolas Hybrid" w:cs="Helvetica" w:hint="eastAsia"/>
+          <w:color w:val="4A4A4A"/>
+          <w:sz w:val="18"/>
+          <w:szCs w:val="18"/>
+          <w:shd w:val="clear" w:color="auto" w:fill="FFFFFF"/>
+        </w:rPr>
+        <w:t>5、消息中间件如何解决消息丢失问题</w:t>
+      </w:r>
+    </w:p>
+    <w:p>
+      <w:pPr>
+        <w:rPr>
+          <w:rFonts w:ascii="YaHei Consolas Hybrid" w:eastAsia="YaHei Consolas Hybrid" w:hAnsi="YaHei Consolas Hybrid" w:cs="Helvetica"/>
+          <w:color w:val="4A4A4A"/>
+          <w:sz w:val="18"/>
+          <w:szCs w:val="18"/>
+          <w:shd w:val="clear" w:color="auto" w:fill="FFFFFF"/>
+        </w:rPr>
+      </w:pPr>
+      <w:r>
+        <w:rPr>
+          <w:rFonts w:ascii="YaHei Consolas Hybrid" w:eastAsia="YaHei Consolas Hybrid" w:hAnsi="YaHei Consolas Hybrid" w:cs="Helvetica" w:hint="eastAsia"/>
+          <w:color w:val="4A4A4A"/>
+          <w:sz w:val="18"/>
+          <w:szCs w:val="18"/>
+          <w:shd w:val="clear" w:color="auto" w:fill="FFFFFF"/>
+        </w:rPr>
+        <w:t>6、</w:t>
+      </w:r>
+      <w:proofErr w:type="spellStart"/>
+      <w:r>
+        <w:rPr>
+          <w:rFonts w:ascii="YaHei Consolas Hybrid" w:eastAsia="YaHei Consolas Hybrid" w:hAnsi="YaHei Consolas Hybrid" w:cs="Helvetica" w:hint="eastAsia"/>
+          <w:color w:val="4A4A4A"/>
+          <w:sz w:val="18"/>
+          <w:szCs w:val="18"/>
+          <w:shd w:val="clear" w:color="auto" w:fill="FFFFFF"/>
+        </w:rPr>
+        <w:t>Dubbo</w:t>
+      </w:r>
+      <w:proofErr w:type="spellEnd"/>
+      <w:r>
+        <w:rPr>
+          <w:rFonts w:ascii="YaHei Consolas Hybrid" w:eastAsia="YaHei Consolas Hybrid" w:hAnsi="YaHei Consolas Hybrid" w:cs="Helvetica" w:hint="eastAsia"/>
+          <w:color w:val="4A4A4A"/>
+          <w:sz w:val="18"/>
+          <w:szCs w:val="18"/>
+          <w:shd w:val="clear" w:color="auto" w:fill="FFFFFF"/>
+        </w:rPr>
+        <w:t xml:space="preserve"> 的服务请求失败怎么处理</w:t>
+      </w:r>
+    </w:p>
+    <w:p>
+      <w:pPr>
+        <w:rPr>
+          <w:rFonts w:ascii="YaHei Consolas Hybrid" w:eastAsia="YaHei Consolas Hybrid" w:hAnsi="YaHei Consolas Hybrid" w:cs="Helvetica"/>
+          <w:color w:val="4A4A4A"/>
+          <w:sz w:val="18"/>
+          <w:szCs w:val="18"/>
+          <w:shd w:val="clear" w:color="auto" w:fill="FFFFFF"/>
+        </w:rPr>
+      </w:pPr>
+      <w:r>
+        <w:rPr>
+          <w:rFonts w:ascii="YaHei Consolas Hybrid" w:eastAsia="YaHei Consolas Hybrid" w:hAnsi="YaHei Consolas Hybrid" w:cs="Helvetica" w:hint="eastAsia"/>
+          <w:color w:val="4A4A4A"/>
+          <w:sz w:val="18"/>
+          <w:szCs w:val="18"/>
+          <w:shd w:val="clear" w:color="auto" w:fill="FFFFFF"/>
+        </w:rPr>
+        <w:t>7、重</w:t>
+      </w:r>
+      <w:proofErr w:type="gramStart"/>
+      <w:r>
+        <w:rPr>
+          <w:rFonts w:ascii="YaHei Consolas Hybrid" w:eastAsia="YaHei Consolas Hybrid" w:hAnsi="YaHei Consolas Hybrid" w:cs="Helvetica" w:hint="eastAsia"/>
+          <w:color w:val="4A4A4A"/>
+          <w:sz w:val="18"/>
+          <w:szCs w:val="18"/>
+          <w:shd w:val="clear" w:color="auto" w:fill="FFFFFF"/>
+        </w:rPr>
+        <w:t>连机制</w:t>
+      </w:r>
+      <w:proofErr w:type="gramEnd"/>
+      <w:r>
+        <w:rPr>
+          <w:rFonts w:ascii="YaHei Consolas Hybrid" w:eastAsia="YaHei Consolas Hybrid" w:hAnsi="YaHei Consolas Hybrid" w:cs="Helvetica" w:hint="eastAsia"/>
+          <w:color w:val="4A4A4A"/>
+          <w:sz w:val="18"/>
+          <w:szCs w:val="18"/>
+          <w:shd w:val="clear" w:color="auto" w:fill="FFFFFF"/>
+        </w:rPr>
+        <w:t>会不会造成错误</w:t>
+      </w:r>
+    </w:p>
+    <w:p>
+      <w:pPr>
+        <w:rPr>
+          <w:rFonts w:ascii="YaHei Consolas Hybrid" w:eastAsia="YaHei Consolas Hybrid" w:hAnsi="YaHei Consolas Hybrid" w:cs="Helvetica"/>
+          <w:color w:val="4A4A4A"/>
+          <w:sz w:val="18"/>
+          <w:szCs w:val="18"/>
+          <w:shd w:val="clear" w:color="auto" w:fill="FFFFFF"/>
+        </w:rPr>
+      </w:pPr>
+      <w:r>
+        <w:rPr>
+          <w:rFonts w:ascii="YaHei Consolas Hybrid" w:eastAsia="YaHei Consolas Hybrid" w:hAnsi="YaHei Consolas Hybrid" w:cs="Helvetica" w:hint="eastAsia"/>
+          <w:color w:val="4A4A4A"/>
+          <w:sz w:val="18"/>
+          <w:szCs w:val="18"/>
+          <w:shd w:val="clear" w:color="auto" w:fill="FFFFFF"/>
+        </w:rPr>
+        <w:t>8、对分布式事务的理解</w:t>
+      </w:r>
+    </w:p>
+    <w:p>
+      <w:pPr>
+        <w:rPr>
+          <w:rFonts w:ascii="YaHei Consolas Hybrid" w:eastAsia="YaHei Consolas Hybrid" w:hAnsi="YaHei Consolas Hybrid" w:cs="Helvetica"/>
+          <w:color w:val="4A4A4A"/>
+          <w:sz w:val="18"/>
+          <w:szCs w:val="18"/>
+          <w:shd w:val="clear" w:color="auto" w:fill="FFFFFF"/>
+        </w:rPr>
+      </w:pPr>
+      <w:r>
+        <w:rPr>
+          <w:rFonts w:ascii="YaHei Consolas Hybrid" w:eastAsia="YaHei Consolas Hybrid" w:hAnsi="YaHei Consolas Hybrid" w:cs="Helvetica" w:hint="eastAsia"/>
+          <w:color w:val="4A4A4A"/>
+          <w:sz w:val="18"/>
+          <w:szCs w:val="18"/>
+          <w:shd w:val="clear" w:color="auto" w:fill="FFFFFF"/>
+        </w:rPr>
+        <w:t>9、如何实现负载均衡，有哪些算法可以实现？</w:t>
+      </w:r>
+    </w:p>
+    <w:p>
+      <w:pPr>
+        <w:rPr>
+          <w:rFonts w:ascii="YaHei Consolas Hybrid" w:eastAsia="YaHei Consolas Hybrid" w:hAnsi="YaHei Consolas Hybrid" w:cs="Helvetica"/>
+          <w:color w:val="4A4A4A"/>
+          <w:sz w:val="18"/>
+          <w:szCs w:val="18"/>
+          <w:shd w:val="clear" w:color="auto" w:fill="FFFFFF"/>
+        </w:rPr>
+      </w:pPr>
+      <w:r>
+        <w:rPr>
+          <w:rFonts w:ascii="YaHei Consolas Hybrid" w:eastAsia="YaHei Consolas Hybrid" w:hAnsi="YaHei Consolas Hybrid" w:cs="Helvetica" w:hint="eastAsia"/>
+          <w:color w:val="4A4A4A"/>
+          <w:sz w:val="18"/>
+          <w:szCs w:val="18"/>
+          <w:shd w:val="clear" w:color="auto" w:fill="FFFFFF"/>
+        </w:rPr>
+        <w:t>10、Zookeeper 的用途，选举的原理是什么？</w:t>
+      </w:r>
+    </w:p>
+    <w:p>
+      <w:pPr>
+        <w:rPr>
+          <w:rFonts w:ascii="YaHei Consolas Hybrid" w:eastAsia="YaHei Consolas Hybrid" w:hAnsi="YaHei Consolas Hybrid" w:cs="Helvetica"/>
+          <w:color w:val="4A4A4A"/>
+          <w:sz w:val="18"/>
+          <w:szCs w:val="18"/>
+          <w:shd w:val="clear" w:color="auto" w:fill="FFFFFF"/>
+        </w:rPr>
+      </w:pPr>
+      <w:r>
+        <w:rPr>
+          <w:rFonts w:ascii="YaHei Consolas Hybrid" w:eastAsia="YaHei Consolas Hybrid" w:hAnsi="YaHei Consolas Hybrid" w:cs="Helvetica" w:hint="eastAsia"/>
+          <w:color w:val="4A4A4A"/>
+          <w:sz w:val="18"/>
+          <w:szCs w:val="18"/>
+          <w:shd w:val="clear" w:color="auto" w:fill="FFFFFF"/>
+        </w:rPr>
+        <w:t>11、数据的垂直拆分水平拆分。</w:t>
+      </w:r>
+    </w:p>
+    <w:p>
+      <w:pPr>
+        <w:rPr>
+          <w:rFonts w:ascii="YaHei Consolas Hybrid" w:eastAsia="YaHei Consolas Hybrid" w:hAnsi="YaHei Consolas Hybrid" w:cs="Helvetica"/>
+          <w:color w:val="4A4A4A"/>
+          <w:sz w:val="18"/>
+          <w:szCs w:val="18"/>
+          <w:shd w:val="clear" w:color="auto" w:fill="FFFFFF"/>
+        </w:rPr>
+      </w:pPr>
+      <w:r>
+        <w:rPr>
+          <w:rFonts w:ascii="YaHei Consolas Hybrid" w:eastAsia="YaHei Consolas Hybrid" w:hAnsi="YaHei Consolas Hybrid" w:cs="Helvetica" w:hint="eastAsia"/>
+          <w:color w:val="4A4A4A"/>
+          <w:sz w:val="18"/>
+          <w:szCs w:val="18"/>
+          <w:shd w:val="clear" w:color="auto" w:fill="FFFFFF"/>
+        </w:rPr>
+        <w:t>12、zookeeper 原理和适用场景</w:t>
+      </w:r>
+    </w:p>
+    <w:p>
+      <w:pPr>
+        <w:rPr>
+          <w:rFonts w:ascii="YaHei Consolas Hybrid" w:eastAsia="YaHei Consolas Hybrid" w:hAnsi="YaHei Consolas Hybrid" w:cs="Helvetica"/>
+          <w:color w:val="4A4A4A"/>
+          <w:sz w:val="18"/>
+          <w:szCs w:val="18"/>
+          <w:shd w:val="clear" w:color="auto" w:fill="FFFFFF"/>
+        </w:rPr>
+      </w:pPr>
+      <w:r>
+        <w:rPr>
+          <w:rFonts w:ascii="YaHei Consolas Hybrid" w:eastAsia="YaHei Consolas Hybrid" w:hAnsi="YaHei Consolas Hybrid" w:cs="Helvetica" w:hint="eastAsia"/>
+          <w:color w:val="4A4A4A"/>
+          <w:sz w:val="18"/>
+          <w:szCs w:val="18"/>
+          <w:shd w:val="clear" w:color="auto" w:fill="FFFFFF"/>
+        </w:rPr>
+        <w:t>13、zookeeper watch 机制</w:t>
+      </w:r>
+    </w:p>
+    <w:p>
+      <w:pPr>
+        <w:rPr>
+          <w:rFonts w:ascii="YaHei Consolas Hybrid" w:eastAsia="YaHei Consolas Hybrid" w:hAnsi="YaHei Consolas Hybrid" w:cs="Helvetica"/>
+          <w:color w:val="4A4A4A"/>
+          <w:sz w:val="18"/>
+          <w:szCs w:val="18"/>
+          <w:shd w:val="clear" w:color="auto" w:fill="FFFFFF"/>
+        </w:rPr>
+      </w:pPr>
+      <w:r>
+        <w:rPr>
+          <w:rFonts w:ascii="YaHei Consolas Hybrid" w:eastAsia="YaHei Consolas Hybrid" w:hAnsi="YaHei Consolas Hybrid" w:cs="Helvetica" w:hint="eastAsia"/>
+          <w:color w:val="4A4A4A"/>
+          <w:sz w:val="18"/>
+          <w:szCs w:val="18"/>
+          <w:shd w:val="clear" w:color="auto" w:fill="FFFFFF"/>
+        </w:rPr>
+        <w:t>14、</w:t>
+      </w:r>
+      <w:proofErr w:type="spellStart"/>
+      <w:r>
+        <w:rPr>
+          <w:rFonts w:ascii="YaHei Consolas Hybrid" w:eastAsia="YaHei Consolas Hybrid" w:hAnsi="YaHei Consolas Hybrid" w:cs="Helvetica" w:hint="eastAsia"/>
+          <w:color w:val="4A4A4A"/>
+          <w:sz w:val="18"/>
+          <w:szCs w:val="18"/>
+          <w:shd w:val="clear" w:color="auto" w:fill="FFFFFF"/>
+        </w:rPr>
+        <w:t>redis</w:t>
+      </w:r>
+      <w:proofErr w:type="spellEnd"/>
+      <w:r>
+        <w:rPr>
+          <w:rFonts w:ascii="YaHei Consolas Hybrid" w:eastAsia="YaHei Consolas Hybrid" w:hAnsi="YaHei Consolas Hybrid" w:cs="Helvetica" w:hint="eastAsia"/>
+          <w:color w:val="4A4A4A"/>
+          <w:sz w:val="18"/>
+          <w:szCs w:val="18"/>
+          <w:shd w:val="clear" w:color="auto" w:fill="FFFFFF"/>
+        </w:rPr>
+        <w:t>/</w:t>
+      </w:r>
+      <w:proofErr w:type="spellStart"/>
+      <w:r>
+        <w:rPr>
+          <w:rFonts w:ascii="YaHei Consolas Hybrid" w:eastAsia="YaHei Consolas Hybrid" w:hAnsi="YaHei Consolas Hybrid" w:cs="Helvetica" w:hint="eastAsia"/>
+          <w:color w:val="4A4A4A"/>
+          <w:sz w:val="18"/>
+          <w:szCs w:val="18"/>
+          <w:shd w:val="clear" w:color="auto" w:fill="FFFFFF"/>
+        </w:rPr>
+        <w:t>zk</w:t>
+      </w:r>
+      <w:proofErr w:type="spellEnd"/>
+      <w:r>
+        <w:rPr>
+          <w:rFonts w:ascii="YaHei Consolas Hybrid" w:eastAsia="YaHei Consolas Hybrid" w:hAnsi="YaHei Consolas Hybrid" w:cs="Helvetica" w:hint="eastAsia"/>
+          <w:color w:val="4A4A4A"/>
+          <w:sz w:val="18"/>
+          <w:szCs w:val="18"/>
+          <w:shd w:val="clear" w:color="auto" w:fill="FFFFFF"/>
+        </w:rPr>
+        <w:t xml:space="preserve"> 节点</w:t>
+      </w:r>
+      <w:proofErr w:type="gramStart"/>
+      <w:r>
+        <w:rPr>
+          <w:rFonts w:ascii="YaHei Consolas Hybrid" w:eastAsia="YaHei Consolas Hybrid" w:hAnsi="YaHei Consolas Hybrid" w:cs="Helvetica" w:hint="eastAsia"/>
+          <w:color w:val="4A4A4A"/>
+          <w:sz w:val="18"/>
+          <w:szCs w:val="18"/>
+          <w:shd w:val="clear" w:color="auto" w:fill="FFFFFF"/>
+        </w:rPr>
+        <w:t>宕</w:t>
+      </w:r>
+      <w:proofErr w:type="gramEnd"/>
+      <w:r>
+        <w:rPr>
+          <w:rFonts w:ascii="YaHei Consolas Hybrid" w:eastAsia="YaHei Consolas Hybrid" w:hAnsi="YaHei Consolas Hybrid" w:cs="Helvetica" w:hint="eastAsia"/>
+          <w:color w:val="4A4A4A"/>
+          <w:sz w:val="18"/>
+          <w:szCs w:val="18"/>
+          <w:shd w:val="clear" w:color="auto" w:fill="FFFFFF"/>
+        </w:rPr>
+        <w:t>机如何处理</w:t>
+      </w:r>
+    </w:p>
+    <w:p>
+      <w:pPr>
+        <w:rPr>
+          <w:rFonts w:ascii="YaHei Consolas Hybrid" w:eastAsia="YaHei Consolas Hybrid" w:hAnsi="YaHei Consolas Hybrid" w:cs="Helvetica"/>
+          <w:color w:val="4A4A4A"/>
+          <w:sz w:val="18"/>
+          <w:szCs w:val="18"/>
+          <w:shd w:val="clear" w:color="auto" w:fill="FFFFFF"/>
+        </w:rPr>
+      </w:pPr>
+      <w:r>
+        <w:rPr>
+          <w:rFonts w:ascii="YaHei Consolas Hybrid" w:eastAsia="YaHei Consolas Hybrid" w:hAnsi="YaHei Consolas Hybrid" w:cs="Helvetica" w:hint="eastAsia"/>
+          <w:color w:val="4A4A4A"/>
+          <w:sz w:val="18"/>
+          <w:szCs w:val="18"/>
+          <w:shd w:val="clear" w:color="auto" w:fill="FFFFFF"/>
+        </w:rPr>
+        <w:t>15、分布式集群下如何做到唯一序列号</w:t>
+      </w:r>
+    </w:p>
+    <w:p>
+      <w:pPr>
+        <w:rPr>
+          <w:rFonts w:ascii="YaHei Consolas Hybrid" w:eastAsia="YaHei Consolas Hybrid" w:hAnsi="YaHei Consolas Hybrid" w:cs="Helvetica"/>
+          <w:color w:val="4A4A4A"/>
+          <w:sz w:val="18"/>
+          <w:szCs w:val="18"/>
+          <w:shd w:val="clear" w:color="auto" w:fill="FFFFFF"/>
+        </w:rPr>
+      </w:pPr>
+      <w:r>
+        <w:rPr>
+          <w:rFonts w:ascii="YaHei Consolas Hybrid" w:eastAsia="YaHei Consolas Hybrid" w:hAnsi="YaHei Consolas Hybrid" w:cs="Helvetica" w:hint="eastAsia"/>
+          <w:color w:val="4A4A4A"/>
+          <w:sz w:val="18"/>
+          <w:szCs w:val="18"/>
+          <w:shd w:val="clear" w:color="auto" w:fill="FFFFFF"/>
+        </w:rPr>
+        <w:t>16、如何做一个分布式锁</w:t>
+      </w:r>
+    </w:p>
+    <w:p>
+      <w:pPr>
+        <w:rPr>
+          <w:rFonts w:ascii="YaHei Consolas Hybrid" w:eastAsia="YaHei Consolas Hybrid" w:hAnsi="YaHei Consolas Hybrid" w:cs="Helvetica"/>
+          <w:color w:val="4A4A4A"/>
+          <w:sz w:val="18"/>
+          <w:szCs w:val="18"/>
+          <w:shd w:val="clear" w:color="auto" w:fill="FFFFFF"/>
+        </w:rPr>
+      </w:pPr>
+      <w:r>
+        <w:rPr>
+          <w:rFonts w:ascii="YaHei Consolas Hybrid" w:eastAsia="YaHei Consolas Hybrid" w:hAnsi="YaHei Consolas Hybrid" w:cs="Helvetica" w:hint="eastAsia"/>
+          <w:color w:val="4A4A4A"/>
+          <w:sz w:val="18"/>
+          <w:szCs w:val="18"/>
+          <w:shd w:val="clear" w:color="auto" w:fill="FFFFFF"/>
+        </w:rPr>
+        <w:t xml:space="preserve">17、用过哪些 MQ，怎么用的，和其他 </w:t>
+      </w:r>
+      <w:proofErr w:type="spellStart"/>
+      <w:r>
+        <w:rPr>
+          <w:rFonts w:ascii="YaHei Consolas Hybrid" w:eastAsia="YaHei Consolas Hybrid" w:hAnsi="YaHei Consolas Hybrid" w:cs="Helvetica" w:hint="eastAsia"/>
+          <w:color w:val="4A4A4A"/>
+          <w:sz w:val="18"/>
+          <w:szCs w:val="18"/>
+          <w:shd w:val="clear" w:color="auto" w:fill="FFFFFF"/>
+        </w:rPr>
+        <w:t>mq</w:t>
+      </w:r>
+      <w:proofErr w:type="spellEnd"/>
+      <w:r>
+        <w:rPr>
+          <w:rFonts w:ascii="YaHei Consolas Hybrid" w:eastAsia="YaHei Consolas Hybrid" w:hAnsi="YaHei Consolas Hybrid" w:cs="Helvetica" w:hint="eastAsia"/>
+          <w:color w:val="4A4A4A"/>
+          <w:sz w:val="18"/>
+          <w:szCs w:val="18"/>
+          <w:shd w:val="clear" w:color="auto" w:fill="FFFFFF"/>
+        </w:rPr>
+        <w:t xml:space="preserve"> 比较有什么优缺点，MQ 的连接是线程安全的吗</w:t>
+      </w:r>
+    </w:p>
+    <w:p>
+      <w:pPr>
+        <w:rPr>
+          <w:rFonts w:ascii="YaHei Consolas Hybrid" w:eastAsia="YaHei Consolas Hybrid" w:hAnsi="YaHei Consolas Hybrid" w:cs="Helvetica"/>
+          <w:color w:val="4A4A4A"/>
+          <w:sz w:val="18"/>
+          <w:szCs w:val="18"/>
+          <w:shd w:val="clear" w:color="auto" w:fill="FFFFFF"/>
+        </w:rPr>
+      </w:pPr>
+      <w:r>
+        <w:rPr>
+          <w:rFonts w:ascii="YaHei Consolas Hybrid" w:eastAsia="YaHei Consolas Hybrid" w:hAnsi="YaHei Consolas Hybrid" w:cs="Helvetica" w:hint="eastAsia"/>
+          <w:color w:val="4A4A4A"/>
+          <w:sz w:val="18"/>
+          <w:szCs w:val="18"/>
+          <w:shd w:val="clear" w:color="auto" w:fill="FFFFFF"/>
+        </w:rPr>
+        <w:t>18、MQ 系统的数据如何保证不丢失</w:t>
+      </w:r>
+    </w:p>
+    <w:p>
+      <w:pPr>
+        <w:rPr>
+          <w:rFonts w:ascii="YaHei Consolas Hybrid" w:eastAsia="YaHei Consolas Hybrid" w:hAnsi="YaHei Consolas Hybrid" w:cs="Helvetica"/>
+          <w:color w:val="4A4A4A"/>
+          <w:sz w:val="18"/>
+          <w:szCs w:val="18"/>
+          <w:shd w:val="clear" w:color="auto" w:fill="FFFFFF"/>
+        </w:rPr>
+      </w:pPr>
+      <w:r>
+        <w:rPr>
+          <w:rFonts w:ascii="YaHei Consolas Hybrid" w:eastAsia="YaHei Consolas Hybrid" w:hAnsi="YaHei Consolas Hybrid" w:cs="Helvetica" w:hint="eastAsia"/>
+          <w:color w:val="4A4A4A"/>
+          <w:sz w:val="18"/>
+          <w:szCs w:val="18"/>
+          <w:shd w:val="clear" w:color="auto" w:fill="FFFFFF"/>
+        </w:rPr>
+        <w:t>19、列举出你能想到的数据库分库分表策略；分库分表后，如何</w:t>
+      </w:r>
+      <w:proofErr w:type="gramStart"/>
+      <w:r>
+        <w:rPr>
+          <w:rFonts w:ascii="YaHei Consolas Hybrid" w:eastAsia="YaHei Consolas Hybrid" w:hAnsi="YaHei Consolas Hybrid" w:cs="Helvetica" w:hint="eastAsia"/>
+          <w:color w:val="4A4A4A"/>
+          <w:sz w:val="18"/>
+          <w:szCs w:val="18"/>
+          <w:shd w:val="clear" w:color="auto" w:fill="FFFFFF"/>
+        </w:rPr>
+        <w:t>解决全表查询</w:t>
+      </w:r>
+      <w:proofErr w:type="gramEnd"/>
+      <w:r>
+        <w:rPr>
+          <w:rFonts w:ascii="YaHei Consolas Hybrid" w:eastAsia="YaHei Consolas Hybrid" w:hAnsi="YaHei Consolas Hybrid" w:cs="Helvetica" w:hint="eastAsia"/>
+          <w:color w:val="4A4A4A"/>
+          <w:sz w:val="18"/>
+          <w:szCs w:val="18"/>
+          <w:shd w:val="clear" w:color="auto" w:fill="FFFFFF"/>
+        </w:rPr>
+        <w:t>的问题</w:t>
+      </w:r>
+    </w:p>
+    <w:p>
+      <w:pPr>
+        <w:rPr>
+          <w:rFonts w:ascii="YaHei Consolas Hybrid" w:eastAsia="YaHei Consolas Hybrid" w:hAnsi="YaHei Consolas Hybrid" w:cs="Helvetica"/>
+          <w:color w:val="4A4A4A"/>
+          <w:sz w:val="18"/>
+          <w:szCs w:val="18"/>
+          <w:shd w:val="clear" w:color="auto" w:fill="FFFFFF"/>
+        </w:rPr>
+      </w:pPr>
+      <w:r>
+        <w:rPr>
+          <w:rFonts w:ascii="YaHei Consolas Hybrid" w:eastAsia="YaHei Consolas Hybrid" w:hAnsi="YaHei Consolas Hybrid" w:cs="Helvetica" w:hint="eastAsia"/>
+          <w:color w:val="4A4A4A"/>
+          <w:sz w:val="18"/>
+          <w:szCs w:val="18"/>
+          <w:shd w:val="clear" w:color="auto" w:fill="FFFFFF"/>
+        </w:rPr>
+        <w:lastRenderedPageBreak/>
+        <w:t>20、zookeeper 的选举策略</w:t>
+      </w:r>
+    </w:p>
+    <w:p>
+      <w:pPr>
+        <w:rPr>
+          <w:rFonts w:ascii="YaHei Consolas Hybrid" w:eastAsia="YaHei Consolas Hybrid" w:hAnsi="YaHei Consolas Hybrid" w:cs="Helvetica"/>
+          <w:color w:val="4A4A4A"/>
+          <w:sz w:val="18"/>
+          <w:szCs w:val="18"/>
+          <w:shd w:val="clear" w:color="auto" w:fill="FFFFFF"/>
+        </w:rPr>
+      </w:pPr>
+      <w:r>
+        <w:rPr>
+          <w:rFonts w:ascii="YaHei Consolas Hybrid" w:eastAsia="YaHei Consolas Hybrid" w:hAnsi="YaHei Consolas Hybrid" w:cs="Helvetica" w:hint="eastAsia"/>
+          <w:color w:val="4A4A4A"/>
+          <w:sz w:val="18"/>
+          <w:szCs w:val="18"/>
+          <w:shd w:val="clear" w:color="auto" w:fill="FFFFFF"/>
+        </w:rPr>
+        <w:t>21、全局 ID</w:t>
+      </w:r>
+    </w:p>
+    <w:p>
+      <w:pPr>
+        <w:rPr>
+          <w:rFonts w:ascii="YaHei Consolas Hybrid" w:eastAsia="YaHei Consolas Hybrid" w:hAnsi="YaHei Consolas Hybrid" w:cs="Helvetica"/>
+          <w:color w:val="4A4A4A"/>
+          <w:sz w:val="18"/>
+          <w:szCs w:val="18"/>
+          <w:shd w:val="clear" w:color="auto" w:fill="FFFFFF"/>
+        </w:rPr>
+      </w:pPr>
+    </w:p>
+    <w:p>
+      <w:pPr>
+        <w:rPr>
+          <w:rFonts w:ascii="YaHei Consolas Hybrid" w:eastAsia="YaHei Consolas Hybrid" w:hAnsi="YaHei Consolas Hybrid" w:cs="Helvetica"/>
+          <w:color w:val="4A4A4A"/>
+          <w:sz w:val="18"/>
+          <w:szCs w:val="18"/>
+          <w:shd w:val="clear" w:color="auto" w:fill="FFFFFF"/>
+        </w:rPr>
+      </w:pPr>
+      <w:r>
+        <w:rPr>
+          <w:rFonts w:ascii="YaHei Consolas Hybrid" w:eastAsia="YaHei Consolas Hybrid" w:hAnsi="YaHei Consolas Hybrid" w:cs="Helvetica" w:hint="eastAsia"/>
+          <w:color w:val="4A4A4A"/>
+          <w:sz w:val="18"/>
+          <w:szCs w:val="18"/>
+          <w:shd w:val="clear" w:color="auto" w:fill="FFFFFF"/>
+        </w:rPr>
+        <w:t>数据库</w:t>
+      </w:r>
+    </w:p>
+    <w:p>
+      <w:pPr>
+        <w:rPr>
+          <w:rFonts w:ascii="YaHei Consolas Hybrid" w:eastAsia="YaHei Consolas Hybrid" w:hAnsi="YaHei Consolas Hybrid" w:cs="Helvetica"/>
+          <w:color w:val="4A4A4A"/>
+          <w:sz w:val="18"/>
+          <w:szCs w:val="18"/>
+          <w:shd w:val="clear" w:color="auto" w:fill="FFFFFF"/>
+        </w:rPr>
+      </w:pPr>
+    </w:p>
+    <w:p>
+      <w:pPr>
+        <w:rPr>
+          <w:rFonts w:ascii="YaHei Consolas Hybrid" w:eastAsia="YaHei Consolas Hybrid" w:hAnsi="YaHei Consolas Hybrid" w:cs="Helvetica"/>
+          <w:color w:val="4A4A4A"/>
+          <w:sz w:val="18"/>
+          <w:szCs w:val="18"/>
+          <w:shd w:val="clear" w:color="auto" w:fill="FFFFFF"/>
+        </w:rPr>
+      </w:pPr>
+      <w:r>
+        <w:rPr>
+          <w:rFonts w:ascii="YaHei Consolas Hybrid" w:eastAsia="YaHei Consolas Hybrid" w:hAnsi="YaHei Consolas Hybrid" w:cs="Helvetica" w:hint="eastAsia"/>
+          <w:color w:val="4A4A4A"/>
+          <w:sz w:val="18"/>
+          <w:szCs w:val="18"/>
+          <w:shd w:val="clear" w:color="auto" w:fill="FFFFFF"/>
+        </w:rPr>
+        <w:t>1、</w:t>
+      </w:r>
+      <w:proofErr w:type="spellStart"/>
+      <w:r>
+        <w:rPr>
+          <w:rFonts w:ascii="YaHei Consolas Hybrid" w:eastAsia="YaHei Consolas Hybrid" w:hAnsi="YaHei Consolas Hybrid" w:cs="Helvetica" w:hint="eastAsia"/>
+          <w:color w:val="4A4A4A"/>
+          <w:sz w:val="18"/>
+          <w:szCs w:val="18"/>
+          <w:shd w:val="clear" w:color="auto" w:fill="FFFFFF"/>
+        </w:rPr>
+        <w:t>mysql</w:t>
+      </w:r>
+      <w:proofErr w:type="spellEnd"/>
+      <w:r>
+        <w:rPr>
+          <w:rFonts w:ascii="YaHei Consolas Hybrid" w:eastAsia="YaHei Consolas Hybrid" w:hAnsi="YaHei Consolas Hybrid" w:cs="Helvetica" w:hint="eastAsia"/>
+          <w:color w:val="4A4A4A"/>
+          <w:sz w:val="18"/>
+          <w:szCs w:val="18"/>
+          <w:shd w:val="clear" w:color="auto" w:fill="FFFFFF"/>
+        </w:rPr>
+        <w:t xml:space="preserve"> 分页有什么优化</w:t>
+      </w:r>
+    </w:p>
+    <w:p>
+      <w:pPr>
+        <w:rPr>
+          <w:rFonts w:ascii="YaHei Consolas Hybrid" w:eastAsia="YaHei Consolas Hybrid" w:hAnsi="YaHei Consolas Hybrid" w:cs="Helvetica"/>
+          <w:color w:val="4A4A4A"/>
+          <w:sz w:val="18"/>
+          <w:szCs w:val="18"/>
+          <w:shd w:val="clear" w:color="auto" w:fill="FFFFFF"/>
+        </w:rPr>
+      </w:pPr>
+      <w:r>
+        <w:rPr>
+          <w:rFonts w:ascii="YaHei Consolas Hybrid" w:eastAsia="YaHei Consolas Hybrid" w:hAnsi="YaHei Consolas Hybrid" w:cs="Helvetica" w:hint="eastAsia"/>
+          <w:color w:val="4A4A4A"/>
+          <w:sz w:val="18"/>
+          <w:szCs w:val="18"/>
+          <w:shd w:val="clear" w:color="auto" w:fill="FFFFFF"/>
+        </w:rPr>
+        <w:t>2、悲观锁、乐观锁</w:t>
+      </w:r>
+    </w:p>
+    <w:p>
+      <w:pPr>
+        <w:rPr>
+          <w:rFonts w:ascii="YaHei Consolas Hybrid" w:eastAsia="YaHei Consolas Hybrid" w:hAnsi="YaHei Consolas Hybrid" w:cs="Helvetica"/>
+          <w:color w:val="4A4A4A"/>
+          <w:sz w:val="18"/>
+          <w:szCs w:val="18"/>
+          <w:shd w:val="clear" w:color="auto" w:fill="FFFFFF"/>
+        </w:rPr>
+      </w:pPr>
+      <w:r>
+        <w:rPr>
+          <w:rFonts w:ascii="YaHei Consolas Hybrid" w:eastAsia="YaHei Consolas Hybrid" w:hAnsi="YaHei Consolas Hybrid" w:cs="Helvetica" w:hint="eastAsia"/>
+          <w:color w:val="4A4A4A"/>
+          <w:sz w:val="18"/>
+          <w:szCs w:val="18"/>
+          <w:shd w:val="clear" w:color="auto" w:fill="FFFFFF"/>
+        </w:rPr>
+        <w:t>3、组合索引，最左原则</w:t>
+      </w:r>
+    </w:p>
+    <w:p>
+      <w:pPr>
+        <w:rPr>
+          <w:rFonts w:ascii="YaHei Consolas Hybrid" w:eastAsia="YaHei Consolas Hybrid" w:hAnsi="YaHei Consolas Hybrid" w:cs="Helvetica"/>
+          <w:color w:val="4A4A4A"/>
+          <w:sz w:val="18"/>
+          <w:szCs w:val="18"/>
+          <w:shd w:val="clear" w:color="auto" w:fill="FFFFFF"/>
+        </w:rPr>
+      </w:pPr>
+      <w:r>
+        <w:rPr>
+          <w:rFonts w:ascii="YaHei Consolas Hybrid" w:eastAsia="YaHei Consolas Hybrid" w:hAnsi="YaHei Consolas Hybrid" w:cs="Helvetica" w:hint="eastAsia"/>
+          <w:color w:val="4A4A4A"/>
+          <w:sz w:val="18"/>
+          <w:szCs w:val="18"/>
+          <w:shd w:val="clear" w:color="auto" w:fill="FFFFFF"/>
+        </w:rPr>
+        <w:t>4、</w:t>
+      </w:r>
+      <w:proofErr w:type="spellStart"/>
+      <w:r>
+        <w:rPr>
+          <w:rFonts w:ascii="YaHei Consolas Hybrid" w:eastAsia="YaHei Consolas Hybrid" w:hAnsi="YaHei Consolas Hybrid" w:cs="Helvetica" w:hint="eastAsia"/>
+          <w:color w:val="4A4A4A"/>
+          <w:sz w:val="18"/>
+          <w:szCs w:val="18"/>
+          <w:shd w:val="clear" w:color="auto" w:fill="FFFFFF"/>
+        </w:rPr>
+        <w:t>mysql</w:t>
+      </w:r>
+      <w:proofErr w:type="spellEnd"/>
+      <w:r>
+        <w:rPr>
+          <w:rFonts w:ascii="YaHei Consolas Hybrid" w:eastAsia="YaHei Consolas Hybrid" w:hAnsi="YaHei Consolas Hybrid" w:cs="Helvetica" w:hint="eastAsia"/>
+          <w:color w:val="4A4A4A"/>
+          <w:sz w:val="18"/>
+          <w:szCs w:val="18"/>
+          <w:shd w:val="clear" w:color="auto" w:fill="FFFFFF"/>
+        </w:rPr>
+        <w:t xml:space="preserve"> 的表锁、行锁</w:t>
+      </w:r>
+    </w:p>
+    <w:p>
+      <w:pPr>
+        <w:rPr>
+          <w:rFonts w:ascii="YaHei Consolas Hybrid" w:eastAsia="YaHei Consolas Hybrid" w:hAnsi="YaHei Consolas Hybrid" w:cs="Helvetica"/>
+          <w:color w:val="4A4A4A"/>
+          <w:sz w:val="18"/>
+          <w:szCs w:val="18"/>
+          <w:shd w:val="clear" w:color="auto" w:fill="FFFFFF"/>
+        </w:rPr>
+      </w:pPr>
+      <w:r>
+        <w:rPr>
+          <w:rFonts w:ascii="YaHei Consolas Hybrid" w:eastAsia="YaHei Consolas Hybrid" w:hAnsi="YaHei Consolas Hybrid" w:cs="Helvetica" w:hint="eastAsia"/>
+          <w:color w:val="4A4A4A"/>
+          <w:sz w:val="18"/>
+          <w:szCs w:val="18"/>
+          <w:shd w:val="clear" w:color="auto" w:fill="FFFFFF"/>
+        </w:rPr>
+        <w:t>5、</w:t>
+      </w:r>
+      <w:proofErr w:type="spellStart"/>
+      <w:r>
+        <w:rPr>
+          <w:rFonts w:ascii="YaHei Consolas Hybrid" w:eastAsia="YaHei Consolas Hybrid" w:hAnsi="YaHei Consolas Hybrid" w:cs="Helvetica" w:hint="eastAsia"/>
+          <w:color w:val="4A4A4A"/>
+          <w:sz w:val="18"/>
+          <w:szCs w:val="18"/>
+          <w:shd w:val="clear" w:color="auto" w:fill="FFFFFF"/>
+        </w:rPr>
+        <w:t>mysql</w:t>
+      </w:r>
+      <w:proofErr w:type="spellEnd"/>
+      <w:r>
+        <w:rPr>
+          <w:rFonts w:ascii="YaHei Consolas Hybrid" w:eastAsia="YaHei Consolas Hybrid" w:hAnsi="YaHei Consolas Hybrid" w:cs="Helvetica" w:hint="eastAsia"/>
+          <w:color w:val="4A4A4A"/>
+          <w:sz w:val="18"/>
+          <w:szCs w:val="18"/>
+          <w:shd w:val="clear" w:color="auto" w:fill="FFFFFF"/>
+        </w:rPr>
+        <w:t xml:space="preserve"> 性能优化</w:t>
+      </w:r>
+    </w:p>
+    <w:p>
+      <w:pPr>
+        <w:rPr>
+          <w:rFonts w:ascii="YaHei Consolas Hybrid" w:eastAsia="YaHei Consolas Hybrid" w:hAnsi="YaHei Consolas Hybrid" w:cs="Helvetica"/>
+          <w:color w:val="4A4A4A"/>
+          <w:sz w:val="18"/>
+          <w:szCs w:val="18"/>
+          <w:shd w:val="clear" w:color="auto" w:fill="FFFFFF"/>
+        </w:rPr>
+      </w:pPr>
+      <w:r>
+        <w:rPr>
+          <w:rFonts w:ascii="YaHei Consolas Hybrid" w:eastAsia="YaHei Consolas Hybrid" w:hAnsi="YaHei Consolas Hybrid" w:cs="Helvetica" w:hint="eastAsia"/>
+          <w:color w:val="4A4A4A"/>
+          <w:sz w:val="18"/>
+          <w:szCs w:val="18"/>
+          <w:shd w:val="clear" w:color="auto" w:fill="FFFFFF"/>
+        </w:rPr>
+        <w:t>6、</w:t>
+      </w:r>
+      <w:proofErr w:type="spellStart"/>
+      <w:r>
+        <w:rPr>
+          <w:rFonts w:ascii="YaHei Consolas Hybrid" w:eastAsia="YaHei Consolas Hybrid" w:hAnsi="YaHei Consolas Hybrid" w:cs="Helvetica" w:hint="eastAsia"/>
+          <w:color w:val="4A4A4A"/>
+          <w:sz w:val="18"/>
+          <w:szCs w:val="18"/>
+          <w:shd w:val="clear" w:color="auto" w:fill="FFFFFF"/>
+        </w:rPr>
+        <w:t>mysql</w:t>
+      </w:r>
+      <w:proofErr w:type="spellEnd"/>
+      <w:r>
+        <w:rPr>
+          <w:rFonts w:ascii="YaHei Consolas Hybrid" w:eastAsia="YaHei Consolas Hybrid" w:hAnsi="YaHei Consolas Hybrid" w:cs="Helvetica" w:hint="eastAsia"/>
+          <w:color w:val="4A4A4A"/>
+          <w:sz w:val="18"/>
+          <w:szCs w:val="18"/>
+          <w:shd w:val="clear" w:color="auto" w:fill="FFFFFF"/>
+        </w:rPr>
+        <w:t xml:space="preserve"> 的索引分类：B+，hash；什么情况用什么索引</w:t>
+      </w:r>
+    </w:p>
+    <w:p>
+      <w:pPr>
+        <w:rPr>
+          <w:rFonts w:ascii="YaHei Consolas Hybrid" w:eastAsia="YaHei Consolas Hybrid" w:hAnsi="YaHei Consolas Hybrid" w:cs="Helvetica"/>
+          <w:color w:val="4A4A4A"/>
+          <w:sz w:val="18"/>
+          <w:szCs w:val="18"/>
+          <w:shd w:val="clear" w:color="auto" w:fill="FFFFFF"/>
+        </w:rPr>
+      </w:pPr>
+      <w:r>
+        <w:rPr>
+          <w:rFonts w:ascii="YaHei Consolas Hybrid" w:eastAsia="YaHei Consolas Hybrid" w:hAnsi="YaHei Consolas Hybrid" w:cs="Helvetica" w:hint="eastAsia"/>
+          <w:color w:val="4A4A4A"/>
+          <w:sz w:val="18"/>
+          <w:szCs w:val="18"/>
+          <w:shd w:val="clear" w:color="auto" w:fill="FFFFFF"/>
+        </w:rPr>
+        <w:t>7、事务的特性和隔离级别</w:t>
+      </w:r>
+    </w:p>
+    <w:p>
+      <w:pPr>
+        <w:rPr>
+          <w:rFonts w:ascii="YaHei Consolas Hybrid" w:eastAsia="YaHei Consolas Hybrid" w:hAnsi="YaHei Consolas Hybrid" w:cs="Helvetica"/>
+          <w:color w:val="4A4A4A"/>
+          <w:sz w:val="18"/>
+          <w:szCs w:val="18"/>
+          <w:shd w:val="clear" w:color="auto" w:fill="FFFFFF"/>
+        </w:rPr>
+      </w:pPr>
+    </w:p>
+    <w:p>
+      <w:pPr>
+        <w:rPr>
+          <w:rFonts w:ascii="YaHei Consolas Hybrid" w:eastAsia="YaHei Consolas Hybrid" w:hAnsi="YaHei Consolas Hybrid" w:cs="Helvetica"/>
+          <w:color w:val="4A4A4A"/>
+          <w:sz w:val="18"/>
+          <w:szCs w:val="18"/>
+          <w:shd w:val="clear" w:color="auto" w:fill="FFFFFF"/>
+        </w:rPr>
+      </w:pPr>
+      <w:r>
+        <w:rPr>
+          <w:rFonts w:ascii="YaHei Consolas Hybrid" w:eastAsia="YaHei Consolas Hybrid" w:hAnsi="YaHei Consolas Hybrid" w:cs="Helvetica" w:hint="eastAsia"/>
+          <w:color w:val="4A4A4A"/>
+          <w:sz w:val="18"/>
+          <w:szCs w:val="18"/>
+          <w:shd w:val="clear" w:color="auto" w:fill="FFFFFF"/>
+        </w:rPr>
+        <w:t>缓存</w:t>
+      </w:r>
+    </w:p>
+    <w:p>
+      <w:pPr>
+        <w:rPr>
+          <w:rFonts w:ascii="YaHei Consolas Hybrid" w:eastAsia="YaHei Consolas Hybrid" w:hAnsi="YaHei Consolas Hybrid" w:cs="Helvetica"/>
+          <w:color w:val="4A4A4A"/>
+          <w:sz w:val="18"/>
+          <w:szCs w:val="18"/>
+          <w:shd w:val="clear" w:color="auto" w:fill="FFFFFF"/>
+        </w:rPr>
+      </w:pPr>
+    </w:p>
+    <w:p>
+      <w:pPr>
+        <w:rPr>
+          <w:rFonts w:ascii="YaHei Consolas Hybrid" w:eastAsia="YaHei Consolas Hybrid" w:hAnsi="YaHei Consolas Hybrid" w:cs="Helvetica"/>
+          <w:color w:val="4A4A4A"/>
+          <w:sz w:val="18"/>
+          <w:szCs w:val="18"/>
+          <w:shd w:val="clear" w:color="auto" w:fill="FFFFFF"/>
+        </w:rPr>
+      </w:pPr>
+      <w:r>
+        <w:rPr>
+          <w:rFonts w:ascii="YaHei Consolas Hybrid" w:eastAsia="YaHei Consolas Hybrid" w:hAnsi="YaHei Consolas Hybrid" w:cs="Helvetica" w:hint="eastAsia"/>
+          <w:color w:val="4A4A4A"/>
+          <w:sz w:val="18"/>
+          <w:szCs w:val="18"/>
+          <w:shd w:val="clear" w:color="auto" w:fill="FFFFFF"/>
+        </w:rPr>
+        <w:t>1、</w:t>
+      </w:r>
+      <w:proofErr w:type="spellStart"/>
+      <w:r>
+        <w:rPr>
+          <w:rFonts w:ascii="YaHei Consolas Hybrid" w:eastAsia="YaHei Consolas Hybrid" w:hAnsi="YaHei Consolas Hybrid" w:cs="Helvetica" w:hint="eastAsia"/>
+          <w:color w:val="4A4A4A"/>
+          <w:sz w:val="18"/>
+          <w:szCs w:val="18"/>
+          <w:shd w:val="clear" w:color="auto" w:fill="FFFFFF"/>
+        </w:rPr>
+        <w:t>Redis</w:t>
+      </w:r>
+      <w:proofErr w:type="spellEnd"/>
+      <w:r>
+        <w:rPr>
+          <w:rFonts w:ascii="YaHei Consolas Hybrid" w:eastAsia="YaHei Consolas Hybrid" w:hAnsi="YaHei Consolas Hybrid" w:cs="Helvetica" w:hint="eastAsia"/>
+          <w:color w:val="4A4A4A"/>
+          <w:sz w:val="18"/>
+          <w:szCs w:val="18"/>
+          <w:shd w:val="clear" w:color="auto" w:fill="FFFFFF"/>
+        </w:rPr>
+        <w:t xml:space="preserve"> 用过哪些数据</w:t>
+      </w:r>
+      <w:proofErr w:type="gramStart"/>
+      <w:r>
+        <w:rPr>
+          <w:rFonts w:ascii="YaHei Consolas Hybrid" w:eastAsia="YaHei Consolas Hybrid" w:hAnsi="YaHei Consolas Hybrid" w:cs="Helvetica" w:hint="eastAsia"/>
+          <w:color w:val="4A4A4A"/>
+          <w:sz w:val="18"/>
+          <w:szCs w:val="18"/>
+          <w:shd w:val="clear" w:color="auto" w:fill="FFFFFF"/>
+        </w:rPr>
+        <w:t>数据</w:t>
+      </w:r>
+      <w:proofErr w:type="gramEnd"/>
+      <w:r>
+        <w:rPr>
+          <w:rFonts w:ascii="YaHei Consolas Hybrid" w:eastAsia="YaHei Consolas Hybrid" w:hAnsi="YaHei Consolas Hybrid" w:cs="Helvetica" w:hint="eastAsia"/>
+          <w:color w:val="4A4A4A"/>
+          <w:sz w:val="18"/>
+          <w:szCs w:val="18"/>
+          <w:shd w:val="clear" w:color="auto" w:fill="FFFFFF"/>
+        </w:rPr>
+        <w:t xml:space="preserve">，以及 </w:t>
+      </w:r>
+      <w:proofErr w:type="spellStart"/>
+      <w:r>
+        <w:rPr>
+          <w:rFonts w:ascii="YaHei Consolas Hybrid" w:eastAsia="YaHei Consolas Hybrid" w:hAnsi="YaHei Consolas Hybrid" w:cs="Helvetica" w:hint="eastAsia"/>
+          <w:color w:val="4A4A4A"/>
+          <w:sz w:val="18"/>
+          <w:szCs w:val="18"/>
+          <w:shd w:val="clear" w:color="auto" w:fill="FFFFFF"/>
+        </w:rPr>
+        <w:t>Redis</w:t>
+      </w:r>
+      <w:proofErr w:type="spellEnd"/>
+      <w:r>
+        <w:rPr>
+          <w:rFonts w:ascii="YaHei Consolas Hybrid" w:eastAsia="YaHei Consolas Hybrid" w:hAnsi="YaHei Consolas Hybrid" w:cs="Helvetica" w:hint="eastAsia"/>
+          <w:color w:val="4A4A4A"/>
+          <w:sz w:val="18"/>
+          <w:szCs w:val="18"/>
+          <w:shd w:val="clear" w:color="auto" w:fill="FFFFFF"/>
+        </w:rPr>
+        <w:t xml:space="preserve"> 底层怎么实现</w:t>
+      </w:r>
+    </w:p>
+    <w:p>
+      <w:pPr>
+        <w:rPr>
+          <w:rFonts w:ascii="YaHei Consolas Hybrid" w:eastAsia="YaHei Consolas Hybrid" w:hAnsi="YaHei Consolas Hybrid" w:cs="Helvetica"/>
+          <w:color w:val="4A4A4A"/>
+          <w:sz w:val="18"/>
+          <w:szCs w:val="18"/>
+          <w:shd w:val="clear" w:color="auto" w:fill="FFFFFF"/>
+        </w:rPr>
+      </w:pPr>
+      <w:r>
+        <w:rPr>
+          <w:rFonts w:ascii="YaHei Consolas Hybrid" w:eastAsia="YaHei Consolas Hybrid" w:hAnsi="YaHei Consolas Hybrid" w:cs="Helvetica" w:hint="eastAsia"/>
+          <w:color w:val="4A4A4A"/>
+          <w:sz w:val="18"/>
+          <w:szCs w:val="18"/>
+          <w:shd w:val="clear" w:color="auto" w:fill="FFFFFF"/>
+        </w:rPr>
+        <w:t>2、</w:t>
+      </w:r>
+      <w:proofErr w:type="spellStart"/>
+      <w:r>
+        <w:rPr>
+          <w:rFonts w:ascii="YaHei Consolas Hybrid" w:eastAsia="YaHei Consolas Hybrid" w:hAnsi="YaHei Consolas Hybrid" w:cs="Helvetica" w:hint="eastAsia"/>
+          <w:color w:val="4A4A4A"/>
+          <w:sz w:val="18"/>
+          <w:szCs w:val="18"/>
+          <w:shd w:val="clear" w:color="auto" w:fill="FFFFFF"/>
+        </w:rPr>
+        <w:t>Redis</w:t>
+      </w:r>
+      <w:proofErr w:type="spellEnd"/>
+      <w:r>
+        <w:rPr>
+          <w:rFonts w:ascii="YaHei Consolas Hybrid" w:eastAsia="YaHei Consolas Hybrid" w:hAnsi="YaHei Consolas Hybrid" w:cs="Helvetica" w:hint="eastAsia"/>
+          <w:color w:val="4A4A4A"/>
+          <w:sz w:val="18"/>
+          <w:szCs w:val="18"/>
+          <w:shd w:val="clear" w:color="auto" w:fill="FFFFFF"/>
+        </w:rPr>
+        <w:t xml:space="preserve"> 缓存穿透，缓存雪崩</w:t>
+      </w:r>
+    </w:p>
+    <w:p>
+      <w:pPr>
+        <w:rPr>
+          <w:rFonts w:ascii="YaHei Consolas Hybrid" w:eastAsia="YaHei Consolas Hybrid" w:hAnsi="YaHei Consolas Hybrid" w:cs="Helvetica"/>
+          <w:color w:val="4A4A4A"/>
+          <w:sz w:val="18"/>
+          <w:szCs w:val="18"/>
+          <w:shd w:val="clear" w:color="auto" w:fill="FFFFFF"/>
+        </w:rPr>
+      </w:pPr>
+      <w:r>
+        <w:rPr>
+          <w:rFonts w:ascii="YaHei Consolas Hybrid" w:eastAsia="YaHei Consolas Hybrid" w:hAnsi="YaHei Consolas Hybrid" w:cs="Helvetica" w:hint="eastAsia"/>
+          <w:color w:val="4A4A4A"/>
+          <w:sz w:val="18"/>
+          <w:szCs w:val="18"/>
+          <w:shd w:val="clear" w:color="auto" w:fill="FFFFFF"/>
+        </w:rPr>
+        <w:t xml:space="preserve">3、如何使用 </w:t>
+      </w:r>
+      <w:proofErr w:type="spellStart"/>
+      <w:r>
+        <w:rPr>
+          <w:rFonts w:ascii="YaHei Consolas Hybrid" w:eastAsia="YaHei Consolas Hybrid" w:hAnsi="YaHei Consolas Hybrid" w:cs="Helvetica" w:hint="eastAsia"/>
+          <w:color w:val="4A4A4A"/>
+          <w:sz w:val="18"/>
+          <w:szCs w:val="18"/>
+          <w:shd w:val="clear" w:color="auto" w:fill="FFFFFF"/>
+        </w:rPr>
+        <w:t>Redis</w:t>
+      </w:r>
+      <w:proofErr w:type="spellEnd"/>
+      <w:r>
+        <w:rPr>
+          <w:rFonts w:ascii="YaHei Consolas Hybrid" w:eastAsia="YaHei Consolas Hybrid" w:hAnsi="YaHei Consolas Hybrid" w:cs="Helvetica" w:hint="eastAsia"/>
+          <w:color w:val="4A4A4A"/>
+          <w:sz w:val="18"/>
+          <w:szCs w:val="18"/>
+          <w:shd w:val="clear" w:color="auto" w:fill="FFFFFF"/>
+        </w:rPr>
+        <w:t xml:space="preserve"> 来实现分布式锁</w:t>
+      </w:r>
+    </w:p>
+    <w:p>
+      <w:pPr>
+        <w:rPr>
+          <w:rFonts w:ascii="YaHei Consolas Hybrid" w:eastAsia="YaHei Consolas Hybrid" w:hAnsi="YaHei Consolas Hybrid" w:cs="Helvetica"/>
+          <w:color w:val="4A4A4A"/>
+          <w:sz w:val="18"/>
+          <w:szCs w:val="18"/>
+          <w:shd w:val="clear" w:color="auto" w:fill="FFFFFF"/>
+        </w:rPr>
+      </w:pPr>
+      <w:r>
+        <w:rPr>
+          <w:rFonts w:ascii="YaHei Consolas Hybrid" w:eastAsia="YaHei Consolas Hybrid" w:hAnsi="YaHei Consolas Hybrid" w:cs="Helvetica" w:hint="eastAsia"/>
+          <w:color w:val="4A4A4A"/>
+          <w:sz w:val="18"/>
+          <w:szCs w:val="18"/>
+          <w:shd w:val="clear" w:color="auto" w:fill="FFFFFF"/>
+        </w:rPr>
+        <w:t>4、</w:t>
+      </w:r>
+      <w:proofErr w:type="spellStart"/>
+      <w:r>
+        <w:rPr>
+          <w:rFonts w:ascii="YaHei Consolas Hybrid" w:eastAsia="YaHei Consolas Hybrid" w:hAnsi="YaHei Consolas Hybrid" w:cs="Helvetica" w:hint="eastAsia"/>
+          <w:color w:val="4A4A4A"/>
+          <w:sz w:val="18"/>
+          <w:szCs w:val="18"/>
+          <w:shd w:val="clear" w:color="auto" w:fill="FFFFFF"/>
+        </w:rPr>
+        <w:t>Redis</w:t>
+      </w:r>
+      <w:proofErr w:type="spellEnd"/>
+      <w:r>
+        <w:rPr>
+          <w:rFonts w:ascii="YaHei Consolas Hybrid" w:eastAsia="YaHei Consolas Hybrid" w:hAnsi="YaHei Consolas Hybrid" w:cs="Helvetica" w:hint="eastAsia"/>
+          <w:color w:val="4A4A4A"/>
+          <w:sz w:val="18"/>
+          <w:szCs w:val="18"/>
+          <w:shd w:val="clear" w:color="auto" w:fill="FFFFFF"/>
+        </w:rPr>
+        <w:t xml:space="preserve"> 的并发竞争问题如何解决</w:t>
+      </w:r>
+    </w:p>
+    <w:p>
+      <w:pPr>
+        <w:rPr>
+          <w:rFonts w:ascii="YaHei Consolas Hybrid" w:eastAsia="YaHei Consolas Hybrid" w:hAnsi="YaHei Consolas Hybrid" w:cs="Helvetica"/>
+          <w:color w:val="4A4A4A"/>
+          <w:sz w:val="18"/>
+          <w:szCs w:val="18"/>
+          <w:shd w:val="clear" w:color="auto" w:fill="FFFFFF"/>
+        </w:rPr>
+      </w:pPr>
+      <w:r>
+        <w:rPr>
+          <w:rFonts w:ascii="YaHei Consolas Hybrid" w:eastAsia="YaHei Consolas Hybrid" w:hAnsi="YaHei Consolas Hybrid" w:cs="Helvetica" w:hint="eastAsia"/>
+          <w:color w:val="4A4A4A"/>
+          <w:sz w:val="18"/>
+          <w:szCs w:val="18"/>
+          <w:shd w:val="clear" w:color="auto" w:fill="FFFFFF"/>
+        </w:rPr>
+        <w:t>5、</w:t>
+      </w:r>
+      <w:proofErr w:type="spellStart"/>
+      <w:r>
+        <w:rPr>
+          <w:rFonts w:ascii="YaHei Consolas Hybrid" w:eastAsia="YaHei Consolas Hybrid" w:hAnsi="YaHei Consolas Hybrid" w:cs="Helvetica" w:hint="eastAsia"/>
+          <w:color w:val="4A4A4A"/>
+          <w:sz w:val="18"/>
+          <w:szCs w:val="18"/>
+          <w:shd w:val="clear" w:color="auto" w:fill="FFFFFF"/>
+        </w:rPr>
+        <w:t>Redis</w:t>
+      </w:r>
+      <w:proofErr w:type="spellEnd"/>
+      <w:r>
+        <w:rPr>
+          <w:rFonts w:ascii="YaHei Consolas Hybrid" w:eastAsia="YaHei Consolas Hybrid" w:hAnsi="YaHei Consolas Hybrid" w:cs="Helvetica" w:hint="eastAsia"/>
+          <w:color w:val="4A4A4A"/>
+          <w:sz w:val="18"/>
+          <w:szCs w:val="18"/>
+          <w:shd w:val="clear" w:color="auto" w:fill="FFFFFF"/>
+        </w:rPr>
+        <w:t xml:space="preserve"> 持久化的几种方式，优缺点是什么，怎么实现的</w:t>
+      </w:r>
+    </w:p>
+    <w:p>
+      <w:pPr>
+        <w:rPr>
+          <w:rFonts w:ascii="YaHei Consolas Hybrid" w:eastAsia="YaHei Consolas Hybrid" w:hAnsi="YaHei Consolas Hybrid" w:cs="Helvetica"/>
+          <w:color w:val="4A4A4A"/>
+          <w:sz w:val="18"/>
+          <w:szCs w:val="18"/>
+          <w:shd w:val="clear" w:color="auto" w:fill="FFFFFF"/>
+        </w:rPr>
+      </w:pPr>
+      <w:r>
+        <w:rPr>
+          <w:rFonts w:ascii="YaHei Consolas Hybrid" w:eastAsia="YaHei Consolas Hybrid" w:hAnsi="YaHei Consolas Hybrid" w:cs="Helvetica" w:hint="eastAsia"/>
+          <w:color w:val="4A4A4A"/>
+          <w:sz w:val="18"/>
+          <w:szCs w:val="18"/>
+          <w:shd w:val="clear" w:color="auto" w:fill="FFFFFF"/>
+        </w:rPr>
+        <w:t>6、</w:t>
+      </w:r>
+      <w:proofErr w:type="spellStart"/>
+      <w:r>
+        <w:rPr>
+          <w:rFonts w:ascii="YaHei Consolas Hybrid" w:eastAsia="YaHei Consolas Hybrid" w:hAnsi="YaHei Consolas Hybrid" w:cs="Helvetica" w:hint="eastAsia"/>
+          <w:color w:val="4A4A4A"/>
+          <w:sz w:val="18"/>
+          <w:szCs w:val="18"/>
+          <w:shd w:val="clear" w:color="auto" w:fill="FFFFFF"/>
+        </w:rPr>
+        <w:t>Redis</w:t>
+      </w:r>
+      <w:proofErr w:type="spellEnd"/>
+      <w:r>
+        <w:rPr>
+          <w:rFonts w:ascii="YaHei Consolas Hybrid" w:eastAsia="YaHei Consolas Hybrid" w:hAnsi="YaHei Consolas Hybrid" w:cs="Helvetica" w:hint="eastAsia"/>
+          <w:color w:val="4A4A4A"/>
+          <w:sz w:val="18"/>
+          <w:szCs w:val="18"/>
+          <w:shd w:val="clear" w:color="auto" w:fill="FFFFFF"/>
+        </w:rPr>
+        <w:t xml:space="preserve"> 的缓存失效策略</w:t>
+      </w:r>
+    </w:p>
+    <w:p>
+      <w:pPr>
+        <w:rPr>
+          <w:rFonts w:ascii="YaHei Consolas Hybrid" w:eastAsia="YaHei Consolas Hybrid" w:hAnsi="YaHei Consolas Hybrid" w:cs="Helvetica"/>
+          <w:color w:val="4A4A4A"/>
+          <w:sz w:val="18"/>
+          <w:szCs w:val="18"/>
+          <w:shd w:val="clear" w:color="auto" w:fill="FFFFFF"/>
+        </w:rPr>
+      </w:pPr>
+      <w:r>
+        <w:rPr>
+          <w:rFonts w:ascii="YaHei Consolas Hybrid" w:eastAsia="YaHei Consolas Hybrid" w:hAnsi="YaHei Consolas Hybrid" w:cs="Helvetica" w:hint="eastAsia"/>
+          <w:color w:val="4A4A4A"/>
+          <w:sz w:val="18"/>
+          <w:szCs w:val="18"/>
+          <w:shd w:val="clear" w:color="auto" w:fill="FFFFFF"/>
+        </w:rPr>
+        <w:t>7、</w:t>
+      </w:r>
+      <w:proofErr w:type="spellStart"/>
+      <w:r>
+        <w:rPr>
+          <w:rFonts w:ascii="YaHei Consolas Hybrid" w:eastAsia="YaHei Consolas Hybrid" w:hAnsi="YaHei Consolas Hybrid" w:cs="Helvetica" w:hint="eastAsia"/>
+          <w:color w:val="4A4A4A"/>
+          <w:sz w:val="18"/>
+          <w:szCs w:val="18"/>
+          <w:shd w:val="clear" w:color="auto" w:fill="FFFFFF"/>
+        </w:rPr>
+        <w:t>Redis</w:t>
+      </w:r>
+      <w:proofErr w:type="spellEnd"/>
+      <w:r>
+        <w:rPr>
+          <w:rFonts w:ascii="YaHei Consolas Hybrid" w:eastAsia="YaHei Consolas Hybrid" w:hAnsi="YaHei Consolas Hybrid" w:cs="Helvetica" w:hint="eastAsia"/>
+          <w:color w:val="4A4A4A"/>
+          <w:sz w:val="18"/>
+          <w:szCs w:val="18"/>
+          <w:shd w:val="clear" w:color="auto" w:fill="FFFFFF"/>
+        </w:rPr>
+        <w:t xml:space="preserve"> 集群，高可用，原理</w:t>
+      </w:r>
+    </w:p>
+    <w:p>
+      <w:pPr>
+        <w:rPr>
+          <w:rFonts w:ascii="YaHei Consolas Hybrid" w:eastAsia="YaHei Consolas Hybrid" w:hAnsi="YaHei Consolas Hybrid" w:cs="Helvetica"/>
+          <w:color w:val="4A4A4A"/>
+          <w:sz w:val="18"/>
+          <w:szCs w:val="18"/>
+          <w:shd w:val="clear" w:color="auto" w:fill="FFFFFF"/>
+        </w:rPr>
+      </w:pPr>
+      <w:r>
+        <w:rPr>
+          <w:rFonts w:ascii="YaHei Consolas Hybrid" w:eastAsia="YaHei Consolas Hybrid" w:hAnsi="YaHei Consolas Hybrid" w:cs="Helvetica" w:hint="eastAsia"/>
+          <w:color w:val="4A4A4A"/>
+          <w:sz w:val="18"/>
+          <w:szCs w:val="18"/>
+          <w:shd w:val="clear" w:color="auto" w:fill="FFFFFF"/>
+        </w:rPr>
+        <w:t>8、</w:t>
+      </w:r>
+      <w:proofErr w:type="spellStart"/>
+      <w:r>
+        <w:rPr>
+          <w:rFonts w:ascii="YaHei Consolas Hybrid" w:eastAsia="YaHei Consolas Hybrid" w:hAnsi="YaHei Consolas Hybrid" w:cs="Helvetica" w:hint="eastAsia"/>
+          <w:color w:val="4A4A4A"/>
+          <w:sz w:val="18"/>
+          <w:szCs w:val="18"/>
+          <w:shd w:val="clear" w:color="auto" w:fill="FFFFFF"/>
+        </w:rPr>
+        <w:t>Redis</w:t>
+      </w:r>
+      <w:proofErr w:type="spellEnd"/>
+      <w:r>
+        <w:rPr>
+          <w:rFonts w:ascii="YaHei Consolas Hybrid" w:eastAsia="YaHei Consolas Hybrid" w:hAnsi="YaHei Consolas Hybrid" w:cs="Helvetica" w:hint="eastAsia"/>
+          <w:color w:val="4A4A4A"/>
+          <w:sz w:val="18"/>
+          <w:szCs w:val="18"/>
+          <w:shd w:val="clear" w:color="auto" w:fill="FFFFFF"/>
+        </w:rPr>
+        <w:t xml:space="preserve"> 缓存分片</w:t>
+      </w:r>
+    </w:p>
+    <w:p>
+      <w:pPr>
+        <w:rPr>
+          <w:rFonts w:ascii="YaHei Consolas Hybrid" w:eastAsia="YaHei Consolas Hybrid" w:hAnsi="YaHei Consolas Hybrid" w:cs="Helvetica"/>
+          <w:color w:val="4A4A4A"/>
+          <w:sz w:val="18"/>
+          <w:szCs w:val="18"/>
+          <w:shd w:val="clear" w:color="auto" w:fill="FFFFFF"/>
+        </w:rPr>
+      </w:pPr>
+      <w:r>
+        <w:rPr>
+          <w:rFonts w:ascii="YaHei Consolas Hybrid" w:eastAsia="YaHei Consolas Hybrid" w:hAnsi="YaHei Consolas Hybrid" w:cs="Helvetica" w:hint="eastAsia"/>
+          <w:color w:val="4A4A4A"/>
+          <w:sz w:val="18"/>
+          <w:szCs w:val="18"/>
+          <w:shd w:val="clear" w:color="auto" w:fill="FFFFFF"/>
+        </w:rPr>
+        <w:t>9、</w:t>
+      </w:r>
+      <w:proofErr w:type="spellStart"/>
+      <w:r>
+        <w:rPr>
+          <w:rFonts w:ascii="YaHei Consolas Hybrid" w:eastAsia="YaHei Consolas Hybrid" w:hAnsi="YaHei Consolas Hybrid" w:cs="Helvetica" w:hint="eastAsia"/>
+          <w:color w:val="4A4A4A"/>
+          <w:sz w:val="18"/>
+          <w:szCs w:val="18"/>
+          <w:shd w:val="clear" w:color="auto" w:fill="FFFFFF"/>
+        </w:rPr>
+        <w:t>Redis</w:t>
+      </w:r>
+      <w:proofErr w:type="spellEnd"/>
+      <w:r>
+        <w:rPr>
+          <w:rFonts w:ascii="YaHei Consolas Hybrid" w:eastAsia="YaHei Consolas Hybrid" w:hAnsi="YaHei Consolas Hybrid" w:cs="Helvetica" w:hint="eastAsia"/>
+          <w:color w:val="4A4A4A"/>
+          <w:sz w:val="18"/>
+          <w:szCs w:val="18"/>
+          <w:shd w:val="clear" w:color="auto" w:fill="FFFFFF"/>
+        </w:rPr>
+        <w:t xml:space="preserve"> 的数据淘汰策略</w:t>
+      </w:r>
+    </w:p>
+    <w:p>
+      <w:pPr>
+        <w:rPr>
+          <w:rFonts w:ascii="YaHei Consolas Hybrid" w:eastAsia="YaHei Consolas Hybrid" w:hAnsi="YaHei Consolas Hybrid" w:cs="Helvetica"/>
+          <w:color w:val="4A4A4A"/>
+          <w:sz w:val="18"/>
+          <w:szCs w:val="18"/>
+          <w:shd w:val="clear" w:color="auto" w:fill="FFFFFF"/>
+        </w:rPr>
+      </w:pPr>
+    </w:p>
+    <w:p>
+      <w:pPr>
+        <w:rPr>
+          <w:rFonts w:ascii="YaHei Consolas Hybrid" w:eastAsia="YaHei Consolas Hybrid" w:hAnsi="YaHei Consolas Hybrid" w:cs="Helvetica"/>
+          <w:color w:val="4A4A4A"/>
+          <w:sz w:val="18"/>
+          <w:szCs w:val="18"/>
+          <w:shd w:val="clear" w:color="auto" w:fill="FFFFFF"/>
+        </w:rPr>
+      </w:pPr>
+      <w:r>
+        <w:rPr>
+          <w:rFonts w:ascii="YaHei Consolas Hybrid" w:eastAsia="YaHei Consolas Hybrid" w:hAnsi="YaHei Consolas Hybrid" w:cs="Helvetica"/>
+          <w:color w:val="4A4A4A"/>
+          <w:sz w:val="18"/>
+          <w:szCs w:val="18"/>
+          <w:shd w:val="clear" w:color="auto" w:fill="FFFFFF"/>
+        </w:rPr>
+        <w:t>JVM</w:t>
+      </w:r>
+    </w:p>
+    <w:p>
+      <w:pPr>
+        <w:rPr>
+          <w:rFonts w:ascii="YaHei Consolas Hybrid" w:eastAsia="YaHei Consolas Hybrid" w:hAnsi="YaHei Consolas Hybrid" w:cs="Helvetica"/>
+          <w:color w:val="4A4A4A"/>
+          <w:sz w:val="18"/>
+          <w:szCs w:val="18"/>
+          <w:shd w:val="clear" w:color="auto" w:fill="FFFFFF"/>
+        </w:rPr>
+      </w:pPr>
+    </w:p>
+    <w:p>
+      <w:pPr>
+        <w:rPr>
+          <w:rFonts w:ascii="YaHei Consolas Hybrid" w:eastAsia="YaHei Consolas Hybrid" w:hAnsi="YaHei Consolas Hybrid" w:cs="Helvetica"/>
+          <w:color w:val="4A4A4A"/>
+          <w:sz w:val="18"/>
+          <w:szCs w:val="18"/>
+          <w:shd w:val="clear" w:color="auto" w:fill="FFFFFF"/>
+        </w:rPr>
+      </w:pPr>
+      <w:r>
+        <w:rPr>
+          <w:rFonts w:ascii="YaHei Consolas Hybrid" w:eastAsia="YaHei Consolas Hybrid" w:hAnsi="YaHei Consolas Hybrid" w:cs="Helvetica" w:hint="eastAsia"/>
+          <w:color w:val="4A4A4A"/>
+          <w:sz w:val="18"/>
+          <w:szCs w:val="18"/>
+          <w:shd w:val="clear" w:color="auto" w:fill="FFFFFF"/>
+        </w:rPr>
+        <w:t xml:space="preserve">1、详细 </w:t>
+      </w:r>
+      <w:proofErr w:type="spellStart"/>
+      <w:r>
+        <w:rPr>
+          <w:rFonts w:ascii="YaHei Consolas Hybrid" w:eastAsia="YaHei Consolas Hybrid" w:hAnsi="YaHei Consolas Hybrid" w:cs="Helvetica" w:hint="eastAsia"/>
+          <w:color w:val="4A4A4A"/>
+          <w:sz w:val="18"/>
+          <w:szCs w:val="18"/>
+          <w:shd w:val="clear" w:color="auto" w:fill="FFFFFF"/>
+        </w:rPr>
+        <w:t>jvm</w:t>
+      </w:r>
+      <w:proofErr w:type="spellEnd"/>
+      <w:r>
+        <w:rPr>
+          <w:rFonts w:ascii="YaHei Consolas Hybrid" w:eastAsia="YaHei Consolas Hybrid" w:hAnsi="YaHei Consolas Hybrid" w:cs="Helvetica" w:hint="eastAsia"/>
+          <w:color w:val="4A4A4A"/>
+          <w:sz w:val="18"/>
+          <w:szCs w:val="18"/>
+          <w:shd w:val="clear" w:color="auto" w:fill="FFFFFF"/>
+        </w:rPr>
+        <w:t xml:space="preserve"> 内存模型</w:t>
+      </w:r>
+    </w:p>
+    <w:p>
+      <w:pPr>
+        <w:rPr>
+          <w:rFonts w:ascii="YaHei Consolas Hybrid" w:eastAsia="YaHei Consolas Hybrid" w:hAnsi="YaHei Consolas Hybrid" w:cs="Helvetica"/>
+          <w:color w:val="4A4A4A"/>
+          <w:sz w:val="18"/>
+          <w:szCs w:val="18"/>
+          <w:shd w:val="clear" w:color="auto" w:fill="FFFFFF"/>
+        </w:rPr>
+      </w:pPr>
+      <w:r>
+        <w:rPr>
+          <w:rFonts w:ascii="YaHei Consolas Hybrid" w:eastAsia="YaHei Consolas Hybrid" w:hAnsi="YaHei Consolas Hybrid" w:cs="Helvetica" w:hint="eastAsia"/>
+          <w:color w:val="4A4A4A"/>
+          <w:sz w:val="18"/>
+          <w:szCs w:val="18"/>
+          <w:shd w:val="clear" w:color="auto" w:fill="FFFFFF"/>
+        </w:rPr>
+        <w:t>2、讲讲什么情况下回出现内存溢出，内存泄漏？</w:t>
+      </w:r>
+    </w:p>
+    <w:p>
+      <w:pPr>
+        <w:rPr>
+          <w:rFonts w:ascii="YaHei Consolas Hybrid" w:eastAsia="YaHei Consolas Hybrid" w:hAnsi="YaHei Consolas Hybrid" w:cs="Helvetica"/>
+          <w:color w:val="4A4A4A"/>
+          <w:sz w:val="18"/>
+          <w:szCs w:val="18"/>
+          <w:shd w:val="clear" w:color="auto" w:fill="FFFFFF"/>
+        </w:rPr>
+      </w:pPr>
+      <w:r>
+        <w:rPr>
+          <w:rFonts w:ascii="YaHei Consolas Hybrid" w:eastAsia="YaHei Consolas Hybrid" w:hAnsi="YaHei Consolas Hybrid" w:cs="Helvetica" w:hint="eastAsia"/>
+          <w:color w:val="4A4A4A"/>
+          <w:sz w:val="18"/>
+          <w:szCs w:val="18"/>
+          <w:shd w:val="clear" w:color="auto" w:fill="FFFFFF"/>
+        </w:rPr>
+        <w:t>3、说说 Java 线程</w:t>
+      </w:r>
+      <w:proofErr w:type="gramStart"/>
+      <w:r>
+        <w:rPr>
+          <w:rFonts w:ascii="YaHei Consolas Hybrid" w:eastAsia="YaHei Consolas Hybrid" w:hAnsi="YaHei Consolas Hybrid" w:cs="Helvetica" w:hint="eastAsia"/>
+          <w:color w:val="4A4A4A"/>
+          <w:sz w:val="18"/>
+          <w:szCs w:val="18"/>
+          <w:shd w:val="clear" w:color="auto" w:fill="FFFFFF"/>
+        </w:rPr>
+        <w:t>栈</w:t>
+      </w:r>
+      <w:proofErr w:type="gramEnd"/>
+    </w:p>
+    <w:p>
+      <w:pPr>
+        <w:rPr>
+          <w:rFonts w:ascii="YaHei Consolas Hybrid" w:eastAsia="YaHei Consolas Hybrid" w:hAnsi="YaHei Consolas Hybrid" w:cs="Helvetica"/>
+          <w:color w:val="4A4A4A"/>
+          <w:sz w:val="18"/>
+          <w:szCs w:val="18"/>
+          <w:shd w:val="clear" w:color="auto" w:fill="FFFFFF"/>
+        </w:rPr>
+      </w:pPr>
+      <w:r>
+        <w:rPr>
+          <w:rFonts w:ascii="YaHei Consolas Hybrid" w:eastAsia="YaHei Consolas Hybrid" w:hAnsi="YaHei Consolas Hybrid" w:cs="Helvetica" w:hint="eastAsia"/>
+          <w:color w:val="4A4A4A"/>
+          <w:sz w:val="18"/>
+          <w:szCs w:val="18"/>
+          <w:shd w:val="clear" w:color="auto" w:fill="FFFFFF"/>
+        </w:rPr>
+        <w:t>4、JVM 年轻代到年老代的晋升过程的判断条件是什么呢？</w:t>
+      </w:r>
+    </w:p>
+    <w:p>
+      <w:pPr>
+        <w:rPr>
+          <w:rFonts w:ascii="YaHei Consolas Hybrid" w:eastAsia="YaHei Consolas Hybrid" w:hAnsi="YaHei Consolas Hybrid" w:cs="Helvetica"/>
+          <w:color w:val="4A4A4A"/>
+          <w:sz w:val="18"/>
+          <w:szCs w:val="18"/>
+          <w:shd w:val="clear" w:color="auto" w:fill="FFFFFF"/>
+        </w:rPr>
+      </w:pPr>
+      <w:r>
+        <w:rPr>
+          <w:rFonts w:ascii="YaHei Consolas Hybrid" w:eastAsia="YaHei Consolas Hybrid" w:hAnsi="YaHei Consolas Hybrid" w:cs="Helvetica" w:hint="eastAsia"/>
+          <w:color w:val="4A4A4A"/>
+          <w:sz w:val="18"/>
+          <w:szCs w:val="18"/>
+          <w:shd w:val="clear" w:color="auto" w:fill="FFFFFF"/>
+        </w:rPr>
+        <w:t xml:space="preserve">5、JVM 出现 </w:t>
+      </w:r>
+      <w:proofErr w:type="spellStart"/>
+      <w:r>
+        <w:rPr>
+          <w:rFonts w:ascii="YaHei Consolas Hybrid" w:eastAsia="YaHei Consolas Hybrid" w:hAnsi="YaHei Consolas Hybrid" w:cs="Helvetica" w:hint="eastAsia"/>
+          <w:color w:val="4A4A4A"/>
+          <w:sz w:val="18"/>
+          <w:szCs w:val="18"/>
+          <w:shd w:val="clear" w:color="auto" w:fill="FFFFFF"/>
+        </w:rPr>
+        <w:t>fullGC</w:t>
+      </w:r>
+      <w:proofErr w:type="spellEnd"/>
+      <w:r>
+        <w:rPr>
+          <w:rFonts w:ascii="YaHei Consolas Hybrid" w:eastAsia="YaHei Consolas Hybrid" w:hAnsi="YaHei Consolas Hybrid" w:cs="Helvetica" w:hint="eastAsia"/>
+          <w:color w:val="4A4A4A"/>
+          <w:sz w:val="18"/>
+          <w:szCs w:val="18"/>
+          <w:shd w:val="clear" w:color="auto" w:fill="FFFFFF"/>
+        </w:rPr>
+        <w:t xml:space="preserve"> 很频繁，怎么去线上排查问题？</w:t>
+      </w:r>
+    </w:p>
+    <w:p>
+      <w:pPr>
+        <w:rPr>
+          <w:rFonts w:ascii="YaHei Consolas Hybrid" w:eastAsia="YaHei Consolas Hybrid" w:hAnsi="YaHei Consolas Hybrid" w:cs="Helvetica"/>
+          <w:color w:val="4A4A4A"/>
+          <w:sz w:val="18"/>
+          <w:szCs w:val="18"/>
+          <w:shd w:val="clear" w:color="auto" w:fill="FFFFFF"/>
+        </w:rPr>
+      </w:pPr>
+      <w:r>
+        <w:rPr>
+          <w:rFonts w:ascii="YaHei Consolas Hybrid" w:eastAsia="YaHei Consolas Hybrid" w:hAnsi="YaHei Consolas Hybrid" w:cs="Helvetica" w:hint="eastAsia"/>
+          <w:color w:val="4A4A4A"/>
+          <w:sz w:val="18"/>
+          <w:szCs w:val="18"/>
+          <w:shd w:val="clear" w:color="auto" w:fill="FFFFFF"/>
+        </w:rPr>
+        <w:t>6、类加载为什么要使用双亲委派模式，有没有什么场景是打破了这个模式？</w:t>
+      </w:r>
+    </w:p>
+    <w:p>
+      <w:pPr>
+        <w:rPr>
+          <w:rFonts w:ascii="YaHei Consolas Hybrid" w:eastAsia="YaHei Consolas Hybrid" w:hAnsi="YaHei Consolas Hybrid" w:cs="Helvetica"/>
+          <w:color w:val="4A4A4A"/>
+          <w:sz w:val="18"/>
+          <w:szCs w:val="18"/>
+          <w:shd w:val="clear" w:color="auto" w:fill="FFFFFF"/>
+        </w:rPr>
+      </w:pPr>
+      <w:r>
+        <w:rPr>
+          <w:rFonts w:ascii="YaHei Consolas Hybrid" w:eastAsia="YaHei Consolas Hybrid" w:hAnsi="YaHei Consolas Hybrid" w:cs="Helvetica" w:hint="eastAsia"/>
+          <w:color w:val="4A4A4A"/>
+          <w:sz w:val="18"/>
+          <w:szCs w:val="18"/>
+          <w:shd w:val="clear" w:color="auto" w:fill="FFFFFF"/>
+        </w:rPr>
+        <w:t>7、类的实例化顺序</w:t>
+      </w:r>
+    </w:p>
+    <w:p>
+      <w:pPr>
+        <w:rPr>
+          <w:rFonts w:ascii="YaHei Consolas Hybrid" w:eastAsia="YaHei Consolas Hybrid" w:hAnsi="YaHei Consolas Hybrid" w:cs="Helvetica"/>
+          <w:color w:val="4A4A4A"/>
+          <w:sz w:val="18"/>
+          <w:szCs w:val="18"/>
+          <w:shd w:val="clear" w:color="auto" w:fill="FFFFFF"/>
+        </w:rPr>
+      </w:pPr>
+      <w:r>
+        <w:rPr>
+          <w:rFonts w:ascii="YaHei Consolas Hybrid" w:eastAsia="YaHei Consolas Hybrid" w:hAnsi="YaHei Consolas Hybrid" w:cs="Helvetica" w:hint="eastAsia"/>
+          <w:color w:val="4A4A4A"/>
+          <w:sz w:val="18"/>
+          <w:szCs w:val="18"/>
+          <w:shd w:val="clear" w:color="auto" w:fill="FFFFFF"/>
+        </w:rPr>
+        <w:t xml:space="preserve">8、JVM 垃圾回收机制，何时触发 </w:t>
+      </w:r>
+      <w:proofErr w:type="spellStart"/>
+      <w:r>
+        <w:rPr>
+          <w:rFonts w:ascii="YaHei Consolas Hybrid" w:eastAsia="YaHei Consolas Hybrid" w:hAnsi="YaHei Consolas Hybrid" w:cs="Helvetica" w:hint="eastAsia"/>
+          <w:color w:val="4A4A4A"/>
+          <w:sz w:val="18"/>
+          <w:szCs w:val="18"/>
+          <w:shd w:val="clear" w:color="auto" w:fill="FFFFFF"/>
+        </w:rPr>
+        <w:t>MinorGC</w:t>
+      </w:r>
+      <w:proofErr w:type="spellEnd"/>
+      <w:r>
+        <w:rPr>
+          <w:rFonts w:ascii="YaHei Consolas Hybrid" w:eastAsia="YaHei Consolas Hybrid" w:hAnsi="YaHei Consolas Hybrid" w:cs="Helvetica" w:hint="eastAsia"/>
+          <w:color w:val="4A4A4A"/>
+          <w:sz w:val="18"/>
+          <w:szCs w:val="18"/>
+          <w:shd w:val="clear" w:color="auto" w:fill="FFFFFF"/>
+        </w:rPr>
+        <w:t xml:space="preserve"> 等操作</w:t>
+      </w:r>
+    </w:p>
+    <w:p>
+      <w:pPr>
+        <w:rPr>
+          <w:rFonts w:ascii="YaHei Consolas Hybrid" w:eastAsia="YaHei Consolas Hybrid" w:hAnsi="YaHei Consolas Hybrid" w:cs="Helvetica"/>
+          <w:color w:val="4A4A4A"/>
+          <w:sz w:val="18"/>
+          <w:szCs w:val="18"/>
+          <w:shd w:val="clear" w:color="auto" w:fill="FFFFFF"/>
+        </w:rPr>
+      </w:pPr>
+      <w:r>
+        <w:rPr>
+          <w:rFonts w:ascii="YaHei Consolas Hybrid" w:eastAsia="YaHei Consolas Hybrid" w:hAnsi="YaHei Consolas Hybrid" w:cs="Helvetica" w:hint="eastAsia"/>
+          <w:color w:val="4A4A4A"/>
+          <w:sz w:val="18"/>
+          <w:szCs w:val="18"/>
+          <w:shd w:val="clear" w:color="auto" w:fill="FFFFFF"/>
+        </w:rPr>
+        <w:t xml:space="preserve">9、JVM 中一次完整的 GC 流程（从 </w:t>
+      </w:r>
+      <w:proofErr w:type="spellStart"/>
+      <w:r>
+        <w:rPr>
+          <w:rFonts w:ascii="YaHei Consolas Hybrid" w:eastAsia="YaHei Consolas Hybrid" w:hAnsi="YaHei Consolas Hybrid" w:cs="Helvetica" w:hint="eastAsia"/>
+          <w:color w:val="4A4A4A"/>
+          <w:sz w:val="18"/>
+          <w:szCs w:val="18"/>
+          <w:shd w:val="clear" w:color="auto" w:fill="FFFFFF"/>
+        </w:rPr>
+        <w:t>ygc</w:t>
+      </w:r>
+      <w:proofErr w:type="spellEnd"/>
+      <w:r>
+        <w:rPr>
+          <w:rFonts w:ascii="YaHei Consolas Hybrid" w:eastAsia="YaHei Consolas Hybrid" w:hAnsi="YaHei Consolas Hybrid" w:cs="Helvetica" w:hint="eastAsia"/>
+          <w:color w:val="4A4A4A"/>
+          <w:sz w:val="18"/>
+          <w:szCs w:val="18"/>
+          <w:shd w:val="clear" w:color="auto" w:fill="FFFFFF"/>
+        </w:rPr>
+        <w:t xml:space="preserve"> 到 </w:t>
+      </w:r>
+      <w:proofErr w:type="spellStart"/>
+      <w:r>
+        <w:rPr>
+          <w:rFonts w:ascii="YaHei Consolas Hybrid" w:eastAsia="YaHei Consolas Hybrid" w:hAnsi="YaHei Consolas Hybrid" w:cs="Helvetica" w:hint="eastAsia"/>
+          <w:color w:val="4A4A4A"/>
+          <w:sz w:val="18"/>
+          <w:szCs w:val="18"/>
+          <w:shd w:val="clear" w:color="auto" w:fill="FFFFFF"/>
+        </w:rPr>
+        <w:t>fgc</w:t>
+      </w:r>
+      <w:proofErr w:type="spellEnd"/>
+      <w:r>
+        <w:rPr>
+          <w:rFonts w:ascii="YaHei Consolas Hybrid" w:eastAsia="YaHei Consolas Hybrid" w:hAnsi="YaHei Consolas Hybrid" w:cs="Helvetica" w:hint="eastAsia"/>
+          <w:color w:val="4A4A4A"/>
+          <w:sz w:val="18"/>
+          <w:szCs w:val="18"/>
+          <w:shd w:val="clear" w:color="auto" w:fill="FFFFFF"/>
+        </w:rPr>
+        <w:t>）是怎样的</w:t>
+      </w:r>
+    </w:p>
+    <w:p>
+      <w:pPr>
+        <w:rPr>
+          <w:rFonts w:ascii="YaHei Consolas Hybrid" w:eastAsia="YaHei Consolas Hybrid" w:hAnsi="YaHei Consolas Hybrid" w:cs="Helvetica"/>
+          <w:color w:val="4A4A4A"/>
+          <w:sz w:val="18"/>
+          <w:szCs w:val="18"/>
+          <w:shd w:val="clear" w:color="auto" w:fill="FFFFFF"/>
+        </w:rPr>
+      </w:pPr>
+      <w:r>
+        <w:rPr>
+          <w:rFonts w:ascii="YaHei Consolas Hybrid" w:eastAsia="YaHei Consolas Hybrid" w:hAnsi="YaHei Consolas Hybrid" w:cs="Helvetica" w:hint="eastAsia"/>
+          <w:color w:val="4A4A4A"/>
+          <w:sz w:val="18"/>
+          <w:szCs w:val="18"/>
+          <w:shd w:val="clear" w:color="auto" w:fill="FFFFFF"/>
+        </w:rPr>
+        <w:t>10、各种回收器，各自优缺点，重点 CMS、G1</w:t>
+      </w:r>
+    </w:p>
+    <w:p>
+      <w:pPr>
+        <w:rPr>
+          <w:rFonts w:ascii="YaHei Consolas Hybrid" w:eastAsia="YaHei Consolas Hybrid" w:hAnsi="YaHei Consolas Hybrid" w:cs="Helvetica"/>
+          <w:color w:val="4A4A4A"/>
+          <w:sz w:val="18"/>
+          <w:szCs w:val="18"/>
+          <w:shd w:val="clear" w:color="auto" w:fill="FFFFFF"/>
+        </w:rPr>
+      </w:pPr>
+      <w:r>
+        <w:rPr>
+          <w:rFonts w:ascii="YaHei Consolas Hybrid" w:eastAsia="YaHei Consolas Hybrid" w:hAnsi="YaHei Consolas Hybrid" w:cs="Helvetica" w:hint="eastAsia"/>
+          <w:color w:val="4A4A4A"/>
+          <w:sz w:val="18"/>
+          <w:szCs w:val="18"/>
+          <w:shd w:val="clear" w:color="auto" w:fill="FFFFFF"/>
+        </w:rPr>
+        <w:t>11、各种回收算法</w:t>
+      </w:r>
+    </w:p>
+    <w:p>
+      <w:pPr>
+        <w:rPr>
+          <w:rFonts w:ascii="YaHei Consolas Hybrid" w:eastAsia="YaHei Consolas Hybrid" w:hAnsi="YaHei Consolas Hybrid" w:cs="Helvetica"/>
+          <w:color w:val="4A4A4A"/>
+          <w:sz w:val="18"/>
+          <w:szCs w:val="18"/>
+          <w:shd w:val="clear" w:color="auto" w:fill="FFFFFF"/>
+        </w:rPr>
+      </w:pPr>
+      <w:r>
+        <w:rPr>
+          <w:rFonts w:ascii="YaHei Consolas Hybrid" w:eastAsia="YaHei Consolas Hybrid" w:hAnsi="YaHei Consolas Hybrid" w:cs="Helvetica" w:hint="eastAsia"/>
+          <w:color w:val="4A4A4A"/>
+          <w:sz w:val="18"/>
+          <w:szCs w:val="18"/>
+          <w:shd w:val="clear" w:color="auto" w:fill="FFFFFF"/>
+        </w:rPr>
+        <w:t>12、OOM 错误，</w:t>
+      </w:r>
+      <w:proofErr w:type="spellStart"/>
+      <w:r>
+        <w:rPr>
+          <w:rFonts w:ascii="YaHei Consolas Hybrid" w:eastAsia="YaHei Consolas Hybrid" w:hAnsi="YaHei Consolas Hybrid" w:cs="Helvetica" w:hint="eastAsia"/>
+          <w:color w:val="4A4A4A"/>
+          <w:sz w:val="18"/>
+          <w:szCs w:val="18"/>
+          <w:shd w:val="clear" w:color="auto" w:fill="FFFFFF"/>
+        </w:rPr>
+        <w:t>stackoverflow</w:t>
+      </w:r>
+      <w:proofErr w:type="spellEnd"/>
+      <w:r>
+        <w:rPr>
+          <w:rFonts w:ascii="YaHei Consolas Hybrid" w:eastAsia="YaHei Consolas Hybrid" w:hAnsi="YaHei Consolas Hybrid" w:cs="Helvetica" w:hint="eastAsia"/>
+          <w:color w:val="4A4A4A"/>
+          <w:sz w:val="18"/>
+          <w:szCs w:val="18"/>
+          <w:shd w:val="clear" w:color="auto" w:fill="FFFFFF"/>
+        </w:rPr>
+        <w:t xml:space="preserve"> 错误，</w:t>
+      </w:r>
+      <w:proofErr w:type="spellStart"/>
+      <w:r>
+        <w:rPr>
+          <w:rFonts w:ascii="YaHei Consolas Hybrid" w:eastAsia="YaHei Consolas Hybrid" w:hAnsi="YaHei Consolas Hybrid" w:cs="Helvetica" w:hint="eastAsia"/>
+          <w:color w:val="4A4A4A"/>
+          <w:sz w:val="18"/>
+          <w:szCs w:val="18"/>
+          <w:shd w:val="clear" w:color="auto" w:fill="FFFFFF"/>
+        </w:rPr>
+        <w:t>permgen</w:t>
+      </w:r>
+      <w:proofErr w:type="spellEnd"/>
+      <w:r>
+        <w:rPr>
+          <w:rFonts w:ascii="YaHei Consolas Hybrid" w:eastAsia="YaHei Consolas Hybrid" w:hAnsi="YaHei Consolas Hybrid" w:cs="Helvetica" w:hint="eastAsia"/>
+          <w:color w:val="4A4A4A"/>
+          <w:sz w:val="18"/>
+          <w:szCs w:val="18"/>
+          <w:shd w:val="clear" w:color="auto" w:fill="FFFFFF"/>
+        </w:rPr>
+        <w:t xml:space="preserve"> space 错误</w:t>
+      </w:r>
     </w:p>
     <w:sectPr>
       <w:pgSz w:w="11906" w:h="16838"/>
@@ -11232,6 +15647,92 @@
         <w:rFonts w:ascii="Wingdings" w:hAnsi="Wingdings" w:hint="default"/>
         <w:sz w:val="20"/>
       </w:rPr>
+    </w:lvl>
+  </w:abstractNum>
+  <w:abstractNum w:abstractNumId="18">
+    <w:nsid w:val="7DB55AE6"/>
+    <w:multiLevelType w:val="hybridMultilevel"/>
+    <w:tmpl w:val="E8E07AB6"/>
+    <w:lvl w:ilvl="0" w:tplc="0409000F">
+      <w:start w:val="1"/>
+      <w:numFmt w:val="decimal"/>
+      <w:lvlText w:val="%1."/>
+      <w:lvlJc w:val="left"/>
+      <w:pPr>
+        <w:ind w:left="420" w:hanging="420"/>
+      </w:pPr>
+    </w:lvl>
+    <w:lvl w:ilvl="1" w:tplc="04090019" w:tentative="1">
+      <w:start w:val="1"/>
+      <w:numFmt w:val="lowerLetter"/>
+      <w:lvlText w:val="%2)"/>
+      <w:lvlJc w:val="left"/>
+      <w:pPr>
+        <w:ind w:left="840" w:hanging="420"/>
+      </w:pPr>
+    </w:lvl>
+    <w:lvl w:ilvl="2" w:tplc="0409001B" w:tentative="1">
+      <w:start w:val="1"/>
+      <w:numFmt w:val="lowerRoman"/>
+      <w:lvlText w:val="%3."/>
+      <w:lvlJc w:val="right"/>
+      <w:pPr>
+        <w:ind w:left="1260" w:hanging="420"/>
+      </w:pPr>
+    </w:lvl>
+    <w:lvl w:ilvl="3" w:tplc="0409000F" w:tentative="1">
+      <w:start w:val="1"/>
+      <w:numFmt w:val="decimal"/>
+      <w:lvlText w:val="%4."/>
+      <w:lvlJc w:val="left"/>
+      <w:pPr>
+        <w:ind w:left="1680" w:hanging="420"/>
+      </w:pPr>
+    </w:lvl>
+    <w:lvl w:ilvl="4" w:tplc="04090019" w:tentative="1">
+      <w:start w:val="1"/>
+      <w:numFmt w:val="lowerLetter"/>
+      <w:lvlText w:val="%5)"/>
+      <w:lvlJc w:val="left"/>
+      <w:pPr>
+        <w:ind w:left="2100" w:hanging="420"/>
+      </w:pPr>
+    </w:lvl>
+    <w:lvl w:ilvl="5" w:tplc="0409001B" w:tentative="1">
+      <w:start w:val="1"/>
+      <w:numFmt w:val="lowerRoman"/>
+      <w:lvlText w:val="%6."/>
+      <w:lvlJc w:val="right"/>
+      <w:pPr>
+        <w:ind w:left="2520" w:hanging="420"/>
+      </w:pPr>
+    </w:lvl>
+    <w:lvl w:ilvl="6" w:tplc="0409000F" w:tentative="1">
+      <w:start w:val="1"/>
+      <w:numFmt w:val="decimal"/>
+      <w:lvlText w:val="%7."/>
+      <w:lvlJc w:val="left"/>
+      <w:pPr>
+        <w:ind w:left="2940" w:hanging="420"/>
+      </w:pPr>
+    </w:lvl>
+    <w:lvl w:ilvl="7" w:tplc="04090019" w:tentative="1">
+      <w:start w:val="1"/>
+      <w:numFmt w:val="lowerLetter"/>
+      <w:lvlText w:val="%8)"/>
+      <w:lvlJc w:val="left"/>
+      <w:pPr>
+        <w:ind w:left="3360" w:hanging="420"/>
+      </w:pPr>
+    </w:lvl>
+    <w:lvl w:ilvl="8" w:tplc="0409001B" w:tentative="1">
+      <w:start w:val="1"/>
+      <w:numFmt w:val="lowerRoman"/>
+      <w:lvlText w:val="%9."/>
+      <w:lvlJc w:val="right"/>
+      <w:pPr>
+        <w:ind w:left="3780" w:hanging="420"/>
+      </w:pPr>
     </w:lvl>
   </w:abstractNum>
   <w:num w:numId="1">
@@ -11287,6 +15788,9 @@
   </w:num>
   <w:num w:numId="18">
     <w:abstractNumId w:val="5"/>
+  </w:num>
+  <w:num w:numId="19">
+    <w:abstractNumId w:val="18"/>
   </w:num>
 </w:numbering>
 </file>
@@ -11474,6 +15978,29 @@
       <w:szCs w:val="36"/>
     </w:rPr>
   </w:style>
+  <w:style w:type="paragraph" w:styleId="3">
+    <w:name w:val="heading 3"/>
+    <w:basedOn w:val="a"/>
+    <w:next w:val="a"/>
+    <w:link w:val="3Char"/>
+    <w:uiPriority w:val="9"/>
+    <w:semiHidden/>
+    <w:unhideWhenUsed/>
+    <w:qFormat/>
+    <w:rsid w:val="000D5FF4"/>
+    <w:pPr>
+      <w:keepNext/>
+      <w:keepLines/>
+      <w:spacing w:before="260" w:after="260" w:line="416" w:lineRule="auto"/>
+      <w:outlineLvl w:val="2"/>
+    </w:pPr>
+    <w:rPr>
+      <w:b/>
+      <w:bCs/>
+      <w:sz w:val="32"/>
+      <w:szCs w:val="32"/>
+    </w:rPr>
+  </w:style>
   <w:style w:type="character" w:default="1" w:styleId="a0">
     <w:name w:val="Default Paragraph Font"/>
     <w:uiPriority w:val="1"/>
@@ -11555,6 +16082,20 @@
     <w:pPr>
       <w:ind w:firstLineChars="200" w:firstLine="420"/>
     </w:pPr>
+  </w:style>
+  <w:style w:type="character" w:customStyle="1" w:styleId="3Char">
+    <w:name w:val="标题 3 Char"/>
+    <w:basedOn w:val="a0"/>
+    <w:link w:val="3"/>
+    <w:uiPriority w:val="9"/>
+    <w:semiHidden/>
+    <w:rsid w:val="000D5FF4"/>
+    <w:rPr>
+      <w:b/>
+      <w:bCs/>
+      <w:sz w:val="32"/>
+      <w:szCs w:val="32"/>
+    </w:rPr>
   </w:style>
 </w:styles>
 </file>
@@ -11742,6 +16283,29 @@
       <w:szCs w:val="36"/>
     </w:rPr>
   </w:style>
+  <w:style w:type="paragraph" w:styleId="3">
+    <w:name w:val="heading 3"/>
+    <w:basedOn w:val="a"/>
+    <w:next w:val="a"/>
+    <w:link w:val="3Char"/>
+    <w:uiPriority w:val="9"/>
+    <w:semiHidden/>
+    <w:unhideWhenUsed/>
+    <w:qFormat/>
+    <w:rsid w:val="000D5FF4"/>
+    <w:pPr>
+      <w:keepNext/>
+      <w:keepLines/>
+      <w:spacing w:before="260" w:after="260" w:line="416" w:lineRule="auto"/>
+      <w:outlineLvl w:val="2"/>
+    </w:pPr>
+    <w:rPr>
+      <w:b/>
+      <w:bCs/>
+      <w:sz w:val="32"/>
+      <w:szCs w:val="32"/>
+    </w:rPr>
+  </w:style>
   <w:style w:type="character" w:default="1" w:styleId="a0">
     <w:name w:val="Default Paragraph Font"/>
     <w:uiPriority w:val="1"/>
@@ -11823,6 +16387,20 @@
     <w:pPr>
       <w:ind w:firstLineChars="200" w:firstLine="420"/>
     </w:pPr>
+  </w:style>
+  <w:style w:type="character" w:customStyle="1" w:styleId="3Char">
+    <w:name w:val="标题 3 Char"/>
+    <w:basedOn w:val="a0"/>
+    <w:link w:val="3"/>
+    <w:uiPriority w:val="9"/>
+    <w:semiHidden/>
+    <w:rsid w:val="000D5FF4"/>
+    <w:rPr>
+      <w:b/>
+      <w:bCs/>
+      <w:sz w:val="32"/>
+      <w:szCs w:val="32"/>
+    </w:rPr>
   </w:style>
 </w:styles>
 </file>
